--- a/reports/stage4.docx
+++ b/reports/stage4.docx
@@ -306,7 +306,7 @@
                         </a:effectLst>
                         <a:extLst>
                           <a:ext uri="{909E8E84-426E-40dd-AFC4-6F175D3DCCD1}">
-                            <a14:hiddenFill xmlns:a14="http://schemas.microsoft.com/office/drawing/2010/main" xmlns:w="http://schemas.openxmlformats.org/wordprocessingml/2006/main" xmlns:w10="urn:schemas-microsoft-com:office:word" xmlns:v="urn:schemas-microsoft-com:vml" xmlns:o="urn:schemas-microsoft-com:office:office" xmlns:mv="urn:schemas-microsoft-com:mac:vml" xmlns:mo="http://schemas.microsoft.com/office/mac/office/2008/main" xmlns="">
+                            <a14:hiddenFill xmlns="" xmlns:mo="http://schemas.microsoft.com/office/mac/office/2008/main" xmlns:mv="urn:schemas-microsoft-com:mac:vml" xmlns:o="urn:schemas-microsoft-com:office:office" xmlns:v="urn:schemas-microsoft-com:vml" xmlns:w10="urn:schemas-microsoft-com:office:word" xmlns:w="http://schemas.openxmlformats.org/wordprocessingml/2006/main" xmlns:a14="http://schemas.microsoft.com/office/drawing/2010/main">
                               <a:noFill/>
                             </a14:hiddenFill>
                           </a:ext>
@@ -354,40 +354,78 @@
           <w:rFonts w:ascii="Arial" w:hAnsi="Arial"/>
           <w:color w:val="365F91" w:themeColor="accent1" w:themeShade="BF"/>
           <w:sz w:val="40"/>
-        </w:rPr>
-      </w:pPr>
+          <w:lang w:val="pt-PT"/>
+        </w:rPr>
+      </w:pPr>
+      <w:proofErr w:type="spellStart"/>
       <w:r>
         <w:rPr>
           <w:rFonts w:ascii="Arial" w:hAnsi="Arial"/>
           <w:color w:val="365F91" w:themeColor="accent1" w:themeShade="BF"/>
           <w:sz w:val="40"/>
-        </w:rPr>
-        <w:t xml:space="preserve">Stage </w:t>
-      </w:r>
+          <w:lang w:val="pt-PT"/>
+        </w:rPr>
+        <w:t>Stage</w:t>
+      </w:r>
+      <w:proofErr w:type="spellEnd"/>
       <w:r>
         <w:rPr>
           <w:rFonts w:ascii="Arial" w:hAnsi="Arial"/>
           <w:color w:val="365F91" w:themeColor="accent1" w:themeShade="BF"/>
           <w:sz w:val="40"/>
-        </w:rPr>
-        <w:t>4</w:t>
+          <w:lang w:val="pt-PT"/>
+        </w:rPr>
+        <w:t xml:space="preserve"> </w:t>
       </w:r>
       <w:r>
         <w:rPr>
           <w:rFonts w:ascii="Arial" w:hAnsi="Arial"/>
           <w:color w:val="365F91" w:themeColor="accent1" w:themeShade="BF"/>
           <w:sz w:val="40"/>
-        </w:rPr>
-        <w:t xml:space="preserve">: </w:t>
+          <w:lang w:val="pt-PT"/>
+        </w:rPr>
+        <w:t>4</w:t>
       </w:r>
       <w:r>
         <w:rPr>
           <w:rFonts w:ascii="Arial" w:hAnsi="Arial"/>
           <w:color w:val="365F91" w:themeColor="accent1" w:themeShade="BF"/>
           <w:sz w:val="40"/>
-        </w:rPr>
-        <w:t>Functional prototype</w:t>
-      </w:r>
+          <w:lang w:val="pt-PT"/>
+        </w:rPr>
+        <w:t xml:space="preserve">: </w:t>
+      </w:r>
+      <w:proofErr w:type="spellStart"/>
+      <w:r>
+        <w:rPr>
+          <w:rFonts w:ascii="Arial" w:hAnsi="Arial"/>
+          <w:color w:val="365F91" w:themeColor="accent1" w:themeShade="BF"/>
+          <w:sz w:val="40"/>
+          <w:lang w:val="pt-PT"/>
+        </w:rPr>
+        <w:t>Functional</w:t>
+      </w:r>
+      <w:proofErr w:type="spellEnd"/>
+      <w:r>
+        <w:rPr>
+          <w:rFonts w:ascii="Arial" w:hAnsi="Arial"/>
+          <w:color w:val="365F91" w:themeColor="accent1" w:themeShade="BF"/>
+          <w:sz w:val="40"/>
+          <w:lang w:val="pt-PT"/>
+        </w:rPr>
+        <w:t xml:space="preserve"> </w:t>
+      </w:r>
+      <w:proofErr w:type="spellStart"/>
+      <w:r>
+        <w:rPr>
+          <w:rFonts w:ascii="Arial" w:hAnsi="Arial"/>
+          <w:color w:val="365F91" w:themeColor="accent1" w:themeShade="BF"/>
+          <w:sz w:val="40"/>
+          <w:lang w:val="pt-PT"/>
+        </w:rPr>
+        <w:t>prototype</w:t>
+      </w:r>
+      <w:proofErr w:type="spellEnd"/>
     </w:p>
     <w:p>
       <w:pPr>
@@ -396,6 +434,7 @@
           <w:rFonts w:ascii="Arial" w:hAnsi="Arial"/>
           <w:b/>
           <w:sz w:val="32"/>
+          <w:lang w:val="pt-PT"/>
         </w:rPr>
       </w:pPr>
     </w:p>
@@ -1150,40 +1189,77 @@
         <w:jc w:val="center"/>
         <w:rPr>
           <w:rFonts w:ascii="Arial" w:hAnsi="Arial"/>
-        </w:rPr>
-      </w:pPr>
-      <w:proofErr w:type="spellStart"/>
-      <w:r>
-        <w:rPr>
-          <w:rFonts w:ascii="Arial" w:hAnsi="Arial"/>
-        </w:rPr>
-        <w:t>Novembro</w:t>
-      </w:r>
-      <w:proofErr w:type="spellEnd"/>
-      <w:r>
-        <w:rPr>
-          <w:rFonts w:ascii="Arial" w:hAnsi="Arial"/>
-        </w:rPr>
-        <w:t xml:space="preserve"> 30</w:t>
-      </w:r>
-      <w:r>
-        <w:rPr>
-          <w:rFonts w:ascii="Arial" w:hAnsi="Arial"/>
+          <w:lang w:val="pt-PT"/>
+        </w:rPr>
+      </w:pPr>
+      <w:r>
+        <w:rPr>
+          <w:rFonts w:ascii="Arial" w:hAnsi="Arial"/>
+          <w:lang w:val="pt-PT"/>
+        </w:rPr>
+        <w:t>Novembro 30</w:t>
+      </w:r>
+      <w:r>
+        <w:rPr>
+          <w:rFonts w:ascii="Arial" w:hAnsi="Arial"/>
+          <w:lang w:val="pt-PT"/>
         </w:rPr>
         <w:t>, 20</w:t>
       </w:r>
       <w:r>
         <w:rPr>
           <w:rFonts w:ascii="Arial" w:hAnsi="Arial"/>
+          <w:lang w:val="pt-PT"/>
         </w:rPr>
         <w:t>2</w:t>
       </w:r>
       <w:r>
         <w:rPr>
           <w:rFonts w:ascii="Arial" w:hAnsi="Arial"/>
+          <w:lang w:val="pt-PT"/>
         </w:rPr>
         <w:t>0</w:t>
       </w:r>
+    </w:p>
+    <w:p>
+      <w:pPr>
+        <w:rPr>
+          <w:rFonts w:ascii="Arial" w:eastAsia="Arial" w:hAnsi="Arial" w:cs="Arial"/>
+          <w:b/>
+          <w:sz w:val="30"/>
+          <w:szCs w:val="30"/>
+        </w:rPr>
+      </w:pPr>
+    </w:p>
+    <w:p>
+      <w:pPr>
+        <w:rPr>
+          <w:rFonts w:ascii="Arial" w:eastAsia="Arial" w:hAnsi="Arial" w:cs="Arial"/>
+          <w:b/>
+          <w:sz w:val="30"/>
+          <w:szCs w:val="30"/>
+        </w:rPr>
+      </w:pPr>
+    </w:p>
+    <w:p>
+      <w:pPr>
+        <w:rPr>
+          <w:rFonts w:ascii="Arial" w:eastAsia="Arial" w:hAnsi="Arial" w:cs="Arial"/>
+          <w:b/>
+          <w:sz w:val="30"/>
+          <w:szCs w:val="30"/>
+        </w:rPr>
+      </w:pPr>
+    </w:p>
+    <w:p>
+      <w:pPr>
+        <w:rPr>
+          <w:rFonts w:ascii="Arial" w:eastAsia="Arial" w:hAnsi="Arial" w:cs="Arial"/>
+          <w:b/>
+          <w:sz w:val="30"/>
+          <w:szCs w:val="30"/>
+        </w:rPr>
+      </w:pPr>
     </w:p>
     <w:p>
       <w:pPr>
@@ -1211,6 +1287,7 @@
     </w:p>
     <w:p>
       <w:pPr>
+        <w:jc w:val="both"/>
         <w:rPr>
           <w:rFonts w:ascii="Arial" w:eastAsia="Arial" w:hAnsi="Arial" w:cs="Arial"/>
           <w:b/>
@@ -1223,6 +1300,7 @@
     </w:p>
     <w:p>
       <w:pPr>
+        <w:jc w:val="both"/>
         <w:rPr>
           <w:rFonts w:ascii="Arial" w:eastAsia="Arial" w:hAnsi="Arial" w:cs="Arial"/>
           <w:bCs/>
@@ -1248,6 +1326,7 @@
     </w:p>
     <w:p>
       <w:pPr>
+        <w:jc w:val="both"/>
         <w:rPr>
           <w:rFonts w:ascii="Arial" w:eastAsia="Arial" w:hAnsi="Arial" w:cs="Arial"/>
           <w:bCs/>
@@ -1280,6 +1359,7 @@
     </w:p>
     <w:p>
       <w:pPr>
+        <w:jc w:val="both"/>
         <w:rPr>
           <w:rFonts w:ascii="Arial" w:eastAsia="Arial" w:hAnsi="Arial" w:cs="Arial"/>
           <w:bCs/>
@@ -1329,11 +1409,32 @@
     </w:p>
     <w:p>
       <w:pPr>
+        <w:jc w:val="both"/>
         <w:rPr>
           <w:rFonts w:ascii="Arial" w:eastAsia="Arial" w:hAnsi="Arial" w:cs="Arial"/>
-          <w:b/>
-          <w:sz w:val="30"/>
-          <w:szCs w:val="30"/>
+          <w:bCs/>
+          <w:sz w:val="22"/>
+          <w:szCs w:val="22"/>
+        </w:rPr>
+      </w:pPr>
+      <w:r>
+        <w:rPr>
+          <w:rFonts w:ascii="Arial" w:eastAsia="Arial" w:hAnsi="Arial" w:cs="Arial"/>
+          <w:bCs/>
+          <w:sz w:val="22"/>
+          <w:szCs w:val="22"/>
+        </w:rPr>
+        <w:t>Zip file located at:</w:t>
+      </w:r>
+    </w:p>
+    <w:p>
+      <w:pPr>
+        <w:jc w:val="both"/>
+        <w:rPr>
+          <w:rFonts w:ascii="Arial" w:eastAsia="Arial" w:hAnsi="Arial" w:cs="Arial"/>
+          <w:bCs/>
+          <w:sz w:val="22"/>
+          <w:szCs w:val="22"/>
         </w:rPr>
       </w:pPr>
     </w:p>
@@ -1383,6 +1484,7 @@
     <w:p>
       <w:pPr>
         <w:spacing w:line="360" w:lineRule="auto"/>
+        <w:jc w:val="both"/>
         <w:rPr>
           <w:rFonts w:ascii="Times New Roman" w:eastAsia="Times New Roman" w:hAnsi="Times New Roman" w:cs="Times New Roman"/>
           <w:sz w:val="22"/>
@@ -1393,6 +1495,62 @@
       <w:bookmarkStart w:id="3" w:name="_heading=h.l8gxrco4yeyc" w:colFirst="0" w:colLast="0"/>
       <w:bookmarkEnd w:id="1"/>
       <w:bookmarkEnd w:id="3"/>
+      <w:r>
+        <w:rPr>
+          <w:rFonts w:ascii="Times New Roman" w:eastAsia="Times New Roman" w:hAnsi="Times New Roman" w:cs="Times New Roman"/>
+          <w:sz w:val="22"/>
+          <w:szCs w:val="22"/>
+        </w:rPr>
+        <w:t xml:space="preserve">To run the project it is required to </w:t>
+      </w:r>
+      <w:r>
+        <w:rPr>
+          <w:rFonts w:ascii="Times New Roman" w:eastAsia="Times New Roman" w:hAnsi="Times New Roman" w:cs="Times New Roman"/>
+          <w:sz w:val="22"/>
+          <w:szCs w:val="22"/>
+          <w:lang w:val="en-GB"/>
+        </w:rPr>
+        <w:t xml:space="preserve">download Visual Studio Code, load provided .zip file or use git </w:t>
+      </w:r>
+      <w:r>
+        <w:rPr>
+          <w:rFonts w:ascii="Times New Roman" w:eastAsia="Times New Roman" w:hAnsi="Times New Roman" w:cs="Times New Roman"/>
+          <w:sz w:val="22"/>
+          <w:szCs w:val="22"/>
+          <w:lang w:val="en-GB"/>
+        </w:rPr>
+        <w:t>(</w:t>
+      </w:r>
+      <w:hyperlink r:id="rId13" w:history="1">
+        <w:r>
+          <w:rPr>
+            <w:rStyle w:val="Hiperligao"/>
+            <w:rFonts w:ascii="Times New Roman" w:eastAsia="Times New Roman" w:hAnsi="Times New Roman" w:cs="Times New Roman"/>
+            <w:sz w:val="22"/>
+            <w:szCs w:val="22"/>
+            <w:lang w:val="en-GB"/>
+          </w:rPr>
+          <w:t>https://github.com/denisov93/Tmask</w:t>
+        </w:r>
+      </w:hyperlink>
+      <w:r>
+        <w:rPr>
+          <w:rFonts w:ascii="Times New Roman" w:eastAsia="Times New Roman" w:hAnsi="Times New Roman" w:cs="Times New Roman"/>
+          <w:sz w:val="22"/>
+          <w:szCs w:val="22"/>
+          <w:lang w:val="en-GB"/>
+        </w:rPr>
+        <w:t>)</w:t>
+      </w:r>
+      <w:r>
+        <w:rPr>
+          <w:rFonts w:ascii="Times New Roman" w:eastAsia="Times New Roman" w:hAnsi="Times New Roman" w:cs="Times New Roman"/>
+          <w:sz w:val="22"/>
+          <w:szCs w:val="22"/>
+          <w:lang w:val="en-GB"/>
+        </w:rPr>
+        <w:t xml:space="preserve"> to open project. </w:t>
+      </w:r>
     </w:p>
     <w:p>
       <w:pPr>
@@ -1408,22 +1566,535 @@
     <w:p>
       <w:pPr>
         <w:spacing w:line="360" w:lineRule="auto"/>
-        <w:rPr>
-          <w:rFonts w:ascii="Times New Roman" w:eastAsia="Times New Roman" w:hAnsi="Times New Roman" w:cs="Times New Roman"/>
-          <w:sz w:val="22"/>
-          <w:szCs w:val="22"/>
-          <w:lang w:val="en-GB"/>
-        </w:rPr>
-      </w:pPr>
-    </w:p>
-    <w:p>
-      <w:pPr>
-        <w:rPr>
-          <w:rFonts w:ascii="Times New Roman" w:eastAsia="Times New Roman" w:hAnsi="Times New Roman" w:cs="Times New Roman"/>
-          <w:sz w:val="40"/>
-          <w:szCs w:val="40"/>
-        </w:rPr>
-      </w:pPr>
+        <w:jc w:val="both"/>
+        <w:rPr>
+          <w:rFonts w:ascii="Times New Roman" w:eastAsia="Times New Roman" w:hAnsi="Times New Roman" w:cs="Times New Roman"/>
+          <w:sz w:val="22"/>
+          <w:szCs w:val="22"/>
+          <w:lang w:val="en-GB"/>
+        </w:rPr>
+      </w:pPr>
+      <w:r>
+        <w:rPr>
+          <w:rFonts w:ascii="Times New Roman" w:eastAsia="Times New Roman" w:hAnsi="Times New Roman" w:cs="Times New Roman"/>
+          <w:sz w:val="22"/>
+          <w:szCs w:val="22"/>
+          <w:lang w:val="en-GB"/>
+        </w:rPr>
+        <w:t>For git is clone repository like shown below:</w:t>
+      </w:r>
+    </w:p>
+    <w:p>
+      <w:pPr>
+        <w:spacing w:line="360" w:lineRule="auto"/>
+        <w:jc w:val="center"/>
+        <w:rPr>
+          <w:rFonts w:ascii="Times New Roman" w:eastAsia="Times New Roman" w:hAnsi="Times New Roman" w:cs="Times New Roman"/>
+          <w:sz w:val="22"/>
+          <w:szCs w:val="22"/>
+          <w:lang w:val="en-GB"/>
+        </w:rPr>
+      </w:pPr>
+      <w:r>
+        <w:rPr>
+          <w:noProof/>
+        </w:rPr>
+        <w:drawing>
+          <wp:inline distT="0" distB="0" distL="0" distR="0" wp14:anchorId="00A3DDE0" wp14:editId="673A26ED">
+            <wp:extent cx="1860547" cy="2059388"/>
+            <wp:effectExtent l="0" t="0" r="6985" b="0"/>
+            <wp:docPr id="1" name="Imagem 1"/>
+            <wp:cNvGraphicFramePr>
+              <a:graphicFrameLocks xmlns:a="http://schemas.openxmlformats.org/drawingml/2006/main" noChangeAspect="1"/>
+            </wp:cNvGraphicFramePr>
+            <a:graphic xmlns:a="http://schemas.openxmlformats.org/drawingml/2006/main">
+              <a:graphicData uri="http://schemas.openxmlformats.org/drawingml/2006/picture">
+                <pic:pic xmlns:pic="http://schemas.openxmlformats.org/drawingml/2006/picture">
+                  <pic:nvPicPr>
+                    <pic:cNvPr id="0" name="Picture 7"/>
+                    <pic:cNvPicPr>
+                      <a:picLocks noChangeAspect="1" noChangeArrowheads="1"/>
+                    </pic:cNvPicPr>
+                  </pic:nvPicPr>
+                  <pic:blipFill>
+                    <a:blip r:embed="rId14">
+                      <a:extLst>
+                        <a:ext uri="{28A0092B-C50C-407E-A947-70E740481C1C}">
+                          <a14:useLocalDpi xmlns:a14="http://schemas.microsoft.com/office/drawing/2010/main" val="0"/>
+                        </a:ext>
+                      </a:extLst>
+                    </a:blip>
+                    <a:srcRect/>
+                    <a:stretch>
+                      <a:fillRect/>
+                    </a:stretch>
+                  </pic:blipFill>
+                  <pic:spPr bwMode="auto">
+                    <a:xfrm>
+                      <a:off x="0" y="0"/>
+                      <a:ext cx="1887221" cy="2088913"/>
+                    </a:xfrm>
+                    <a:prstGeom prst="rect">
+                      <a:avLst/>
+                    </a:prstGeom>
+                    <a:noFill/>
+                    <a:ln>
+                      <a:noFill/>
+                    </a:ln>
+                  </pic:spPr>
+                </pic:pic>
+              </a:graphicData>
+            </a:graphic>
+          </wp:inline>
+        </w:drawing>
+      </w:r>
+    </w:p>
+    <w:p>
+      <w:pPr>
+        <w:spacing w:line="360" w:lineRule="auto"/>
+        <w:jc w:val="center"/>
+        <w:rPr>
+          <w:rFonts w:ascii="Times New Roman" w:eastAsia="Times New Roman" w:hAnsi="Times New Roman" w:cs="Times New Roman"/>
+          <w:sz w:val="22"/>
+          <w:szCs w:val="22"/>
+          <w:lang w:val="en-GB"/>
+        </w:rPr>
+      </w:pPr>
+    </w:p>
+    <w:p>
+      <w:pPr>
+        <w:spacing w:line="360" w:lineRule="auto"/>
+        <w:jc w:val="center"/>
+        <w:rPr>
+          <w:rFonts w:ascii="Times New Roman" w:eastAsia="Times New Roman" w:hAnsi="Times New Roman" w:cs="Times New Roman"/>
+          <w:sz w:val="22"/>
+          <w:szCs w:val="22"/>
+          <w:lang w:val="en-GB"/>
+        </w:rPr>
+      </w:pPr>
+    </w:p>
+    <w:p>
+      <w:pPr>
+        <w:spacing w:line="360" w:lineRule="auto"/>
+        <w:jc w:val="both"/>
+        <w:rPr>
+          <w:rFonts w:ascii="Times New Roman" w:eastAsia="Times New Roman" w:hAnsi="Times New Roman" w:cs="Times New Roman"/>
+          <w:sz w:val="22"/>
+          <w:szCs w:val="22"/>
+          <w:lang w:val="en-GB"/>
+        </w:rPr>
+      </w:pPr>
+      <w:r>
+        <w:rPr>
+          <w:rFonts w:ascii="Times New Roman" w:eastAsia="Times New Roman" w:hAnsi="Times New Roman" w:cs="Times New Roman"/>
+          <w:sz w:val="22"/>
+          <w:szCs w:val="22"/>
+          <w:lang w:val="en-GB"/>
+        </w:rPr>
+        <w:t>Project show load and appear similar as the image below:</w:t>
+      </w:r>
+    </w:p>
+    <w:p>
+      <w:pPr>
+        <w:spacing w:line="360" w:lineRule="auto"/>
+        <w:jc w:val="center"/>
+        <w:rPr>
+          <w:rFonts w:ascii="Times New Roman" w:eastAsia="Times New Roman" w:hAnsi="Times New Roman" w:cs="Times New Roman"/>
+          <w:sz w:val="22"/>
+          <w:szCs w:val="22"/>
+          <w:lang w:val="en-GB"/>
+        </w:rPr>
+      </w:pPr>
+      <w:r>
+        <w:rPr>
+          <w:noProof/>
+        </w:rPr>
+        <w:drawing>
+          <wp:inline distT="0" distB="0" distL="0" distR="0" wp14:anchorId="59FB7D7B" wp14:editId="39382A12">
+            <wp:extent cx="1385653" cy="2934031"/>
+            <wp:effectExtent l="0" t="0" r="5080" b="0"/>
+            <wp:docPr id="5" name="Imagem 5"/>
+            <wp:cNvGraphicFramePr>
+              <a:graphicFrameLocks xmlns:a="http://schemas.openxmlformats.org/drawingml/2006/main" noChangeAspect="1"/>
+            </wp:cNvGraphicFramePr>
+            <a:graphic xmlns:a="http://schemas.openxmlformats.org/drawingml/2006/main">
+              <a:graphicData uri="http://schemas.openxmlformats.org/drawingml/2006/picture">
+                <pic:pic xmlns:pic="http://schemas.openxmlformats.org/drawingml/2006/picture">
+                  <pic:nvPicPr>
+                    <pic:cNvPr id="0" name="Picture 9"/>
+                    <pic:cNvPicPr>
+                      <a:picLocks noChangeAspect="1" noChangeArrowheads="1"/>
+                    </pic:cNvPicPr>
+                  </pic:nvPicPr>
+                  <pic:blipFill>
+                    <a:blip r:embed="rId15">
+                      <a:extLst>
+                        <a:ext uri="{28A0092B-C50C-407E-A947-70E740481C1C}">
+                          <a14:useLocalDpi xmlns:a14="http://schemas.microsoft.com/office/drawing/2010/main" val="0"/>
+                        </a:ext>
+                      </a:extLst>
+                    </a:blip>
+                    <a:srcRect/>
+                    <a:stretch>
+                      <a:fillRect/>
+                    </a:stretch>
+                  </pic:blipFill>
+                  <pic:spPr bwMode="auto">
+                    <a:xfrm>
+                      <a:off x="0" y="0"/>
+                      <a:ext cx="1426340" cy="3020183"/>
+                    </a:xfrm>
+                    <a:prstGeom prst="rect">
+                      <a:avLst/>
+                    </a:prstGeom>
+                    <a:noFill/>
+                    <a:ln>
+                      <a:noFill/>
+                    </a:ln>
+                  </pic:spPr>
+                </pic:pic>
+              </a:graphicData>
+            </a:graphic>
+          </wp:inline>
+        </w:drawing>
+      </w:r>
+    </w:p>
+    <w:p>
+      <w:pPr>
+        <w:spacing w:line="360" w:lineRule="auto"/>
+        <w:rPr>
+          <w:rFonts w:ascii="Times New Roman" w:eastAsia="Times New Roman" w:hAnsi="Times New Roman" w:cs="Times New Roman"/>
+          <w:sz w:val="22"/>
+          <w:szCs w:val="22"/>
+          <w:lang w:val="en-GB"/>
+        </w:rPr>
+      </w:pPr>
+    </w:p>
+    <w:p>
+      <w:pPr>
+        <w:spacing w:line="360" w:lineRule="auto"/>
+        <w:rPr>
+          <w:rFonts w:ascii="Times New Roman" w:eastAsia="Times New Roman" w:hAnsi="Times New Roman" w:cs="Times New Roman"/>
+          <w:sz w:val="22"/>
+          <w:szCs w:val="22"/>
+          <w:lang w:val="en-GB"/>
+        </w:rPr>
+      </w:pPr>
+    </w:p>
+    <w:p>
+      <w:pPr>
+        <w:spacing w:line="360" w:lineRule="auto"/>
+        <w:jc w:val="both"/>
+        <w:rPr>
+          <w:rFonts w:ascii="Times New Roman" w:eastAsia="Times New Roman" w:hAnsi="Times New Roman" w:cs="Times New Roman"/>
+          <w:sz w:val="22"/>
+          <w:szCs w:val="22"/>
+          <w:lang w:val="en-GB"/>
+        </w:rPr>
+      </w:pPr>
+      <w:r>
+        <w:rPr>
+          <w:rFonts w:ascii="Times New Roman" w:eastAsia="Times New Roman" w:hAnsi="Times New Roman" w:cs="Times New Roman"/>
+          <w:sz w:val="22"/>
+          <w:szCs w:val="22"/>
+          <w:lang w:val="en-GB"/>
+        </w:rPr>
+        <w:lastRenderedPageBreak/>
+        <w:t>We now turn on the terminal, if terminal is not visible, the top menu bar View contains the Terminal</w:t>
+      </w:r>
+      <w:r>
+        <w:rPr>
+          <w:rFonts w:ascii="Times New Roman" w:eastAsia="Times New Roman" w:hAnsi="Times New Roman" w:cs="Times New Roman"/>
+          <w:sz w:val="22"/>
+          <w:szCs w:val="22"/>
+          <w:lang w:val="en-GB"/>
+        </w:rPr>
+        <w:t xml:space="preserve"> for display.</w:t>
+      </w:r>
+    </w:p>
+    <w:p>
+      <w:pPr>
+        <w:spacing w:line="360" w:lineRule="auto"/>
+        <w:jc w:val="both"/>
+        <w:rPr>
+          <w:rFonts w:ascii="Times New Roman" w:eastAsia="Times New Roman" w:hAnsi="Times New Roman" w:cs="Times New Roman"/>
+          <w:sz w:val="22"/>
+          <w:szCs w:val="22"/>
+          <w:lang w:val="en-GB"/>
+        </w:rPr>
+      </w:pPr>
+      <w:r>
+        <w:rPr>
+          <w:rFonts w:ascii="Times New Roman" w:eastAsia="Times New Roman" w:hAnsi="Times New Roman" w:cs="Times New Roman"/>
+          <w:sz w:val="22"/>
+          <w:szCs w:val="22"/>
+          <w:lang w:val="en-GB"/>
+        </w:rPr>
+        <w:t>This project will set a running server in localhost, for that the localhost port 3000 must not be in use, requires closing any server running or application binding this specific port.</w:t>
+      </w:r>
+    </w:p>
+    <w:p>
+      <w:pPr>
+        <w:spacing w:line="360" w:lineRule="auto"/>
+        <w:jc w:val="center"/>
+        <w:rPr>
+          <w:rFonts w:ascii="Times New Roman" w:eastAsia="Times New Roman" w:hAnsi="Times New Roman" w:cs="Times New Roman"/>
+          <w:sz w:val="22"/>
+          <w:szCs w:val="22"/>
+          <w:lang w:val="en-GB"/>
+        </w:rPr>
+      </w:pPr>
+      <w:r>
+        <w:rPr>
+          <w:noProof/>
+        </w:rPr>
+        <w:drawing>
+          <wp:inline distT="0" distB="0" distL="0" distR="0" wp14:anchorId="081565C1" wp14:editId="25A90692">
+            <wp:extent cx="3943792" cy="1148646"/>
+            <wp:effectExtent l="0" t="0" r="0" b="0"/>
+            <wp:docPr id="6" name="Imagem 6"/>
+            <wp:cNvGraphicFramePr>
+              <a:graphicFrameLocks xmlns:a="http://schemas.openxmlformats.org/drawingml/2006/main" noChangeAspect="1"/>
+            </wp:cNvGraphicFramePr>
+            <a:graphic xmlns:a="http://schemas.openxmlformats.org/drawingml/2006/main">
+              <a:graphicData uri="http://schemas.openxmlformats.org/drawingml/2006/picture">
+                <pic:pic xmlns:pic="http://schemas.openxmlformats.org/drawingml/2006/picture">
+                  <pic:nvPicPr>
+                    <pic:cNvPr id="0" name="Picture 11"/>
+                    <pic:cNvPicPr>
+                      <a:picLocks noChangeAspect="1" noChangeArrowheads="1"/>
+                    </pic:cNvPicPr>
+                  </pic:nvPicPr>
+                  <pic:blipFill>
+                    <a:blip r:embed="rId16">
+                      <a:extLst>
+                        <a:ext uri="{28A0092B-C50C-407E-A947-70E740481C1C}">
+                          <a14:useLocalDpi xmlns:a14="http://schemas.microsoft.com/office/drawing/2010/main" val="0"/>
+                        </a:ext>
+                      </a:extLst>
+                    </a:blip>
+                    <a:srcRect/>
+                    <a:stretch>
+                      <a:fillRect/>
+                    </a:stretch>
+                  </pic:blipFill>
+                  <pic:spPr bwMode="auto">
+                    <a:xfrm>
+                      <a:off x="0" y="0"/>
+                      <a:ext cx="4025081" cy="1172322"/>
+                    </a:xfrm>
+                    <a:prstGeom prst="rect">
+                      <a:avLst/>
+                    </a:prstGeom>
+                    <a:noFill/>
+                    <a:ln>
+                      <a:noFill/>
+                    </a:ln>
+                  </pic:spPr>
+                </pic:pic>
+              </a:graphicData>
+            </a:graphic>
+          </wp:inline>
+        </w:drawing>
+      </w:r>
+    </w:p>
+    <w:p>
+      <w:pPr>
+        <w:spacing w:line="360" w:lineRule="auto"/>
+        <w:jc w:val="center"/>
+        <w:rPr>
+          <w:rFonts w:ascii="Times New Roman" w:eastAsia="Times New Roman" w:hAnsi="Times New Roman" w:cs="Times New Roman"/>
+          <w:sz w:val="22"/>
+          <w:szCs w:val="22"/>
+          <w:lang w:val="en-GB"/>
+        </w:rPr>
+      </w:pPr>
+    </w:p>
+    <w:p>
+      <w:pPr>
+        <w:spacing w:line="360" w:lineRule="auto"/>
+        <w:jc w:val="both"/>
+        <w:rPr>
+          <w:rFonts w:ascii="Times New Roman" w:eastAsia="Times New Roman" w:hAnsi="Times New Roman" w:cs="Times New Roman"/>
+          <w:sz w:val="22"/>
+          <w:szCs w:val="22"/>
+          <w:lang w:val="en-GB"/>
+        </w:rPr>
+      </w:pPr>
+      <w:r>
+        <w:rPr>
+          <w:rFonts w:ascii="Times New Roman" w:eastAsia="Times New Roman" w:hAnsi="Times New Roman" w:cs="Times New Roman"/>
+          <w:sz w:val="22"/>
+          <w:szCs w:val="22"/>
+          <w:lang w:val="en-GB"/>
+        </w:rPr>
+        <w:t>Firstly, we need to install all project dependencies with command “</w:t>
+      </w:r>
+      <w:r>
+        <w:rPr>
+          <w:rFonts w:ascii="Times New Roman" w:eastAsia="Times New Roman" w:hAnsi="Times New Roman" w:cs="Times New Roman"/>
+          <w:sz w:val="22"/>
+          <w:szCs w:val="22"/>
+          <w:lang w:val="en-GB"/>
+        </w:rPr>
+        <w:t>npm install</w:t>
+      </w:r>
+      <w:r>
+        <w:rPr>
+          <w:rFonts w:ascii="Times New Roman" w:eastAsia="Times New Roman" w:hAnsi="Times New Roman" w:cs="Times New Roman"/>
+          <w:sz w:val="22"/>
+          <w:szCs w:val="22"/>
+          <w:lang w:val="en-GB"/>
+        </w:rPr>
+        <w:t>”, this is complete we need to do “</w:t>
+      </w:r>
+      <w:r>
+        <w:rPr>
+          <w:rFonts w:ascii="Times New Roman" w:eastAsia="Times New Roman" w:hAnsi="Times New Roman" w:cs="Times New Roman"/>
+          <w:sz w:val="22"/>
+          <w:szCs w:val="22"/>
+          <w:lang w:val="en-GB"/>
+        </w:rPr>
+        <w:t>npm update</w:t>
+      </w:r>
+      <w:r>
+        <w:rPr>
+          <w:rFonts w:ascii="Times New Roman" w:eastAsia="Times New Roman" w:hAnsi="Times New Roman" w:cs="Times New Roman"/>
+          <w:sz w:val="22"/>
+          <w:szCs w:val="22"/>
+          <w:lang w:val="en-GB"/>
+        </w:rPr>
+        <w:t>” to ensure latest versions of dependencies are up to date</w:t>
+      </w:r>
+      <w:r>
+        <w:rPr>
+          <w:rFonts w:ascii="Times New Roman" w:eastAsia="Times New Roman" w:hAnsi="Times New Roman" w:cs="Times New Roman"/>
+          <w:sz w:val="22"/>
+          <w:szCs w:val="22"/>
+          <w:lang w:val="en-GB"/>
+        </w:rPr>
+        <w:t xml:space="preserve">, </w:t>
+      </w:r>
+      <w:r>
+        <w:rPr>
+          <w:rFonts w:ascii="Times New Roman" w:eastAsia="Times New Roman" w:hAnsi="Times New Roman" w:cs="Times New Roman"/>
+          <w:sz w:val="22"/>
+          <w:szCs w:val="22"/>
+          <w:lang w:val="en-GB"/>
+        </w:rPr>
+        <w:t>we then do “</w:t>
+      </w:r>
+      <w:r>
+        <w:rPr>
+          <w:rFonts w:ascii="Times New Roman" w:eastAsia="Times New Roman" w:hAnsi="Times New Roman" w:cs="Times New Roman"/>
+          <w:sz w:val="22"/>
+          <w:szCs w:val="22"/>
+          <w:lang w:val="en-GB"/>
+        </w:rPr>
+        <w:t>npm start</w:t>
+      </w:r>
+      <w:r>
+        <w:rPr>
+          <w:rFonts w:ascii="Times New Roman" w:eastAsia="Times New Roman" w:hAnsi="Times New Roman" w:cs="Times New Roman"/>
+          <w:sz w:val="22"/>
+          <w:szCs w:val="22"/>
+          <w:lang w:val="en-GB"/>
+        </w:rPr>
+        <w:t>” to launch the server in localhost. If any issues arrive doing “npm install” and “npm update” again should fix them.</w:t>
+      </w:r>
+    </w:p>
+    <w:p>
+      <w:pPr>
+        <w:spacing w:line="360" w:lineRule="auto"/>
+        <w:jc w:val="both"/>
+        <w:rPr>
+          <w:rFonts w:ascii="Times New Roman" w:eastAsia="Times New Roman" w:hAnsi="Times New Roman" w:cs="Times New Roman"/>
+          <w:sz w:val="22"/>
+          <w:szCs w:val="22"/>
+          <w:lang w:val="en-GB"/>
+        </w:rPr>
+      </w:pPr>
+      <w:r>
+        <w:rPr>
+          <w:rFonts w:ascii="Times New Roman" w:eastAsia="Times New Roman" w:hAnsi="Times New Roman" w:cs="Times New Roman"/>
+          <w:sz w:val="22"/>
+          <w:szCs w:val="22"/>
+          <w:lang w:val="en-GB"/>
+        </w:rPr>
+        <w:t>Should open a browser window automatically after building successfully, (with “npm start”),</w:t>
+      </w:r>
+    </w:p>
+    <w:p>
+      <w:pPr>
+        <w:spacing w:line="360" w:lineRule="auto"/>
+        <w:jc w:val="both"/>
+        <w:rPr>
+          <w:rFonts w:ascii="Times New Roman" w:eastAsia="Times New Roman" w:hAnsi="Times New Roman" w:cs="Times New Roman"/>
+          <w:sz w:val="22"/>
+          <w:szCs w:val="22"/>
+          <w:lang w:val="en-GB"/>
+        </w:rPr>
+      </w:pPr>
+      <w:r>
+        <w:rPr>
+          <w:rFonts w:ascii="Times New Roman" w:eastAsia="Times New Roman" w:hAnsi="Times New Roman" w:cs="Times New Roman"/>
+          <w:sz w:val="22"/>
+          <w:szCs w:val="22"/>
+          <w:lang w:val="en-GB"/>
+        </w:rPr>
+        <w:t xml:space="preserve">in the localhost address: </w:t>
+      </w:r>
+      <w:hyperlink r:id="rId17" w:history="1">
+        <w:r>
+          <w:rPr>
+            <w:rStyle w:val="Hiperligao"/>
+            <w:rFonts w:ascii="Times New Roman" w:eastAsia="Times New Roman" w:hAnsi="Times New Roman" w:cs="Times New Roman"/>
+            <w:sz w:val="22"/>
+            <w:szCs w:val="22"/>
+            <w:lang w:val="en-GB"/>
+          </w:rPr>
+          <w:t>http://localhost:3000/Tmask</w:t>
+        </w:r>
+      </w:hyperlink>
+      <w:r>
+        <w:rPr>
+          <w:rFonts w:ascii="Times New Roman" w:eastAsia="Times New Roman" w:hAnsi="Times New Roman" w:cs="Times New Roman"/>
+          <w:sz w:val="22"/>
+          <w:szCs w:val="22"/>
+          <w:lang w:val="en-GB"/>
+        </w:rPr>
+        <w:t xml:space="preserve"> </w:t>
+      </w:r>
+    </w:p>
+    <w:p>
+      <w:pPr>
+        <w:spacing w:line="360" w:lineRule="auto"/>
+        <w:rPr>
+          <w:rFonts w:ascii="Times New Roman" w:eastAsia="Times New Roman" w:hAnsi="Times New Roman" w:cs="Times New Roman"/>
+          <w:sz w:val="22"/>
+          <w:szCs w:val="22"/>
+          <w:lang w:val="en-GB"/>
+        </w:rPr>
+      </w:pPr>
+    </w:p>
+    <w:p>
+      <w:pPr>
+        <w:rPr>
+          <w:rFonts w:ascii="Times New Roman" w:eastAsia="Times New Roman" w:hAnsi="Times New Roman" w:cs="Times New Roman"/>
+          <w:sz w:val="22"/>
+          <w:szCs w:val="22"/>
+          <w:lang w:val="en-GB"/>
+        </w:rPr>
+      </w:pPr>
+      <w:r>
+        <w:rPr>
+          <w:rFonts w:ascii="Times New Roman" w:eastAsia="Times New Roman" w:hAnsi="Times New Roman" w:cs="Times New Roman"/>
+          <w:sz w:val="22"/>
+          <w:szCs w:val="22"/>
+          <w:lang w:val="en-GB"/>
+        </w:rPr>
+        <w:br w:type="page"/>
+      </w:r>
       <w:r>
         <w:rPr>
           <w:rFonts w:ascii="Arial" w:eastAsia="Arial" w:hAnsi="Arial" w:cs="Arial"/>
@@ -1431,6 +2102,7 @@
           <w:sz w:val="30"/>
           <w:szCs w:val="30"/>
         </w:rPr>
+        <w:lastRenderedPageBreak/>
         <w:t>Briefing</w:t>
       </w:r>
       <w:r>
@@ -1958,7 +2630,6 @@
           <w:szCs w:val="22"/>
           <w:lang w:val="en"/>
         </w:rPr>
-        <w:lastRenderedPageBreak/>
         <w:t>So, to show his paintings, he went to the website that Alicia recommended him. He opened the mask builder, uploaded one of his pictures, adjusted it to its fit and shared them with his audience by the tags “art, painting”.</w:t>
       </w:r>
     </w:p>
@@ -2120,100 +2791,15 @@
     </w:p>
     <w:p>
       <w:pPr>
-        <w:pStyle w:val="Subttulo"/>
-        <w:rPr>
-          <w:lang w:val="en-GB"/>
-        </w:rPr>
-      </w:pPr>
-      <w:r>
-        <w:rPr>
-          <w:lang w:val="en-GB"/>
-        </w:rPr>
-        <w:t>Scenario #4 – Create a facial profile</w:t>
-      </w:r>
-    </w:p>
-    <w:p>
-      <w:pPr>
         <w:spacing w:line="360" w:lineRule="auto"/>
         <w:ind w:firstLine="570"/>
         <w:jc w:val="both"/>
         <w:rPr>
-          <w:rFonts w:ascii="Times New Roman" w:hAnsi="Times New Roman" w:cs="Times New Roman"/>
-          <w:sz w:val="22"/>
-          <w:szCs w:val="22"/>
-          <w:lang w:val="en-GB"/>
-        </w:rPr>
-      </w:pPr>
-      <w:r>
-        <w:rPr>
-          <w:rFonts w:ascii="Times New Roman" w:hAnsi="Times New Roman" w:cs="Times New Roman"/>
-          <w:sz w:val="22"/>
-          <w:szCs w:val="22"/>
-          <w:lang w:val="en-GB"/>
-        </w:rPr>
-        <w:t>Nahla just logged in and is using the website for the first time. She decides to create a facial profile. Proceeds to take her measurements and introduces the data on the forms. Nahla has an oval face, 7cm from the bridge of her nose to just under her chin and 26cm between her ears, passing through the chin. Picks the "Cloth" type and format of the mask, selects 3 protection layers and saves the profile under the name of “Custom profile”.</w:t>
-      </w:r>
-    </w:p>
-    <w:p>
-      <w:pPr>
-        <w:rPr>
-          <w:rFonts w:ascii="Arial" w:eastAsia="Arial" w:hAnsi="Arial" w:cs="Arial"/>
-          <w:b/>
-          <w:sz w:val="30"/>
-          <w:szCs w:val="30"/>
-          <w:lang w:val="en-GB"/>
-        </w:rPr>
-      </w:pPr>
-    </w:p>
-    <w:p>
-      <w:pPr>
-        <w:rPr>
-          <w:rFonts w:ascii="Arial" w:eastAsia="Arial" w:hAnsi="Arial" w:cs="Arial"/>
-          <w:b/>
-          <w:sz w:val="30"/>
-          <w:szCs w:val="30"/>
-          <w:lang w:val="en-GB"/>
-        </w:rPr>
-      </w:pPr>
-    </w:p>
-    <w:p>
-      <w:pPr>
-        <w:rPr>
-          <w:rFonts w:ascii="Arial" w:eastAsia="Arial" w:hAnsi="Arial" w:cs="Arial"/>
-          <w:b/>
-          <w:sz w:val="30"/>
-          <w:szCs w:val="30"/>
-          <w:lang w:val="en-GB"/>
-        </w:rPr>
-      </w:pPr>
-    </w:p>
-    <w:p>
-      <w:pPr>
-        <w:rPr>
-          <w:rFonts w:ascii="Times New Roman" w:eastAsia="Times New Roman" w:hAnsi="Times New Roman" w:cs="Times New Roman"/>
-          <w:sz w:val="40"/>
-          <w:szCs w:val="40"/>
-        </w:rPr>
-      </w:pPr>
-      <w:r>
-        <w:rPr>
-          <w:rFonts w:ascii="Arial" w:eastAsia="Arial" w:hAnsi="Arial" w:cs="Arial"/>
-          <w:b/>
-          <w:sz w:val="30"/>
-          <w:szCs w:val="30"/>
-        </w:rPr>
-        <w:t>URL of Project</w:t>
-      </w:r>
-      <w:r>
-        <w:pict w14:anchorId="3B272353">
-          <v:rect id="_x0000_i1032" style="width:0;height:1.5pt" o:hralign="center" o:hrstd="t" o:hr="t" fillcolor="#a0a0a0" stroked="f"/>
-        </w:pict>
-      </w:r>
-    </w:p>
-    <w:p>
-      <w:pPr>
-        <w:rPr>
-          <w:rFonts w:ascii="Times New Roman" w:eastAsia="Times New Roman" w:hAnsi="Times New Roman" w:cs="Times New Roman"/>
+          <w:rStyle w:val="tlid-translation"/>
+          <w:rFonts w:ascii="Times New Roman" w:hAnsi="Times New Roman" w:cs="Times New Roman"/>
+          <w:sz w:val="22"/>
+          <w:szCs w:val="22"/>
+          <w:lang w:val="en"/>
         </w:rPr>
       </w:pPr>
     </w:p>
@@ -2227,6 +2813,148 @@
           <w:rFonts w:ascii="Times New Roman" w:hAnsi="Times New Roman" w:cs="Times New Roman"/>
           <w:sz w:val="22"/>
           <w:szCs w:val="22"/>
+          <w:lang w:val="en"/>
+        </w:rPr>
+      </w:pPr>
+    </w:p>
+    <w:p>
+      <w:pPr>
+        <w:spacing w:line="360" w:lineRule="auto"/>
+        <w:ind w:firstLine="570"/>
+        <w:jc w:val="both"/>
+        <w:rPr>
+          <w:rStyle w:val="tlid-translation"/>
+          <w:rFonts w:ascii="Times New Roman" w:hAnsi="Times New Roman" w:cs="Times New Roman"/>
+          <w:sz w:val="22"/>
+          <w:szCs w:val="22"/>
+          <w:lang w:val="en"/>
+        </w:rPr>
+      </w:pPr>
+    </w:p>
+    <w:p>
+      <w:pPr>
+        <w:spacing w:line="360" w:lineRule="auto"/>
+        <w:ind w:firstLine="570"/>
+        <w:jc w:val="both"/>
+        <w:rPr>
+          <w:rStyle w:val="tlid-translation"/>
+          <w:rFonts w:ascii="Times New Roman" w:hAnsi="Times New Roman" w:cs="Times New Roman"/>
+          <w:sz w:val="22"/>
+          <w:szCs w:val="22"/>
+          <w:lang w:val="en"/>
+        </w:rPr>
+      </w:pPr>
+    </w:p>
+    <w:p>
+      <w:pPr>
+        <w:pStyle w:val="Subttulo"/>
+        <w:rPr>
+          <w:lang w:val="en-GB"/>
+        </w:rPr>
+      </w:pPr>
+      <w:r>
+        <w:rPr>
+          <w:lang w:val="en-GB"/>
+        </w:rPr>
+        <w:lastRenderedPageBreak/>
+        <w:t>Scenario #4 – Create a facial profile</w:t>
+      </w:r>
+    </w:p>
+    <w:p>
+      <w:pPr>
+        <w:spacing w:line="360" w:lineRule="auto"/>
+        <w:ind w:firstLine="570"/>
+        <w:jc w:val="both"/>
+        <w:rPr>
+          <w:rFonts w:ascii="Times New Roman" w:hAnsi="Times New Roman" w:cs="Times New Roman"/>
+          <w:sz w:val="22"/>
+          <w:szCs w:val="22"/>
+          <w:lang w:val="en-GB"/>
+        </w:rPr>
+      </w:pPr>
+      <w:r>
+        <w:rPr>
+          <w:rFonts w:ascii="Times New Roman" w:hAnsi="Times New Roman" w:cs="Times New Roman"/>
+          <w:sz w:val="22"/>
+          <w:szCs w:val="22"/>
+          <w:lang w:val="en-GB"/>
+        </w:rPr>
+        <w:t>Nahla just logged in and is using the website for the first time. She decides to create a facial profile. Proceeds to take her measurements and introduces the data on the forms. Nahla has an oval face, 7cm from the bridge of her nose to just under her chin and 26cm between her ears, passing through the chin. Picks the "Cloth" type and format of the mask, selects 3 protection layers and saves the profile under the name of “Custom profile”.</w:t>
+      </w:r>
+    </w:p>
+    <w:p>
+      <w:pPr>
+        <w:rPr>
+          <w:rFonts w:ascii="Arial" w:eastAsia="Arial" w:hAnsi="Arial" w:cs="Arial"/>
+          <w:b/>
+          <w:sz w:val="30"/>
+          <w:szCs w:val="30"/>
+          <w:lang w:val="en-GB"/>
+        </w:rPr>
+      </w:pPr>
+    </w:p>
+    <w:p>
+      <w:pPr>
+        <w:rPr>
+          <w:rFonts w:ascii="Arial" w:eastAsia="Arial" w:hAnsi="Arial" w:cs="Arial"/>
+          <w:b/>
+          <w:sz w:val="30"/>
+          <w:szCs w:val="30"/>
+          <w:lang w:val="en-GB"/>
+        </w:rPr>
+      </w:pPr>
+    </w:p>
+    <w:p>
+      <w:pPr>
+        <w:rPr>
+          <w:rFonts w:ascii="Arial" w:eastAsia="Arial" w:hAnsi="Arial" w:cs="Arial"/>
+          <w:b/>
+          <w:sz w:val="30"/>
+          <w:szCs w:val="30"/>
+          <w:lang w:val="en-GB"/>
+        </w:rPr>
+      </w:pPr>
+    </w:p>
+    <w:p>
+      <w:pPr>
+        <w:rPr>
+          <w:rFonts w:ascii="Times New Roman" w:eastAsia="Times New Roman" w:hAnsi="Times New Roman" w:cs="Times New Roman"/>
+          <w:sz w:val="40"/>
+          <w:szCs w:val="40"/>
+        </w:rPr>
+      </w:pPr>
+      <w:r>
+        <w:rPr>
+          <w:rFonts w:ascii="Arial" w:eastAsia="Arial" w:hAnsi="Arial" w:cs="Arial"/>
+          <w:b/>
+          <w:sz w:val="30"/>
+          <w:szCs w:val="30"/>
+        </w:rPr>
+        <w:t>URL of Project</w:t>
+      </w:r>
+      <w:r>
+        <w:pict w14:anchorId="3B272353">
+          <v:rect id="_x0000_i1029" style="width:0;height:1.5pt" o:hralign="center" o:hrstd="t" o:hr="t" fillcolor="#a0a0a0" stroked="f"/>
+        </w:pict>
+      </w:r>
+    </w:p>
+    <w:p>
+      <w:pPr>
+        <w:rPr>
+          <w:rFonts w:ascii="Times New Roman" w:eastAsia="Times New Roman" w:hAnsi="Times New Roman" w:cs="Times New Roman"/>
+        </w:rPr>
+      </w:pPr>
+    </w:p>
+    <w:p>
+      <w:pPr>
+        <w:spacing w:line="360" w:lineRule="auto"/>
+        <w:ind w:firstLine="570"/>
+        <w:jc w:val="both"/>
+        <w:rPr>
+          <w:rStyle w:val="tlid-translation"/>
+          <w:rFonts w:ascii="Times New Roman" w:hAnsi="Times New Roman" w:cs="Times New Roman"/>
+          <w:sz w:val="22"/>
+          <w:szCs w:val="22"/>
           <w:lang w:val="en-GB"/>
         </w:rPr>
       </w:pPr>
@@ -2239,26 +2967,710 @@
           <w:rFonts w:ascii="Arial" w:eastAsia="Arial" w:hAnsi="Arial" w:cs="Arial"/>
           <w:bCs/>
         </w:rPr>
-        <w:sectPr>
-          <w:pgSz w:w="11900" w:h="16840"/>
-          <w:pgMar w:top="1440" w:right="1410" w:bottom="1440" w:left="1800" w:header="708" w:footer="708" w:gutter="0"/>
-          <w:cols w:space="708"/>
-        </w:sectPr>
       </w:pPr>
       <w:r>
         <w:rPr>
           <w:rFonts w:ascii="Arial" w:eastAsia="Arial" w:hAnsi="Arial" w:cs="Arial"/>
           <w:bCs/>
         </w:rPr>
-        <w:t xml:space="preserve">URL:  </w:t>
-      </w:r>
-      <w:r>
-        <w:rPr>
-          <w:rFonts w:ascii="Arial" w:eastAsia="Arial" w:hAnsi="Arial" w:cs="Arial"/>
+        <w:t>URL:  https://denisov93.github.io/tacticaldesign/</w:t>
+      </w:r>
+    </w:p>
+    <w:p>
+      <w:pPr>
+        <w:spacing w:line="360" w:lineRule="auto"/>
+        <w:jc w:val="both"/>
+        <w:rPr>
+          <w:rFonts w:ascii="Times New Roman" w:hAnsi="Times New Roman" w:cs="Times New Roman"/>
+          <w:sz w:val="22"/>
+          <w:szCs w:val="22"/>
+          <w:lang w:val="en-GB"/>
+        </w:rPr>
+      </w:pPr>
+    </w:p>
+    <w:p>
+      <w:pPr>
+        <w:spacing w:line="360" w:lineRule="auto"/>
+        <w:jc w:val="both"/>
+        <w:rPr>
+          <w:rFonts w:ascii="Times New Roman" w:hAnsi="Times New Roman" w:cs="Times New Roman"/>
+          <w:color w:val="943634" w:themeColor="accent2" w:themeShade="BF"/>
+          <w:sz w:val="22"/>
+          <w:szCs w:val="22"/>
+          <w:lang w:val="en-GB"/>
+        </w:rPr>
+      </w:pPr>
+      <w:proofErr w:type="gramStart"/>
+      <w:r>
+        <w:rPr>
+          <w:rFonts w:ascii="Times New Roman" w:hAnsi="Times New Roman" w:cs="Times New Roman"/>
+          <w:color w:val="943634" w:themeColor="accent2" w:themeShade="BF"/>
+          <w:sz w:val="22"/>
+          <w:szCs w:val="22"/>
+          <w:lang w:val="en-GB"/>
+        </w:rPr>
+        <w:t>So</w:t>
+      </w:r>
+      <w:proofErr w:type="gramEnd"/>
+      <w:r>
+        <w:rPr>
+          <w:rFonts w:ascii="Times New Roman" w:hAnsi="Times New Roman" w:cs="Times New Roman"/>
+          <w:color w:val="943634" w:themeColor="accent2" w:themeShade="BF"/>
+          <w:sz w:val="22"/>
+          <w:szCs w:val="22"/>
+          <w:lang w:val="en-GB"/>
+        </w:rPr>
+        <w:t xml:space="preserve"> evaluators have access to your project history, which will help them to understand your application. </w:t>
+      </w:r>
+    </w:p>
+    <w:p>
+      <w:pPr>
+        <w:spacing w:line="360" w:lineRule="auto"/>
+        <w:jc w:val="both"/>
+        <w:rPr>
+          <w:rFonts w:ascii="Times New Roman" w:hAnsi="Times New Roman" w:cs="Times New Roman"/>
+          <w:color w:val="943634" w:themeColor="accent2" w:themeShade="BF"/>
+          <w:sz w:val="22"/>
+          <w:szCs w:val="22"/>
+          <w:lang w:val="en-GB"/>
+        </w:rPr>
+      </w:pPr>
+      <w:r>
+        <w:rPr>
+          <w:rFonts w:ascii="Times New Roman" w:hAnsi="Times New Roman" w:cs="Times New Roman"/>
+          <w:color w:val="943634" w:themeColor="accent2" w:themeShade="BF"/>
+          <w:sz w:val="22"/>
+          <w:szCs w:val="22"/>
+          <w:lang w:val="en-GB"/>
+        </w:rPr>
+        <w:t xml:space="preserve">• Also describe which parts of your prototype are incomplete, so evaluators know what is supposed to work and what is not. </w:t>
+      </w:r>
+    </w:p>
+    <w:p>
+      <w:pPr>
+        <w:spacing w:line="360" w:lineRule="auto"/>
+        <w:jc w:val="both"/>
+        <w:rPr>
+          <w:rFonts w:ascii="Times New Roman" w:hAnsi="Times New Roman" w:cs="Times New Roman"/>
+          <w:color w:val="943634" w:themeColor="accent2" w:themeShade="BF"/>
+          <w:sz w:val="22"/>
+          <w:szCs w:val="22"/>
+          <w:lang w:val="en-GB"/>
+        </w:rPr>
+      </w:pPr>
+      <w:r>
+        <w:rPr>
+          <w:rFonts w:ascii="Times New Roman" w:hAnsi="Times New Roman" w:cs="Times New Roman"/>
+          <w:color w:val="943634" w:themeColor="accent2" w:themeShade="BF"/>
+          <w:sz w:val="22"/>
+          <w:szCs w:val="22"/>
+          <w:lang w:val="en-GB"/>
+        </w:rPr>
+        <w:t>• …</w:t>
+      </w:r>
+      <w:proofErr w:type="gramStart"/>
+      <w:r>
+        <w:rPr>
+          <w:rFonts w:ascii="Times New Roman" w:hAnsi="Times New Roman" w:cs="Times New Roman"/>
+          <w:color w:val="943634" w:themeColor="accent2" w:themeShade="BF"/>
+          <w:sz w:val="22"/>
+          <w:szCs w:val="22"/>
+          <w:lang w:val="en-GB"/>
+        </w:rPr>
+        <w:t>don’t</w:t>
+      </w:r>
+      <w:proofErr w:type="gramEnd"/>
+      <w:r>
+        <w:rPr>
+          <w:rFonts w:ascii="Times New Roman" w:hAnsi="Times New Roman" w:cs="Times New Roman"/>
+          <w:color w:val="943634" w:themeColor="accent2" w:themeShade="BF"/>
+          <w:sz w:val="22"/>
+          <w:szCs w:val="22"/>
+          <w:lang w:val="en-GB"/>
+        </w:rPr>
+        <w:t xml:space="preserve"> forget to describe your application and to identify the tools you used to develop it.</w:t>
+      </w:r>
+    </w:p>
+    <w:p>
+      <w:pPr>
+        <w:spacing w:line="360" w:lineRule="auto"/>
+        <w:jc w:val="both"/>
+        <w:rPr>
+          <w:rFonts w:ascii="Times New Roman" w:hAnsi="Times New Roman" w:cs="Times New Roman"/>
+          <w:sz w:val="22"/>
+          <w:szCs w:val="22"/>
+          <w:lang w:val="en-GB"/>
+        </w:rPr>
+      </w:pPr>
+    </w:p>
+    <w:p>
+      <w:pPr>
+        <w:spacing w:line="360" w:lineRule="auto"/>
+        <w:jc w:val="both"/>
+        <w:rPr>
+          <w:rFonts w:ascii="Times New Roman" w:hAnsi="Times New Roman" w:cs="Times New Roman"/>
+          <w:sz w:val="22"/>
+          <w:szCs w:val="22"/>
+          <w:lang w:val="en-GB"/>
+        </w:rPr>
+      </w:pPr>
+      <w:r>
+        <w:rPr>
+          <w:rFonts w:ascii="Times New Roman" w:hAnsi="Times New Roman" w:cs="Times New Roman"/>
+          <w:sz w:val="22"/>
+          <w:szCs w:val="22"/>
+          <w:lang w:val="en-GB"/>
+        </w:rPr>
+        <w:t xml:space="preserve">Incomplete parts: </w:t>
+      </w:r>
+    </w:p>
+    <w:p>
+      <w:pPr>
+        <w:spacing w:line="360" w:lineRule="auto"/>
+        <w:jc w:val="both"/>
+        <w:rPr>
+          <w:rFonts w:ascii="Times New Roman" w:hAnsi="Times New Roman" w:cs="Times New Roman"/>
+          <w:sz w:val="22"/>
+          <w:szCs w:val="22"/>
+          <w:lang w:val="en-GB"/>
+        </w:rPr>
+      </w:pPr>
+      <w:r>
+        <w:rPr>
+          <w:rFonts w:ascii="Times New Roman" w:hAnsi="Times New Roman" w:cs="Times New Roman"/>
+          <w:sz w:val="22"/>
+          <w:szCs w:val="22"/>
+          <w:lang w:val="en-GB"/>
+        </w:rPr>
+        <w:t>Most of the project work as intended on all scenarios, there are some bugs…</w:t>
+      </w:r>
+    </w:p>
+    <w:p>
+      <w:pPr>
+        <w:spacing w:line="360" w:lineRule="auto"/>
+        <w:jc w:val="both"/>
+        <w:rPr>
+          <w:rFonts w:ascii="Times New Roman" w:hAnsi="Times New Roman" w:cs="Times New Roman"/>
+          <w:sz w:val="22"/>
+          <w:szCs w:val="22"/>
+          <w:lang w:val="en-GB"/>
+        </w:rPr>
+      </w:pPr>
+    </w:p>
+    <w:p>
+      <w:pPr>
+        <w:spacing w:line="360" w:lineRule="auto"/>
+        <w:jc w:val="both"/>
+        <w:rPr>
+          <w:rFonts w:ascii="Times New Roman" w:hAnsi="Times New Roman" w:cs="Times New Roman"/>
+          <w:sz w:val="22"/>
+          <w:szCs w:val="22"/>
+          <w:lang w:val="en-GB"/>
+        </w:rPr>
+      </w:pPr>
+    </w:p>
+    <w:p>
+      <w:pPr>
+        <w:rPr>
+          <w:rFonts w:ascii="Times New Roman" w:hAnsi="Times New Roman" w:cs="Times New Roman"/>
+          <w:sz w:val="22"/>
+          <w:szCs w:val="22"/>
+          <w:lang w:val="en-GB"/>
+        </w:rPr>
+      </w:pPr>
+      <w:r>
+        <w:rPr>
+          <w:rFonts w:ascii="Times New Roman" w:hAnsi="Times New Roman" w:cs="Times New Roman"/>
+          <w:sz w:val="22"/>
+          <w:szCs w:val="22"/>
+          <w:lang w:val="en-GB"/>
+        </w:rPr>
+        <w:t>Tools</w:t>
+      </w:r>
+      <w:r>
+        <w:rPr>
+          <w:rFonts w:ascii="Times New Roman" w:hAnsi="Times New Roman" w:cs="Times New Roman"/>
+          <w:sz w:val="22"/>
+          <w:szCs w:val="22"/>
+          <w:lang w:val="en-GB"/>
+        </w:rPr>
+        <w:t xml:space="preserve"> used</w:t>
+      </w:r>
+      <w:r>
+        <w:rPr>
+          <w:rFonts w:ascii="Times New Roman" w:hAnsi="Times New Roman" w:cs="Times New Roman"/>
+          <w:sz w:val="22"/>
+          <w:szCs w:val="22"/>
+          <w:lang w:val="en-GB"/>
+        </w:rPr>
+        <w:t>:</w:t>
+      </w:r>
+    </w:p>
+    <w:p>
+      <w:pPr>
+        <w:ind w:firstLine="720"/>
+        <w:jc w:val="both"/>
+        <w:rPr>
+          <w:rFonts w:ascii="Times New Roman" w:hAnsi="Times New Roman" w:cs="Times New Roman"/>
+          <w:sz w:val="22"/>
+          <w:szCs w:val="22"/>
+          <w:lang w:val="en-GB"/>
+        </w:rPr>
+      </w:pPr>
+      <w:r>
+        <w:rPr>
+          <w:rFonts w:ascii="Times New Roman" w:hAnsi="Times New Roman" w:cs="Times New Roman"/>
+          <w:sz w:val="22"/>
+          <w:szCs w:val="22"/>
+          <w:lang w:val="en-GB"/>
+        </w:rPr>
+        <w:t xml:space="preserve">Web Application </w:t>
+      </w:r>
+      <w:r>
+        <w:rPr>
+          <w:rFonts w:ascii="Times New Roman" w:hAnsi="Times New Roman" w:cs="Times New Roman"/>
+          <w:sz w:val="22"/>
+          <w:szCs w:val="22"/>
+          <w:lang w:val="en-GB"/>
+        </w:rPr>
+        <w:t>was made</w:t>
+      </w:r>
+      <w:r>
+        <w:rPr>
+          <w:rFonts w:ascii="Times New Roman" w:hAnsi="Times New Roman" w:cs="Times New Roman"/>
+          <w:sz w:val="22"/>
+          <w:szCs w:val="22"/>
+          <w:lang w:val="en-GB"/>
+        </w:rPr>
+        <w:t xml:space="preserve"> with </w:t>
+      </w:r>
+      <w:r>
+        <w:rPr>
+          <w:rFonts w:ascii="Times New Roman" w:hAnsi="Times New Roman" w:cs="Times New Roman"/>
+          <w:b/>
           <w:bCs/>
-        </w:rPr>
-        <w:t>https://denisov93.github.io/tacticaldesign/</w:t>
-      </w:r>
+          <w:sz w:val="22"/>
+          <w:szCs w:val="22"/>
+          <w:lang w:val="en-GB"/>
+        </w:rPr>
+        <w:t>React</w:t>
+      </w:r>
+      <w:r>
+        <w:rPr>
+          <w:rFonts w:ascii="Times New Roman" w:hAnsi="Times New Roman" w:cs="Times New Roman"/>
+          <w:sz w:val="22"/>
+          <w:szCs w:val="22"/>
+          <w:lang w:val="en-GB"/>
+        </w:rPr>
+        <w:t xml:space="preserve"> and running on a </w:t>
+      </w:r>
+      <w:r>
+        <w:rPr>
+          <w:rFonts w:ascii="Times New Roman" w:hAnsi="Times New Roman" w:cs="Times New Roman"/>
+          <w:b/>
+          <w:bCs/>
+          <w:sz w:val="22"/>
+          <w:szCs w:val="22"/>
+          <w:lang w:val="en-GB"/>
+        </w:rPr>
+        <w:t>Node.js server</w:t>
+      </w:r>
+      <w:r>
+        <w:rPr>
+          <w:rFonts w:ascii="Times New Roman" w:hAnsi="Times New Roman" w:cs="Times New Roman"/>
+          <w:sz w:val="22"/>
+          <w:szCs w:val="22"/>
+          <w:lang w:val="en-GB"/>
+        </w:rPr>
+        <w:t xml:space="preserve">, we used a </w:t>
+      </w:r>
+      <w:r>
+        <w:rPr>
+          <w:rFonts w:ascii="Times New Roman" w:hAnsi="Times New Roman" w:cs="Times New Roman"/>
+          <w:b/>
+          <w:bCs/>
+          <w:sz w:val="22"/>
+          <w:szCs w:val="22"/>
+          <w:lang w:val="en-GB"/>
+        </w:rPr>
+        <w:t xml:space="preserve">React </w:t>
+      </w:r>
+      <w:r>
+        <w:rPr>
+          <w:rFonts w:ascii="Times New Roman" w:hAnsi="Times New Roman" w:cs="Times New Roman"/>
+          <w:b/>
+          <w:bCs/>
+          <w:sz w:val="22"/>
+          <w:szCs w:val="22"/>
+          <w:lang w:val="en-GB"/>
+        </w:rPr>
+        <w:t>Template (</w:t>
+      </w:r>
+      <w:r>
+        <w:rPr>
+          <w:rFonts w:ascii="Times New Roman" w:hAnsi="Times New Roman" w:cs="Times New Roman"/>
+          <w:b/>
+          <w:bCs/>
+          <w:sz w:val="22"/>
+          <w:szCs w:val="22"/>
+          <w:lang w:val="en-GB"/>
+        </w:rPr>
+        <w:t>A</w:t>
+      </w:r>
+      <w:r>
+        <w:rPr>
+          <w:rFonts w:ascii="Times New Roman" w:hAnsi="Times New Roman" w:cs="Times New Roman"/>
+          <w:b/>
+          <w:bCs/>
+          <w:sz w:val="22"/>
+          <w:szCs w:val="22"/>
+          <w:lang w:val="en-GB"/>
+        </w:rPr>
+        <w:t xml:space="preserve">rgon </w:t>
+      </w:r>
+      <w:r>
+        <w:rPr>
+          <w:rFonts w:ascii="Times New Roman" w:hAnsi="Times New Roman" w:cs="Times New Roman"/>
+          <w:b/>
+          <w:bCs/>
+          <w:sz w:val="22"/>
+          <w:szCs w:val="22"/>
+          <w:lang w:val="en-GB"/>
+        </w:rPr>
+        <w:t>D</w:t>
+      </w:r>
+      <w:r>
+        <w:rPr>
+          <w:rFonts w:ascii="Times New Roman" w:hAnsi="Times New Roman" w:cs="Times New Roman"/>
+          <w:b/>
+          <w:bCs/>
+          <w:sz w:val="22"/>
+          <w:szCs w:val="22"/>
+          <w:lang w:val="en-GB"/>
+        </w:rPr>
+        <w:t>esign)</w:t>
+      </w:r>
+      <w:r>
+        <w:rPr>
+          <w:rFonts w:ascii="Times New Roman" w:hAnsi="Times New Roman" w:cs="Times New Roman"/>
+          <w:sz w:val="22"/>
+          <w:szCs w:val="22"/>
+          <w:lang w:val="en-GB"/>
+        </w:rPr>
+        <w:t xml:space="preserve"> as a base to start developing the functionalities of the </w:t>
+      </w:r>
+      <w:r>
+        <w:rPr>
+          <w:rFonts w:ascii="Times New Roman" w:hAnsi="Times New Roman" w:cs="Times New Roman"/>
+          <w:sz w:val="22"/>
+          <w:szCs w:val="22"/>
+          <w:lang w:val="en-GB"/>
+        </w:rPr>
+        <w:t xml:space="preserve">paper </w:t>
+      </w:r>
+      <w:r>
+        <w:rPr>
+          <w:rFonts w:ascii="Times New Roman" w:hAnsi="Times New Roman" w:cs="Times New Roman"/>
+          <w:sz w:val="22"/>
+          <w:szCs w:val="22"/>
+          <w:lang w:val="en-GB"/>
+        </w:rPr>
+        <w:t>prototype we designed</w:t>
+      </w:r>
+      <w:r>
+        <w:rPr>
+          <w:rFonts w:ascii="Times New Roman" w:hAnsi="Times New Roman" w:cs="Times New Roman"/>
+          <w:sz w:val="22"/>
+          <w:szCs w:val="22"/>
+          <w:lang w:val="en-GB"/>
+        </w:rPr>
+        <w:t xml:space="preserve"> in an earlier phase</w:t>
+      </w:r>
+      <w:r>
+        <w:rPr>
+          <w:rFonts w:ascii="Times New Roman" w:hAnsi="Times New Roman" w:cs="Times New Roman"/>
+          <w:sz w:val="22"/>
+          <w:szCs w:val="22"/>
+          <w:lang w:val="en-GB"/>
+        </w:rPr>
+        <w:t xml:space="preserve">, we added extra Libraries that provided icons such as </w:t>
+      </w:r>
+      <w:r>
+        <w:rPr>
+          <w:rFonts w:ascii="Times New Roman" w:hAnsi="Times New Roman" w:cs="Times New Roman"/>
+          <w:b/>
+          <w:bCs/>
+          <w:sz w:val="22"/>
+          <w:szCs w:val="22"/>
+          <w:lang w:val="en-GB"/>
+        </w:rPr>
+        <w:t>FontAwesome</w:t>
+      </w:r>
+      <w:r>
+        <w:rPr>
+          <w:rFonts w:ascii="Times New Roman" w:hAnsi="Times New Roman" w:cs="Times New Roman"/>
+          <w:sz w:val="22"/>
+          <w:szCs w:val="22"/>
+          <w:lang w:val="en-GB"/>
+        </w:rPr>
+        <w:t xml:space="preserve">, </w:t>
+      </w:r>
+      <w:r>
+        <w:rPr>
+          <w:rFonts w:ascii="Times New Roman" w:hAnsi="Times New Roman" w:cs="Times New Roman"/>
+          <w:b/>
+          <w:bCs/>
+          <w:sz w:val="22"/>
+          <w:szCs w:val="22"/>
+          <w:lang w:val="en-GB"/>
+        </w:rPr>
+        <w:t>Bootstrap 4</w:t>
+      </w:r>
+      <w:r>
+        <w:rPr>
+          <w:rFonts w:ascii="Times New Roman" w:hAnsi="Times New Roman" w:cs="Times New Roman"/>
+          <w:sz w:val="22"/>
+          <w:szCs w:val="22"/>
+          <w:lang w:val="en-GB"/>
+        </w:rPr>
+        <w:t xml:space="preserve"> to speed up component development and website responsiveness, the react framework </w:t>
+      </w:r>
+      <w:r>
+        <w:rPr>
+          <w:rFonts w:ascii="Times New Roman" w:hAnsi="Times New Roman" w:cs="Times New Roman"/>
+          <w:b/>
+          <w:bCs/>
+          <w:sz w:val="22"/>
+          <w:szCs w:val="22"/>
+          <w:lang w:val="en-GB"/>
+        </w:rPr>
+        <w:t>MaterialUI</w:t>
+      </w:r>
+      <w:r>
+        <w:rPr>
+          <w:rFonts w:ascii="Times New Roman" w:hAnsi="Times New Roman" w:cs="Times New Roman"/>
+          <w:sz w:val="22"/>
+          <w:szCs w:val="22"/>
+          <w:lang w:val="en-GB"/>
+        </w:rPr>
+        <w:t xml:space="preserve"> for more component functionality and </w:t>
+      </w:r>
+      <w:r>
+        <w:rPr>
+          <w:rFonts w:ascii="Times New Roman" w:hAnsi="Times New Roman" w:cs="Times New Roman"/>
+          <w:b/>
+          <w:bCs/>
+          <w:sz w:val="22"/>
+          <w:szCs w:val="22"/>
+          <w:lang w:val="en-GB"/>
+        </w:rPr>
+        <w:t>Konva Framework</w:t>
+      </w:r>
+      <w:r>
+        <w:rPr>
+          <w:rFonts w:ascii="Times New Roman" w:hAnsi="Times New Roman" w:cs="Times New Roman"/>
+          <w:sz w:val="22"/>
+          <w:szCs w:val="22"/>
+          <w:lang w:val="en-GB"/>
+        </w:rPr>
+        <w:t xml:space="preserve"> where the Mask Editor was built upon (similar to HTML5 canvas)</w:t>
+      </w:r>
+      <w:r>
+        <w:rPr>
+          <w:rFonts w:ascii="Times New Roman" w:hAnsi="Times New Roman" w:cs="Times New Roman"/>
+          <w:sz w:val="22"/>
+          <w:szCs w:val="22"/>
+          <w:lang w:val="en-GB"/>
+        </w:rPr>
+        <w:t>. We used</w:t>
+      </w:r>
+      <w:r>
+        <w:rPr>
+          <w:rFonts w:ascii="Times New Roman" w:hAnsi="Times New Roman" w:cs="Times New Roman"/>
+          <w:sz w:val="22"/>
+          <w:szCs w:val="22"/>
+          <w:lang w:val="en-GB"/>
+        </w:rPr>
+        <w:t xml:space="preserve"> </w:t>
+      </w:r>
+      <w:r>
+        <w:rPr>
+          <w:rFonts w:ascii="Times New Roman" w:hAnsi="Times New Roman" w:cs="Times New Roman"/>
+          <w:b/>
+          <w:bCs/>
+          <w:sz w:val="22"/>
+          <w:szCs w:val="22"/>
+          <w:lang w:val="en-GB"/>
+        </w:rPr>
+        <w:t>GitHub</w:t>
+      </w:r>
+      <w:r>
+        <w:rPr>
+          <w:rFonts w:ascii="Times New Roman" w:hAnsi="Times New Roman" w:cs="Times New Roman"/>
+          <w:sz w:val="22"/>
+          <w:szCs w:val="22"/>
+          <w:lang w:val="en-GB"/>
+        </w:rPr>
+        <w:t xml:space="preserve"> for version control and </w:t>
+      </w:r>
+      <w:r>
+        <w:rPr>
+          <w:rFonts w:ascii="Times New Roman" w:hAnsi="Times New Roman" w:cs="Times New Roman"/>
+          <w:b/>
+          <w:bCs/>
+          <w:sz w:val="22"/>
+          <w:szCs w:val="22"/>
+          <w:lang w:val="en-GB"/>
+        </w:rPr>
+        <w:t>Visual Studio Code</w:t>
+      </w:r>
+      <w:r>
+        <w:rPr>
+          <w:rFonts w:ascii="Times New Roman" w:hAnsi="Times New Roman" w:cs="Times New Roman"/>
+          <w:sz w:val="22"/>
+          <w:szCs w:val="22"/>
+          <w:lang w:val="en-GB"/>
+        </w:rPr>
+        <w:t xml:space="preserve"> for </w:t>
+      </w:r>
+      <w:r>
+        <w:rPr>
+          <w:rFonts w:ascii="Times New Roman" w:hAnsi="Times New Roman" w:cs="Times New Roman"/>
+          <w:sz w:val="22"/>
+          <w:szCs w:val="22"/>
+          <w:lang w:val="en-GB"/>
+        </w:rPr>
+        <w:t xml:space="preserve">the actual </w:t>
+      </w:r>
+      <w:r>
+        <w:rPr>
+          <w:rFonts w:ascii="Times New Roman" w:hAnsi="Times New Roman" w:cs="Times New Roman"/>
+          <w:sz w:val="22"/>
+          <w:szCs w:val="22"/>
+          <w:lang w:val="en-GB"/>
+        </w:rPr>
+        <w:t>development.</w:t>
+      </w:r>
+    </w:p>
+    <w:p>
+      <w:pPr>
+        <w:rPr>
+          <w:rFonts w:ascii="Times New Roman" w:hAnsi="Times New Roman" w:cs="Times New Roman"/>
+          <w:sz w:val="22"/>
+          <w:szCs w:val="22"/>
+          <w:lang w:val="en-GB"/>
+        </w:rPr>
+      </w:pPr>
+    </w:p>
+    <w:p>
+      <w:pPr>
+        <w:rPr>
+          <w:rFonts w:ascii="Times New Roman" w:hAnsi="Times New Roman" w:cs="Times New Roman"/>
+          <w:sz w:val="22"/>
+          <w:szCs w:val="22"/>
+          <w:lang w:val="en-GB"/>
+        </w:rPr>
+      </w:pPr>
+    </w:p>
+    <w:p>
+      <w:pPr>
+        <w:rPr>
+          <w:rFonts w:ascii="Times New Roman" w:hAnsi="Times New Roman" w:cs="Times New Roman"/>
+          <w:sz w:val="22"/>
+          <w:szCs w:val="22"/>
+          <w:lang w:val="en-GB"/>
+        </w:rPr>
+      </w:pPr>
+    </w:p>
+    <w:p>
+      <w:pPr>
+        <w:rPr>
+          <w:rFonts w:ascii="Times New Roman" w:hAnsi="Times New Roman" w:cs="Times New Roman"/>
+          <w:sz w:val="22"/>
+          <w:szCs w:val="22"/>
+          <w:lang w:val="en-GB"/>
+        </w:rPr>
+      </w:pPr>
+    </w:p>
+    <w:p>
+      <w:pPr>
+        <w:rPr>
+          <w:rFonts w:ascii="Times New Roman" w:hAnsi="Times New Roman" w:cs="Times New Roman"/>
+          <w:sz w:val="22"/>
+          <w:szCs w:val="22"/>
+          <w:lang w:val="en-GB"/>
+        </w:rPr>
+      </w:pPr>
+    </w:p>
+    <w:p>
+      <w:pPr>
+        <w:rPr>
+          <w:rFonts w:ascii="Times New Roman" w:hAnsi="Times New Roman" w:cs="Times New Roman"/>
+          <w:sz w:val="22"/>
+          <w:szCs w:val="22"/>
+          <w:lang w:val="en-GB"/>
+        </w:rPr>
+      </w:pPr>
+    </w:p>
+    <w:p>
+      <w:pPr>
+        <w:rPr>
+          <w:rFonts w:ascii="Times New Roman" w:hAnsi="Times New Roman" w:cs="Times New Roman"/>
+          <w:sz w:val="22"/>
+          <w:szCs w:val="22"/>
+          <w:lang w:val="en-GB"/>
+        </w:rPr>
+      </w:pPr>
+    </w:p>
+    <w:p>
+      <w:pPr>
+        <w:rPr>
+          <w:rFonts w:ascii="Times New Roman" w:hAnsi="Times New Roman" w:cs="Times New Roman"/>
+          <w:sz w:val="22"/>
+          <w:szCs w:val="22"/>
+          <w:lang w:val="en-GB"/>
+        </w:rPr>
+      </w:pPr>
+    </w:p>
+    <w:p>
+      <w:pPr>
+        <w:rPr>
+          <w:rFonts w:ascii="Times New Roman" w:hAnsi="Times New Roman" w:cs="Times New Roman"/>
+          <w:sz w:val="22"/>
+          <w:szCs w:val="22"/>
+          <w:lang w:val="en-GB"/>
+        </w:rPr>
+      </w:pPr>
+    </w:p>
+    <w:p>
+      <w:pPr>
+        <w:rPr>
+          <w:rFonts w:ascii="Times New Roman" w:hAnsi="Times New Roman" w:cs="Times New Roman"/>
+          <w:sz w:val="22"/>
+          <w:szCs w:val="22"/>
+          <w:lang w:val="en-GB"/>
+        </w:rPr>
+      </w:pPr>
+    </w:p>
+    <w:p>
+      <w:pPr>
+        <w:rPr>
+          <w:rFonts w:ascii="Times New Roman" w:hAnsi="Times New Roman" w:cs="Times New Roman"/>
+          <w:sz w:val="22"/>
+          <w:szCs w:val="22"/>
+          <w:lang w:val="en-GB"/>
+        </w:rPr>
+      </w:pPr>
+    </w:p>
+    <w:p>
+      <w:pPr>
+        <w:rPr>
+          <w:rFonts w:ascii="Times New Roman" w:hAnsi="Times New Roman" w:cs="Times New Roman"/>
+          <w:sz w:val="22"/>
+          <w:szCs w:val="22"/>
+          <w:lang w:val="en-GB"/>
+        </w:rPr>
+      </w:pPr>
     </w:p>
     <w:p>
       <w:pPr>
@@ -2290,13 +3702,23 @@
           <w:sz w:val="30"/>
           <w:szCs w:val="30"/>
         </w:rPr>
+        <w:lastRenderedPageBreak/>
         <w:t>Observation</w:t>
       </w:r>
       <w:r>
         <w:pict w14:anchorId="1F09F219">
-          <v:rect id="_x0000_i1036" style="width:0;height:1.5pt" o:hralign="center" o:hrstd="t" o:hr="t" fillcolor="#a0a0a0" stroked="f"/>
+          <v:rect id="_x0000_i1030" style="width:0;height:1.5pt" o:hralign="center" o:hrstd="t" o:hr="t" fillcolor="#a0a0a0" stroked="f"/>
         </w:pict>
       </w:r>
+    </w:p>
+    <w:p>
+      <w:pPr>
+        <w:rPr>
+          <w:rFonts w:ascii="Times New Roman" w:eastAsia="Times New Roman" w:hAnsi="Times New Roman" w:cs="Times New Roman"/>
+          <w:sz w:val="40"/>
+          <w:szCs w:val="40"/>
+        </w:rPr>
+      </w:pPr>
     </w:p>
     <w:p>
       <w:pPr>

--- a/reports/stage4.docx
+++ b/reports/stage4.docx
@@ -1928,11 +1928,15 @@
           <w:szCs w:val="22"/>
           <w:lang w:val="en-GB"/>
         </w:rPr>
-        <w:t>Firstly, we need to install all project dependencies with command “</w:t>
-      </w:r>
-      <w:r>
-        <w:rPr>
-          <w:rFonts w:ascii="Times New Roman" w:eastAsia="Times New Roman" w:hAnsi="Times New Roman" w:cs="Times New Roman"/>
+        <w:t xml:space="preserve">Firstly, we need to install all project dependencies with command </w:t>
+      </w:r>
+      <w:r>
+        <w:rPr>
+          <w:rFonts w:ascii="Times New Roman" w:eastAsia="Times New Roman" w:hAnsi="Times New Roman" w:cs="Times New Roman"/>
+          <w:b/>
+          <w:bCs/>
+          <w:i/>
+          <w:iCs/>
           <w:sz w:val="22"/>
           <w:szCs w:val="22"/>
           <w:lang w:val="en-GB"/>
@@ -1946,11 +1950,33 @@
           <w:szCs w:val="22"/>
           <w:lang w:val="en-GB"/>
         </w:rPr>
-        <w:t>”, this is complete we need to do “</w:t>
-      </w:r>
-      <w:r>
-        <w:rPr>
-          <w:rFonts w:ascii="Times New Roman" w:eastAsia="Times New Roman" w:hAnsi="Times New Roman" w:cs="Times New Roman"/>
+        <w:t xml:space="preserve">, </w:t>
+      </w:r>
+      <w:r>
+        <w:rPr>
+          <w:rFonts w:ascii="Times New Roman" w:eastAsia="Times New Roman" w:hAnsi="Times New Roman" w:cs="Times New Roman"/>
+          <w:sz w:val="22"/>
+          <w:szCs w:val="22"/>
+          <w:lang w:val="en-GB"/>
+        </w:rPr>
+        <w:t xml:space="preserve">after </w:t>
+      </w:r>
+      <w:r>
+        <w:rPr>
+          <w:rFonts w:ascii="Times New Roman" w:eastAsia="Times New Roman" w:hAnsi="Times New Roman" w:cs="Times New Roman"/>
+          <w:sz w:val="22"/>
+          <w:szCs w:val="22"/>
+          <w:lang w:val="en-GB"/>
+        </w:rPr>
+        <w:t xml:space="preserve">this is complete we need to do </w:t>
+      </w:r>
+      <w:r>
+        <w:rPr>
+          <w:rFonts w:ascii="Times New Roman" w:eastAsia="Times New Roman" w:hAnsi="Times New Roman" w:cs="Times New Roman"/>
+          <w:b/>
+          <w:bCs/>
+          <w:i/>
+          <w:iCs/>
           <w:sz w:val="22"/>
           <w:szCs w:val="22"/>
           <w:lang w:val="en-GB"/>
@@ -1964,7 +1990,7 @@
           <w:szCs w:val="22"/>
           <w:lang w:val="en-GB"/>
         </w:rPr>
-        <w:t>” to ensure latest versions of dependencies are up to date</w:t>
+        <w:t xml:space="preserve"> to ensure latest versions of dependencies are up to date</w:t>
       </w:r>
       <w:r>
         <w:rPr>
@@ -1982,11 +2008,51 @@
           <w:szCs w:val="22"/>
           <w:lang w:val="en-GB"/>
         </w:rPr>
-        <w:t>we then do “</w:t>
-      </w:r>
-      <w:r>
-        <w:rPr>
-          <w:rFonts w:ascii="Times New Roman" w:eastAsia="Times New Roman" w:hAnsi="Times New Roman" w:cs="Times New Roman"/>
+        <w:t xml:space="preserve">we then </w:t>
+      </w:r>
+      <w:r>
+        <w:rPr>
+          <w:rFonts w:ascii="Times New Roman" w:eastAsia="Times New Roman" w:hAnsi="Times New Roman" w:cs="Times New Roman"/>
+          <w:sz w:val="22"/>
+          <w:szCs w:val="22"/>
+          <w:lang w:val="en-GB"/>
+        </w:rPr>
+        <w:t>launch the server in localhost</w:t>
+      </w:r>
+      <w:r>
+        <w:rPr>
+          <w:rFonts w:ascii="Times New Roman" w:eastAsia="Times New Roman" w:hAnsi="Times New Roman" w:cs="Times New Roman"/>
+          <w:sz w:val="22"/>
+          <w:szCs w:val="22"/>
+          <w:lang w:val="en-GB"/>
+        </w:rPr>
+        <w:t xml:space="preserve"> </w:t>
+      </w:r>
+      <w:r>
+        <w:rPr>
+          <w:rFonts w:ascii="Times New Roman" w:eastAsia="Times New Roman" w:hAnsi="Times New Roman" w:cs="Times New Roman"/>
+          <w:sz w:val="22"/>
+          <w:szCs w:val="22"/>
+          <w:lang w:val="en-GB"/>
+        </w:rPr>
+        <w:t>with</w:t>
+      </w:r>
+      <w:r>
+        <w:rPr>
+          <w:rFonts w:ascii="Times New Roman" w:eastAsia="Times New Roman" w:hAnsi="Times New Roman" w:cs="Times New Roman"/>
+          <w:sz w:val="22"/>
+          <w:szCs w:val="22"/>
+          <w:lang w:val="en-GB"/>
+        </w:rPr>
+        <w:t xml:space="preserve"> </w:t>
+      </w:r>
+      <w:r>
+        <w:rPr>
+          <w:rFonts w:ascii="Times New Roman" w:eastAsia="Times New Roman" w:hAnsi="Times New Roman" w:cs="Times New Roman"/>
+          <w:b/>
+          <w:bCs/>
+          <w:i/>
+          <w:iCs/>
           <w:sz w:val="22"/>
           <w:szCs w:val="22"/>
           <w:lang w:val="en-GB"/>
@@ -2000,7 +2066,62 @@
           <w:szCs w:val="22"/>
           <w:lang w:val="en-GB"/>
         </w:rPr>
-        <w:t>” to launch the server in localhost. If any issues arrive doing “npm install” and “npm update” again should fix them.</w:t>
+        <w:t xml:space="preserve">. If any issues arrive doing </w:t>
+      </w:r>
+      <w:r>
+        <w:rPr>
+          <w:rFonts w:ascii="Times New Roman" w:eastAsia="Times New Roman" w:hAnsi="Times New Roman" w:cs="Times New Roman"/>
+          <w:b/>
+          <w:bCs/>
+          <w:i/>
+          <w:iCs/>
+          <w:sz w:val="22"/>
+          <w:szCs w:val="22"/>
+          <w:lang w:val="en-GB"/>
+        </w:rPr>
+        <w:t>npm install</w:t>
+      </w:r>
+      <w:r>
+        <w:rPr>
+          <w:rFonts w:ascii="Times New Roman" w:eastAsia="Times New Roman" w:hAnsi="Times New Roman" w:cs="Times New Roman"/>
+          <w:i/>
+          <w:iCs/>
+          <w:sz w:val="22"/>
+          <w:szCs w:val="22"/>
+          <w:lang w:val="en-GB"/>
+        </w:rPr>
+        <w:t xml:space="preserve"> </w:t>
+      </w:r>
+      <w:r>
+        <w:rPr>
+          <w:rFonts w:ascii="Times New Roman" w:eastAsia="Times New Roman" w:hAnsi="Times New Roman" w:cs="Times New Roman"/>
+          <w:sz w:val="22"/>
+          <w:szCs w:val="22"/>
+          <w:lang w:val="en-GB"/>
+        </w:rPr>
+        <w:t xml:space="preserve">and </w:t>
+      </w:r>
+      <w:r>
+        <w:rPr>
+          <w:rFonts w:ascii="Times New Roman" w:eastAsia="Times New Roman" w:hAnsi="Times New Roman" w:cs="Times New Roman"/>
+          <w:b/>
+          <w:bCs/>
+          <w:i/>
+          <w:iCs/>
+          <w:sz w:val="22"/>
+          <w:szCs w:val="22"/>
+          <w:lang w:val="en-GB"/>
+        </w:rPr>
+        <w:t>npm update</w:t>
+      </w:r>
+      <w:r>
+        <w:rPr>
+          <w:rFonts w:ascii="Times New Roman" w:eastAsia="Times New Roman" w:hAnsi="Times New Roman" w:cs="Times New Roman"/>
+          <w:sz w:val="22"/>
+          <w:szCs w:val="22"/>
+          <w:lang w:val="en-GB"/>
+        </w:rPr>
+        <w:t xml:space="preserve"> again should fix them.</w:t>
       </w:r>
     </w:p>
     <w:p>
@@ -2021,7 +2142,34 @@
           <w:szCs w:val="22"/>
           <w:lang w:val="en-GB"/>
         </w:rPr>
-        <w:t>Should open a browser window automatically after building successfully, (with “npm start”),</w:t>
+        <w:t>A</w:t>
+      </w:r>
+      <w:r>
+        <w:rPr>
+          <w:rFonts w:ascii="Times New Roman" w:eastAsia="Times New Roman" w:hAnsi="Times New Roman" w:cs="Times New Roman"/>
+          <w:sz w:val="22"/>
+          <w:szCs w:val="22"/>
+          <w:lang w:val="en-GB"/>
+        </w:rPr>
+        <w:t xml:space="preserve"> browser window automatically </w:t>
+      </w:r>
+      <w:r>
+        <w:rPr>
+          <w:rFonts w:ascii="Times New Roman" w:eastAsia="Times New Roman" w:hAnsi="Times New Roman" w:cs="Times New Roman"/>
+          <w:sz w:val="22"/>
+          <w:szCs w:val="22"/>
+          <w:lang w:val="en-GB"/>
+        </w:rPr>
+        <w:t xml:space="preserve">appears </w:t>
+      </w:r>
+      <w:r>
+        <w:rPr>
+          <w:rFonts w:ascii="Times New Roman" w:eastAsia="Times New Roman" w:hAnsi="Times New Roman" w:cs="Times New Roman"/>
+          <w:sz w:val="22"/>
+          <w:szCs w:val="22"/>
+          <w:lang w:val="en-GB"/>
+        </w:rPr>
+        <w:t>after building successfully, (with npm start),</w:t>
       </w:r>
     </w:p>
     <w:p>
@@ -2063,7 +2211,7 @@
           <w:szCs w:val="22"/>
           <w:lang w:val="en-GB"/>
         </w:rPr>
-        <w:t xml:space="preserve"> </w:t>
+        <w:t>, if that doesn’t happen address must be accessed manually.</w:t>
       </w:r>
     </w:p>
     <w:p>

--- a/reports/stage4.docx
+++ b/reports/stage4.docx
@@ -65,23 +65,13 @@
           <w:lang w:val="pt-PT"/>
         </w:rPr>
       </w:pPr>
-      <w:proofErr w:type="spellStart"/>
-      <w:r>
-        <w:rPr>
-          <w:rFonts w:ascii="Arial" w:hAnsi="Arial"/>
-          <w:b/>
-          <w:lang w:val="pt-PT"/>
-        </w:rPr>
-        <w:t>Interacção</w:t>
-      </w:r>
-      <w:proofErr w:type="spellEnd"/>
-      <w:r>
-        <w:rPr>
-          <w:rFonts w:ascii="Arial" w:hAnsi="Arial"/>
-          <w:b/>
-          <w:lang w:val="pt-PT"/>
-        </w:rPr>
-        <w:t xml:space="preserve"> Pessoa-Máquina</w:t>
+      <w:r>
+        <w:rPr>
+          <w:rFonts w:ascii="Arial" w:hAnsi="Arial"/>
+          <w:b/>
+          <w:lang w:val="pt-PT"/>
+        </w:rPr>
+        <w:t>Interacção Pessoa-Máquina</w:t>
       </w:r>
     </w:p>
     <w:p>
@@ -306,7 +296,7 @@
                         </a:effectLst>
                         <a:extLst>
                           <a:ext uri="{909E8E84-426E-40dd-AFC4-6F175D3DCCD1}">
-                            <a14:hiddenFill xmlns="" xmlns:mo="http://schemas.microsoft.com/office/mac/office/2008/main" xmlns:mv="urn:schemas-microsoft-com:mac:vml" xmlns:o="urn:schemas-microsoft-com:office:office" xmlns:v="urn:schemas-microsoft-com:vml" xmlns:w10="urn:schemas-microsoft-com:office:word" xmlns:w="http://schemas.openxmlformats.org/wordprocessingml/2006/main" xmlns:a14="http://schemas.microsoft.com/office/drawing/2010/main">
+                            <a14:hiddenFill xmlns:a14="http://schemas.microsoft.com/office/drawing/2010/main" xmlns:w="http://schemas.openxmlformats.org/wordprocessingml/2006/main" xmlns:w10="urn:schemas-microsoft-com:office:word" xmlns:v="urn:schemas-microsoft-com:vml" xmlns:o="urn:schemas-microsoft-com:office:office" xmlns:mv="urn:schemas-microsoft-com:mac:vml" xmlns:mo="http://schemas.microsoft.com/office/mac/office/2008/main" xmlns="">
                               <a:noFill/>
                             </a14:hiddenFill>
                           </a:ext>
@@ -357,7 +347,6 @@
           <w:lang w:val="pt-PT"/>
         </w:rPr>
       </w:pPr>
-      <w:proofErr w:type="spellStart"/>
       <w:r>
         <w:rPr>
           <w:rFonts w:ascii="Arial" w:hAnsi="Arial"/>
@@ -365,9 +354,8 @@
           <w:sz w:val="40"/>
           <w:lang w:val="pt-PT"/>
         </w:rPr>
-        <w:t>Stage</w:t>
-      </w:r>
-      <w:proofErr w:type="spellEnd"/>
+        <w:t xml:space="preserve">Stage </w:t>
+      </w:r>
       <w:r>
         <w:rPr>
           <w:rFonts w:ascii="Arial" w:hAnsi="Arial"/>
@@ -375,7 +363,7 @@
           <w:sz w:val="40"/>
           <w:lang w:val="pt-PT"/>
         </w:rPr>
-        <w:t xml:space="preserve"> </w:t>
+        <w:t>4</w:t>
       </w:r>
       <w:r>
         <w:rPr>
@@ -384,7 +372,7 @@
           <w:sz w:val="40"/>
           <w:lang w:val="pt-PT"/>
         </w:rPr>
-        <w:t>4</w:t>
+        <w:t xml:space="preserve">: </w:t>
       </w:r>
       <w:r>
         <w:rPr>
@@ -393,39 +381,8 @@
           <w:sz w:val="40"/>
           <w:lang w:val="pt-PT"/>
         </w:rPr>
-        <w:t xml:space="preserve">: </w:t>
-      </w:r>
-      <w:proofErr w:type="spellStart"/>
-      <w:r>
-        <w:rPr>
-          <w:rFonts w:ascii="Arial" w:hAnsi="Arial"/>
-          <w:color w:val="365F91" w:themeColor="accent1" w:themeShade="BF"/>
-          <w:sz w:val="40"/>
-          <w:lang w:val="pt-PT"/>
-        </w:rPr>
-        <w:t>Functional</w:t>
-      </w:r>
-      <w:proofErr w:type="spellEnd"/>
-      <w:r>
-        <w:rPr>
-          <w:rFonts w:ascii="Arial" w:hAnsi="Arial"/>
-          <w:color w:val="365F91" w:themeColor="accent1" w:themeShade="BF"/>
-          <w:sz w:val="40"/>
-          <w:lang w:val="pt-PT"/>
-        </w:rPr>
-        <w:t xml:space="preserve"> </w:t>
-      </w:r>
-      <w:proofErr w:type="spellStart"/>
-      <w:r>
-        <w:rPr>
-          <w:rFonts w:ascii="Arial" w:hAnsi="Arial"/>
-          <w:color w:val="365F91" w:themeColor="accent1" w:themeShade="BF"/>
-          <w:sz w:val="40"/>
-          <w:lang w:val="pt-PT"/>
-        </w:rPr>
-        <w:t>prototype</w:t>
-      </w:r>
-      <w:proofErr w:type="spellEnd"/>
+        <w:t>Functional prototype</w:t>
+      </w:r>
     </w:p>
     <w:p>
       <w:pPr>
@@ -626,7 +583,6 @@
         </w:rPr>
         <w:tab/>
       </w:r>
-      <w:proofErr w:type="spellStart"/>
       <w:r>
         <w:rPr>
           <w:rFonts w:ascii="Arial" w:hAnsi="Arial"/>
@@ -635,7 +591,6 @@
         </w:rPr>
         <w:t>Lab</w:t>
       </w:r>
-      <w:proofErr w:type="spellEnd"/>
       <w:r>
         <w:rPr>
           <w:rFonts w:ascii="Arial" w:hAnsi="Arial"/>
@@ -644,23 +599,13 @@
         </w:rPr>
         <w:t xml:space="preserve"> </w:t>
       </w:r>
-      <w:proofErr w:type="spellStart"/>
-      <w:r>
-        <w:rPr>
-          <w:rFonts w:ascii="Arial" w:hAnsi="Arial"/>
-          <w:b/>
-          <w:lang w:val="pt-PT"/>
-        </w:rPr>
-        <w:t>class</w:t>
-      </w:r>
-      <w:proofErr w:type="spellEnd"/>
-      <w:r>
-        <w:rPr>
-          <w:rFonts w:ascii="Arial" w:hAnsi="Arial"/>
-          <w:b/>
-          <w:lang w:val="pt-PT"/>
-        </w:rPr>
-        <w:t xml:space="preserve"> </w:t>
+      <w:r>
+        <w:rPr>
+          <w:rFonts w:ascii="Arial" w:hAnsi="Arial"/>
+          <w:b/>
+          <w:lang w:val="pt-PT"/>
+        </w:rPr>
+        <w:t xml:space="preserve">class </w:t>
       </w:r>
       <w:r>
         <w:rPr>
@@ -858,7 +803,6 @@
         </w:rPr>
         <w:tab/>
       </w:r>
-      <w:proofErr w:type="spellStart"/>
       <w:r>
         <w:rPr>
           <w:rFonts w:ascii="Arial" w:hAnsi="Arial"/>
@@ -867,9 +811,8 @@
           <w:sz w:val="22"/>
           <w:lang w:val="pt-PT"/>
         </w:rPr>
-        <w:t>Group</w:t>
-      </w:r>
-      <w:proofErr w:type="spellEnd"/>
+        <w:t xml:space="preserve">Group Nº </w:t>
+      </w:r>
       <w:r>
         <w:rPr>
           <w:rFonts w:ascii="Arial" w:hAnsi="Arial"/>
@@ -878,16 +821,6 @@
           <w:sz w:val="22"/>
           <w:lang w:val="pt-PT"/>
         </w:rPr>
-        <w:t xml:space="preserve"> Nº </w:t>
-      </w:r>
-      <w:r>
-        <w:rPr>
-          <w:rFonts w:ascii="Arial" w:hAnsi="Arial"/>
-          <w:b/>
-          <w:bCs/>
-          <w:sz w:val="22"/>
-          <w:lang w:val="pt-PT"/>
-        </w:rPr>
         <w:t>13</w:t>
       </w:r>
     </w:p>
@@ -905,36 +838,8 @@
           <w:sz w:val="22"/>
           <w:lang w:val="pt-PT"/>
         </w:rPr>
-        <w:t xml:space="preserve">44592, </w:t>
-      </w:r>
-      <w:proofErr w:type="spellStart"/>
-      <w:r>
-        <w:rPr>
-          <w:rFonts w:ascii="Arial" w:hAnsi="Arial"/>
-          <w:sz w:val="22"/>
-          <w:lang w:val="pt-PT"/>
-        </w:rPr>
-        <w:t>Alexander</w:t>
-      </w:r>
-      <w:proofErr w:type="spellEnd"/>
-      <w:r>
-        <w:rPr>
-          <w:rFonts w:ascii="Arial" w:hAnsi="Arial"/>
-          <w:sz w:val="22"/>
-          <w:lang w:val="pt-PT"/>
-        </w:rPr>
-        <w:t xml:space="preserve"> </w:t>
-      </w:r>
-      <w:proofErr w:type="spellStart"/>
-      <w:r>
-        <w:rPr>
-          <w:rFonts w:ascii="Arial" w:hAnsi="Arial"/>
-          <w:sz w:val="22"/>
-          <w:lang w:val="pt-PT"/>
-        </w:rPr>
-        <w:t>Denisov</w:t>
-      </w:r>
-      <w:proofErr w:type="spellEnd"/>
+        <w:t>44592, Alexander Denisov</w:t>
+      </w:r>
     </w:p>
     <w:p>
       <w:pPr>
@@ -1197,7 +1102,21 @@
           <w:rFonts w:ascii="Arial" w:hAnsi="Arial"/>
           <w:lang w:val="pt-PT"/>
         </w:rPr>
-        <w:t>Novembro 30</w:t>
+        <w:t>Novemb</w:t>
+      </w:r>
+      <w:r>
+        <w:rPr>
+          <w:rFonts w:ascii="Arial" w:hAnsi="Arial"/>
+          <w:lang w:val="pt-PT"/>
+        </w:rPr>
+        <w:t>e</w:t>
+      </w:r>
+      <w:r>
+        <w:rPr>
+          <w:rFonts w:ascii="Arial" w:hAnsi="Arial"/>
+          <w:lang w:val="pt-PT"/>
+        </w:rPr>
+        <w:t>r 30</w:t>
       </w:r>
       <w:r>
         <w:rPr>
@@ -1228,6 +1147,7 @@
           <w:b/>
           <w:sz w:val="30"/>
           <w:szCs w:val="30"/>
+          <w:lang w:val="pt-PT"/>
         </w:rPr>
       </w:pPr>
     </w:p>
@@ -1238,6 +1158,7 @@
           <w:b/>
           <w:sz w:val="30"/>
           <w:szCs w:val="30"/>
+          <w:lang w:val="pt-PT"/>
         </w:rPr>
       </w:pPr>
     </w:p>
@@ -1248,6 +1169,7 @@
           <w:b/>
           <w:sz w:val="30"/>
           <w:szCs w:val="30"/>
+          <w:lang w:val="pt-PT"/>
         </w:rPr>
       </w:pPr>
     </w:p>
@@ -1258,6 +1180,7 @@
           <w:b/>
           <w:sz w:val="30"/>
           <w:szCs w:val="30"/>
+          <w:lang w:val="pt-PT"/>
         </w:rPr>
       </w:pPr>
     </w:p>
@@ -1276,165 +1199,325 @@
           <w:sz w:val="30"/>
           <w:szCs w:val="30"/>
         </w:rPr>
-        <w:lastRenderedPageBreak/>
-        <w:t>URL for your prototype</w:t>
-      </w:r>
-      <w:r>
-        <w:pict w14:anchorId="7C736FD6">
-          <v:rect id="_x0000_i1025" style="width:0;height:1.5pt" o:hralign="center" o:hrstd="t" o:hr="t" fillcolor="#a0a0a0" stroked="f"/>
-        </w:pict>
-      </w:r>
-    </w:p>
-    <w:p>
-      <w:pPr>
-        <w:jc w:val="both"/>
+        <w:t>P</w:t>
+      </w:r>
+      <w:r>
         <w:rPr>
           <w:rFonts w:ascii="Arial" w:eastAsia="Arial" w:hAnsi="Arial" w:cs="Arial"/>
           <w:b/>
           <w:sz w:val="30"/>
           <w:szCs w:val="30"/>
         </w:rPr>
-      </w:pPr>
-      <w:bookmarkStart w:id="0" w:name="_heading=h.lylc86f8641z" w:colFirst="0" w:colLast="0"/>
-      <w:bookmarkEnd w:id="0"/>
-    </w:p>
-    <w:p>
-      <w:pPr>
+        <w:t>rototype</w:t>
+      </w:r>
+      <w:r>
+        <w:rPr>
+          <w:rFonts w:ascii="Arial" w:eastAsia="Arial" w:hAnsi="Arial" w:cs="Arial"/>
+          <w:b/>
+          <w:sz w:val="30"/>
+          <w:szCs w:val="30"/>
+        </w:rPr>
+        <w:t xml:space="preserve"> URL</w:t>
+      </w:r>
+      <w:r>
+        <w:pict w14:anchorId="7C736FD6">
+          <v:rect id="_x0000_i1116" style="width:0;height:1.5pt" o:hralign="center" o:hrstd="t" o:hr="t" fillcolor="#a0a0a0" stroked="f"/>
+        </w:pict>
+      </w:r>
+    </w:p>
+    <w:p>
+      <w:pPr>
+        <w:rPr>
+          <w:rFonts w:ascii="Times New Roman" w:eastAsia="Times New Roman" w:hAnsi="Times New Roman" w:cs="Times New Roman"/>
+        </w:rPr>
+      </w:pPr>
+    </w:p>
+    <w:p>
+      <w:pPr>
+        <w:spacing w:line="360" w:lineRule="auto"/>
+        <w:ind w:firstLine="567"/>
         <w:jc w:val="both"/>
         <w:rPr>
-          <w:rFonts w:ascii="Arial" w:eastAsia="Arial" w:hAnsi="Arial" w:cs="Arial"/>
-          <w:bCs/>
-        </w:rPr>
-      </w:pPr>
-      <w:r>
-        <w:rPr>
-          <w:rFonts w:ascii="Arial" w:eastAsia="Arial" w:hAnsi="Arial" w:cs="Arial"/>
-          <w:bCs/>
-        </w:rPr>
-        <w:t xml:space="preserve">Visible online from url: </w:t>
+          <w:rFonts w:ascii="Times New Roman" w:eastAsia="Times New Roman" w:hAnsi="Times New Roman" w:cs="Times New Roman"/>
+          <w:sz w:val="22"/>
+          <w:szCs w:val="22"/>
+          <w:lang w:val="en-GB"/>
+        </w:rPr>
+      </w:pPr>
+      <w:r>
+        <w:rPr>
+          <w:rFonts w:ascii="Times New Roman" w:eastAsia="Times New Roman" w:hAnsi="Times New Roman" w:cs="Times New Roman"/>
+          <w:sz w:val="22"/>
+          <w:szCs w:val="22"/>
+          <w:lang w:val="en-GB"/>
+        </w:rPr>
+        <w:t>O</w:t>
+      </w:r>
+      <w:r>
+        <w:rPr>
+          <w:rFonts w:ascii="Times New Roman" w:eastAsia="Times New Roman" w:hAnsi="Times New Roman" w:cs="Times New Roman"/>
+          <w:sz w:val="22"/>
+          <w:szCs w:val="22"/>
+          <w:lang w:val="en-GB"/>
+        </w:rPr>
+        <w:t xml:space="preserve">nline </w:t>
+      </w:r>
+      <w:r>
+        <w:rPr>
+          <w:rFonts w:ascii="Times New Roman" w:eastAsia="Times New Roman" w:hAnsi="Times New Roman" w:cs="Times New Roman"/>
+          <w:sz w:val="22"/>
+          <w:szCs w:val="22"/>
+          <w:lang w:val="en-GB"/>
+        </w:rPr>
+        <w:t>version</w:t>
+      </w:r>
+      <w:r>
+        <w:rPr>
+          <w:rFonts w:ascii="Times New Roman" w:eastAsia="Times New Roman" w:hAnsi="Times New Roman" w:cs="Times New Roman"/>
+          <w:sz w:val="22"/>
+          <w:szCs w:val="22"/>
+          <w:lang w:val="en-GB"/>
+        </w:rPr>
+        <w:t xml:space="preserve">: </w:t>
       </w:r>
       <w:hyperlink r:id="rId10" w:history="1">
         <w:r>
           <w:rPr>
             <w:rStyle w:val="Hiperligao"/>
-            <w:rFonts w:ascii="Arial" w:eastAsia="Arial" w:hAnsi="Arial" w:cs="Arial"/>
-            <w:bCs/>
+            <w:rFonts w:ascii="Times New Roman" w:eastAsia="Times New Roman" w:hAnsi="Times New Roman" w:cs="Times New Roman"/>
+            <w:sz w:val="22"/>
+            <w:szCs w:val="22"/>
+            <w:lang w:val="en-GB"/>
           </w:rPr>
-          <w:t>https://denisov93.github.io/Tmask/</w:t>
+          <w:t>https://denisov93</w:t>
+        </w:r>
+        <w:r>
+          <w:rPr>
+            <w:rStyle w:val="Hiperligao"/>
+            <w:rFonts w:ascii="Times New Roman" w:eastAsia="Times New Roman" w:hAnsi="Times New Roman" w:cs="Times New Roman"/>
+            <w:sz w:val="22"/>
+            <w:szCs w:val="22"/>
+            <w:lang w:val="en-GB"/>
+          </w:rPr>
+          <w:t>.</w:t>
+        </w:r>
+        <w:r>
+          <w:rPr>
+            <w:rStyle w:val="Hiperligao"/>
+            <w:rFonts w:ascii="Times New Roman" w:eastAsia="Times New Roman" w:hAnsi="Times New Roman" w:cs="Times New Roman"/>
+            <w:sz w:val="22"/>
+            <w:szCs w:val="22"/>
+            <w:lang w:val="en-GB"/>
+          </w:rPr>
+          <w:t>github.io/Tmask/</w:t>
         </w:r>
       </w:hyperlink>
     </w:p>
     <w:p>
       <w:pPr>
+        <w:spacing w:line="360" w:lineRule="auto"/>
+        <w:ind w:firstLine="567"/>
         <w:jc w:val="both"/>
         <w:rPr>
-          <w:rFonts w:ascii="Arial" w:eastAsia="Arial" w:hAnsi="Arial" w:cs="Arial"/>
-          <w:bCs/>
-        </w:rPr>
-      </w:pPr>
-      <w:r>
-        <w:rPr>
-          <w:rFonts w:ascii="Arial" w:eastAsia="Arial" w:hAnsi="Arial" w:cs="Arial"/>
-          <w:bCs/>
-        </w:rPr>
-        <w:t xml:space="preserve">GitHub Repository at: </w:t>
+          <w:rFonts w:ascii="Times New Roman" w:eastAsia="Times New Roman" w:hAnsi="Times New Roman" w:cs="Times New Roman"/>
+          <w:sz w:val="22"/>
+          <w:szCs w:val="22"/>
+          <w:lang w:val="en-GB"/>
+        </w:rPr>
+      </w:pPr>
+      <w:r>
+        <w:rPr>
+          <w:rFonts w:ascii="Times New Roman" w:eastAsia="Times New Roman" w:hAnsi="Times New Roman" w:cs="Times New Roman"/>
+          <w:sz w:val="22"/>
+          <w:szCs w:val="22"/>
+          <w:lang w:val="en-GB"/>
+        </w:rPr>
+        <w:t xml:space="preserve">GitHub Repository: </w:t>
       </w:r>
       <w:hyperlink r:id="rId11" w:history="1">
         <w:r>
           <w:rPr>
             <w:rStyle w:val="Hiperligao"/>
-            <w:rFonts w:ascii="Arial" w:eastAsia="Arial" w:hAnsi="Arial" w:cs="Arial"/>
-            <w:bCs/>
+            <w:rFonts w:ascii="Times New Roman" w:eastAsia="Times New Roman" w:hAnsi="Times New Roman" w:cs="Times New Roman"/>
+            <w:sz w:val="22"/>
+            <w:szCs w:val="22"/>
+            <w:lang w:val="en-GB"/>
           </w:rPr>
-          <w:t>https://github.com/denisov93/Tmask</w:t>
+          <w:t>https://github.com</w:t>
+        </w:r>
+        <w:r>
+          <w:rPr>
+            <w:rStyle w:val="Hiperligao"/>
+            <w:rFonts w:ascii="Times New Roman" w:eastAsia="Times New Roman" w:hAnsi="Times New Roman" w:cs="Times New Roman"/>
+            <w:sz w:val="22"/>
+            <w:szCs w:val="22"/>
+            <w:lang w:val="en-GB"/>
+          </w:rPr>
+          <w:t>/</w:t>
+        </w:r>
+        <w:r>
+          <w:rPr>
+            <w:rStyle w:val="Hiperligao"/>
+            <w:rFonts w:ascii="Times New Roman" w:eastAsia="Times New Roman" w:hAnsi="Times New Roman" w:cs="Times New Roman"/>
+            <w:sz w:val="22"/>
+            <w:szCs w:val="22"/>
+            <w:lang w:val="en-GB"/>
+          </w:rPr>
+          <w:t>denisov93/Tmask</w:t>
         </w:r>
       </w:hyperlink>
       <w:r>
         <w:rPr>
-          <w:rFonts w:ascii="Arial" w:eastAsia="Arial" w:hAnsi="Arial" w:cs="Arial"/>
-          <w:bCs/>
-        </w:rPr>
-        <w:t xml:space="preserve"> </w:t>
-      </w:r>
-    </w:p>
-    <w:p>
-      <w:pPr>
+          <w:rFonts w:ascii="Times New Roman" w:eastAsia="Times New Roman" w:hAnsi="Times New Roman" w:cs="Times New Roman"/>
+          <w:sz w:val="22"/>
+          <w:szCs w:val="22"/>
+          <w:lang w:val="en-GB"/>
+        </w:rPr>
+        <w:t>*</w:t>
+      </w:r>
+    </w:p>
+    <w:p>
+      <w:pPr>
+        <w:spacing w:line="360" w:lineRule="auto"/>
+        <w:ind w:firstLine="567"/>
         <w:jc w:val="both"/>
         <w:rPr>
-          <w:rFonts w:ascii="Arial" w:eastAsia="Arial" w:hAnsi="Arial" w:cs="Arial"/>
-          <w:bCs/>
-          <w:sz w:val="22"/>
-          <w:szCs w:val="22"/>
-        </w:rPr>
-      </w:pPr>
-      <w:r>
-        <w:rPr>
-          <w:rFonts w:ascii="Arial" w:eastAsia="Arial" w:hAnsi="Arial" w:cs="Arial"/>
-          <w:bCs/>
-          <w:sz w:val="22"/>
-          <w:szCs w:val="22"/>
-        </w:rPr>
-        <w:t xml:space="preserve">(email: </w:t>
+          <w:rFonts w:ascii="Times New Roman" w:eastAsia="Times New Roman" w:hAnsi="Times New Roman" w:cs="Times New Roman"/>
+          <w:sz w:val="22"/>
+          <w:szCs w:val="22"/>
+          <w:lang w:val="en-GB"/>
+        </w:rPr>
+      </w:pPr>
+      <w:r>
+        <w:rPr>
+          <w:rFonts w:ascii="Times New Roman" w:eastAsia="Times New Roman" w:hAnsi="Times New Roman" w:cs="Times New Roman"/>
+          <w:sz w:val="22"/>
+          <w:szCs w:val="22"/>
+          <w:lang w:val="en-GB"/>
+        </w:rPr>
+        <w:t>Zip file</w:t>
+      </w:r>
+      <w:r>
+        <w:rPr>
+          <w:rFonts w:ascii="Times New Roman" w:eastAsia="Times New Roman" w:hAnsi="Times New Roman" w:cs="Times New Roman"/>
+          <w:sz w:val="22"/>
+          <w:szCs w:val="22"/>
+          <w:lang w:val="en-GB"/>
+        </w:rPr>
+        <w:t>:</w:t>
+      </w:r>
+      <w:r>
+        <w:rPr>
+          <w:rFonts w:ascii="Times New Roman" w:eastAsia="Times New Roman" w:hAnsi="Times New Roman" w:cs="Times New Roman"/>
+          <w:sz w:val="22"/>
+          <w:szCs w:val="22"/>
+          <w:lang w:val="en-GB"/>
+        </w:rPr>
+        <w:t xml:space="preserve"> at</w:t>
+      </w:r>
+      <w:r>
+        <w:rPr>
+          <w:rFonts w:ascii="Times New Roman" w:eastAsia="Times New Roman" w:hAnsi="Times New Roman" w:cs="Times New Roman"/>
+          <w:sz w:val="22"/>
+          <w:szCs w:val="22"/>
+          <w:lang w:val="en-GB"/>
+        </w:rPr>
+        <w:t>tached to the e-mail sent.</w:t>
+      </w:r>
+    </w:p>
+    <w:p>
+      <w:pPr>
+        <w:spacing w:line="360" w:lineRule="auto"/>
+        <w:ind w:firstLine="567"/>
+        <w:jc w:val="both"/>
+        <w:rPr>
+          <w:rFonts w:ascii="Times New Roman" w:eastAsia="Times New Roman" w:hAnsi="Times New Roman" w:cs="Times New Roman"/>
+          <w:sz w:val="22"/>
+          <w:szCs w:val="22"/>
+          <w:lang w:val="en-GB"/>
+        </w:rPr>
+      </w:pPr>
+    </w:p>
+    <w:p>
+      <w:pPr>
+        <w:spacing w:line="360" w:lineRule="auto"/>
+        <w:ind w:firstLine="567"/>
+        <w:jc w:val="both"/>
+        <w:rPr>
+          <w:rFonts w:ascii="Times New Roman" w:eastAsia="Times New Roman" w:hAnsi="Times New Roman" w:cs="Times New Roman"/>
+          <w:sz w:val="22"/>
+          <w:szCs w:val="22"/>
+          <w:lang w:val="en-GB"/>
+        </w:rPr>
+      </w:pPr>
+      <w:r>
+        <w:rPr>
+          <w:rFonts w:ascii="Times New Roman" w:eastAsia="Times New Roman" w:hAnsi="Times New Roman" w:cs="Times New Roman"/>
+          <w:sz w:val="22"/>
+          <w:szCs w:val="22"/>
+          <w:lang w:val="en-GB"/>
+        </w:rPr>
+        <w:t xml:space="preserve">* </w:t>
+      </w:r>
+      <w:r>
+        <w:rPr>
+          <w:rFonts w:ascii="Times New Roman" w:eastAsia="Times New Roman" w:hAnsi="Times New Roman" w:cs="Times New Roman"/>
+          <w:sz w:val="22"/>
+          <w:szCs w:val="22"/>
+          <w:lang w:val="en-GB"/>
+        </w:rPr>
+        <w:t xml:space="preserve">email </w:t>
       </w:r>
       <w:hyperlink r:id="rId12" w:history="1">
         <w:r>
           <w:rPr>
             <w:rStyle w:val="Hiperligao"/>
-            <w:rFonts w:ascii="Arial" w:eastAsia="Arial" w:hAnsi="Arial" w:cs="Arial"/>
-            <w:bCs/>
+            <w:rFonts w:ascii="Times New Roman" w:eastAsia="Times New Roman" w:hAnsi="Times New Roman" w:cs="Times New Roman"/>
             <w:sz w:val="22"/>
             <w:szCs w:val="22"/>
+            <w:lang w:val="en-GB"/>
           </w:rPr>
-          <w:t>a.deni@campus.fct.unl.pt</w:t>
+          <w:t>a.denisov</w:t>
+        </w:r>
+        <w:r>
+          <w:rPr>
+            <w:rStyle w:val="Hiperligao"/>
+            <w:rFonts w:ascii="Times New Roman" w:eastAsia="Times New Roman" w:hAnsi="Times New Roman" w:cs="Times New Roman"/>
+            <w:sz w:val="22"/>
+            <w:szCs w:val="22"/>
+            <w:lang w:val="en-GB"/>
+          </w:rPr>
+          <w:t>@campus.fct.unl.pt</w:t>
         </w:r>
       </w:hyperlink>
       <w:r>
         <w:rPr>
+          <w:rFonts w:ascii="Times New Roman" w:eastAsia="Times New Roman" w:hAnsi="Times New Roman" w:cs="Times New Roman"/>
+          <w:sz w:val="22"/>
+          <w:szCs w:val="22"/>
+          <w:lang w:val="en-GB"/>
+        </w:rPr>
+        <w:t xml:space="preserve"> for access if </w:t>
+      </w:r>
+      <w:r>
+        <w:rPr>
+          <w:rFonts w:ascii="Times New Roman" w:eastAsia="Times New Roman" w:hAnsi="Times New Roman" w:cs="Times New Roman"/>
+          <w:sz w:val="22"/>
+          <w:szCs w:val="22"/>
+          <w:lang w:val="en-GB"/>
+        </w:rPr>
+        <w:t>required.</w:t>
+      </w:r>
+    </w:p>
+    <w:p>
+      <w:pPr>
+        <w:jc w:val="both"/>
+        <w:rPr>
           <w:rFonts w:ascii="Arial" w:eastAsia="Arial" w:hAnsi="Arial" w:cs="Arial"/>
           <w:bCs/>
           <w:sz w:val="22"/>
           <w:szCs w:val="22"/>
-        </w:rPr>
-        <w:t xml:space="preserve"> for access if required</w:t>
-      </w:r>
-      <w:r>
-        <w:rPr>
-          <w:rFonts w:ascii="Arial" w:eastAsia="Arial" w:hAnsi="Arial" w:cs="Arial"/>
-          <w:bCs/>
-          <w:sz w:val="22"/>
-          <w:szCs w:val="22"/>
-        </w:rPr>
-        <w:t>)</w:t>
-      </w:r>
-    </w:p>
-    <w:p>
-      <w:pPr>
-        <w:jc w:val="both"/>
-        <w:rPr>
-          <w:rFonts w:ascii="Arial" w:eastAsia="Arial" w:hAnsi="Arial" w:cs="Arial"/>
-          <w:bCs/>
-          <w:sz w:val="22"/>
-          <w:szCs w:val="22"/>
-        </w:rPr>
-      </w:pPr>
-      <w:r>
-        <w:rPr>
-          <w:rFonts w:ascii="Arial" w:eastAsia="Arial" w:hAnsi="Arial" w:cs="Arial"/>
-          <w:bCs/>
-          <w:sz w:val="22"/>
-          <w:szCs w:val="22"/>
-        </w:rPr>
-        <w:t>Zip file located at:</w:t>
-      </w:r>
-    </w:p>
-    <w:p>
-      <w:pPr>
-        <w:jc w:val="both"/>
-        <w:rPr>
-          <w:rFonts w:ascii="Arial" w:eastAsia="Arial" w:hAnsi="Arial" w:cs="Arial"/>
-          <w:bCs/>
-          <w:sz w:val="22"/>
-          <w:szCs w:val="22"/>
+          <w:lang w:val="en-GB"/>
         </w:rPr>
       </w:pPr>
     </w:p>
@@ -1456,7 +1539,7 @@
           <w:szCs w:val="40"/>
         </w:rPr>
       </w:pPr>
-      <w:bookmarkStart w:id="1" w:name="_Hlk55129504"/>
+      <w:bookmarkStart w:id="0" w:name="_Hlk55129504"/>
       <w:r>
         <w:rPr>
           <w:rFonts w:ascii="Arial" w:eastAsia="Arial" w:hAnsi="Arial" w:cs="Arial"/>
@@ -1468,9 +1551,10 @@
       </w:r>
       <w:r>
         <w:pict w14:anchorId="739661CB">
-          <v:rect id="_x0000_i1026" style="width:0;height:1.5pt" o:hralign="center" o:hrstd="t" o:hr="t" fillcolor="#a0a0a0" stroked="f"/>
+          <v:rect id="_x0000_i1140" style="width:0;height:1.5pt" o:hralign="center" o:hrstd="t" o:hr="t" fillcolor="#a0a0a0" stroked="f"/>
         </w:pict>
       </w:r>
+      <w:bookmarkStart w:id="1" w:name="_Hlk57652964"/>
     </w:p>
     <w:p>
       <w:pPr>
@@ -1484,6 +1568,7 @@
     <w:p>
       <w:pPr>
         <w:spacing w:line="360" w:lineRule="auto"/>
+        <w:ind w:firstLine="567"/>
         <w:jc w:val="both"/>
         <w:rPr>
           <w:rFonts w:ascii="Times New Roman" w:eastAsia="Times New Roman" w:hAnsi="Times New Roman" w:cs="Times New Roman"/>
@@ -1493,35 +1578,171 @@
         </w:rPr>
       </w:pPr>
       <w:bookmarkStart w:id="3" w:name="_heading=h.l8gxrco4yeyc" w:colFirst="0" w:colLast="0"/>
+      <w:bookmarkEnd w:id="0"/>
+      <w:bookmarkEnd w:id="3"/>
+      <w:r>
+        <w:rPr>
+          <w:rFonts w:ascii="Times New Roman" w:eastAsia="Times New Roman" w:hAnsi="Times New Roman" w:cs="Times New Roman"/>
+          <w:sz w:val="22"/>
+          <w:szCs w:val="22"/>
+        </w:rPr>
+        <w:t xml:space="preserve">To run the </w:t>
+      </w:r>
+      <w:r>
+        <w:rPr>
+          <w:rFonts w:ascii="Times New Roman" w:eastAsia="Times New Roman" w:hAnsi="Times New Roman" w:cs="Times New Roman"/>
+          <w:sz w:val="22"/>
+          <w:szCs w:val="22"/>
+        </w:rPr>
+        <w:t>project</w:t>
+      </w:r>
+      <w:bookmarkStart w:id="4" w:name="_Hlk57653033"/>
+      <w:r>
+        <w:rPr>
+          <w:rFonts w:ascii="Times New Roman" w:eastAsia="Times New Roman" w:hAnsi="Times New Roman" w:cs="Times New Roman"/>
+          <w:sz w:val="22"/>
+          <w:szCs w:val="22"/>
+        </w:rPr>
+        <w:t>,</w:t>
+      </w:r>
+      <w:r>
+        <w:rPr>
+          <w:rFonts w:ascii="Times New Roman" w:eastAsia="Times New Roman" w:hAnsi="Times New Roman" w:cs="Times New Roman"/>
+          <w:sz w:val="22"/>
+          <w:szCs w:val="22"/>
+        </w:rPr>
+        <w:t xml:space="preserve"> it is required to </w:t>
+      </w:r>
+      <w:r>
+        <w:rPr>
+          <w:rFonts w:ascii="Times New Roman" w:eastAsia="Times New Roman" w:hAnsi="Times New Roman" w:cs="Times New Roman"/>
+          <w:sz w:val="22"/>
+          <w:szCs w:val="22"/>
+          <w:lang w:val="en-GB"/>
+        </w:rPr>
+        <w:t xml:space="preserve">download </w:t>
+      </w:r>
+      <w:hyperlink r:id="rId13" w:history="1">
+        <w:r>
+          <w:rPr>
+            <w:rStyle w:val="Hiperligao"/>
+            <w:rFonts w:ascii="Times New Roman" w:eastAsia="Times New Roman" w:hAnsi="Times New Roman" w:cs="Times New Roman"/>
+            <w:sz w:val="22"/>
+            <w:szCs w:val="22"/>
+            <w:lang w:val="en-GB"/>
+          </w:rPr>
+          <w:t>Visual Studio Code</w:t>
+        </w:r>
+      </w:hyperlink>
+      <w:r>
+        <w:rPr>
+          <w:rFonts w:ascii="Times New Roman" w:eastAsia="Times New Roman" w:hAnsi="Times New Roman" w:cs="Times New Roman"/>
+          <w:sz w:val="22"/>
+          <w:szCs w:val="22"/>
+          <w:lang w:val="en-GB"/>
+        </w:rPr>
+        <w:t xml:space="preserve"> (highly suggested) or a</w:t>
+      </w:r>
+      <w:r>
+        <w:rPr>
+          <w:rFonts w:ascii="Times New Roman" w:eastAsia="Times New Roman" w:hAnsi="Times New Roman" w:cs="Times New Roman"/>
+          <w:sz w:val="22"/>
+          <w:szCs w:val="22"/>
+          <w:lang w:val="en-GB"/>
+        </w:rPr>
+        <w:t xml:space="preserve"> </w:t>
+      </w:r>
+      <w:r>
+        <w:rPr>
+          <w:rFonts w:ascii="Times New Roman" w:eastAsia="Times New Roman" w:hAnsi="Times New Roman" w:cs="Times New Roman"/>
+          <w:sz w:val="22"/>
+          <w:szCs w:val="22"/>
+          <w:lang w:val="en-GB"/>
+        </w:rPr>
+        <w:t>similar tool</w:t>
+      </w:r>
+      <w:r>
+        <w:rPr>
+          <w:rFonts w:ascii="Times New Roman" w:eastAsia="Times New Roman" w:hAnsi="Times New Roman" w:cs="Times New Roman"/>
+          <w:sz w:val="22"/>
+          <w:szCs w:val="22"/>
+          <w:lang w:val="en-GB"/>
+        </w:rPr>
+        <w:t xml:space="preserve"> with </w:t>
+      </w:r>
+      <w:hyperlink r:id="rId14" w:history="1">
+        <w:r>
+          <w:rPr>
+            <w:rStyle w:val="Hiperligao"/>
+            <w:rFonts w:ascii="Times New Roman" w:eastAsia="Times New Roman" w:hAnsi="Times New Roman" w:cs="Times New Roman"/>
+            <w:sz w:val="22"/>
+            <w:szCs w:val="22"/>
+            <w:lang w:val="en-GB"/>
+          </w:rPr>
+          <w:t>npm</w:t>
+        </w:r>
+      </w:hyperlink>
+      <w:r>
+        <w:rPr>
+          <w:rFonts w:ascii="Times New Roman" w:eastAsia="Times New Roman" w:hAnsi="Times New Roman" w:cs="Times New Roman"/>
+          <w:sz w:val="22"/>
+          <w:szCs w:val="22"/>
+          <w:lang w:val="en-GB"/>
+        </w:rPr>
+        <w:t xml:space="preserve"> support</w:t>
+      </w:r>
+      <w:r>
+        <w:rPr>
+          <w:rFonts w:ascii="Times New Roman" w:eastAsia="Times New Roman" w:hAnsi="Times New Roman" w:cs="Times New Roman"/>
+          <w:sz w:val="22"/>
+          <w:szCs w:val="22"/>
+          <w:lang w:val="en-GB"/>
+        </w:rPr>
+        <w:t>.</w:t>
+      </w:r>
+    </w:p>
+    <w:p>
+      <w:pPr>
+        <w:spacing w:line="360" w:lineRule="auto"/>
+        <w:ind w:firstLine="567"/>
+        <w:jc w:val="both"/>
+        <w:rPr>
+          <w:rFonts w:ascii="Times New Roman" w:eastAsia="Times New Roman" w:hAnsi="Times New Roman" w:cs="Times New Roman"/>
+          <w:sz w:val="22"/>
+          <w:szCs w:val="22"/>
+          <w:lang w:val="en-GB"/>
+        </w:rPr>
+      </w:pPr>
+      <w:r>
+        <w:rPr>
+          <w:rFonts w:ascii="Times New Roman" w:eastAsia="Times New Roman" w:hAnsi="Times New Roman" w:cs="Times New Roman"/>
+          <w:sz w:val="22"/>
+          <w:szCs w:val="22"/>
+          <w:lang w:val="en-GB"/>
+        </w:rPr>
+        <w:t xml:space="preserve">Then </w:t>
+      </w:r>
       <w:bookmarkEnd w:id="1"/>
-      <w:bookmarkEnd w:id="3"/>
-      <w:r>
-        <w:rPr>
-          <w:rFonts w:ascii="Times New Roman" w:eastAsia="Times New Roman" w:hAnsi="Times New Roman" w:cs="Times New Roman"/>
-          <w:sz w:val="22"/>
-          <w:szCs w:val="22"/>
-        </w:rPr>
-        <w:t xml:space="preserve">To run the project it is required to </w:t>
-      </w:r>
-      <w:r>
-        <w:rPr>
-          <w:rFonts w:ascii="Times New Roman" w:eastAsia="Times New Roman" w:hAnsi="Times New Roman" w:cs="Times New Roman"/>
-          <w:sz w:val="22"/>
-          <w:szCs w:val="22"/>
-          <w:lang w:val="en-GB"/>
-        </w:rPr>
-        <w:t xml:space="preserve">download Visual Studio Code, load provided .zip file or use git </w:t>
-      </w:r>
-      <w:r>
-        <w:rPr>
-          <w:rFonts w:ascii="Times New Roman" w:eastAsia="Times New Roman" w:hAnsi="Times New Roman" w:cs="Times New Roman"/>
-          <w:sz w:val="22"/>
-          <w:szCs w:val="22"/>
-          <w:lang w:val="en-GB"/>
-        </w:rPr>
-        <w:t>(</w:t>
-      </w:r>
-      <w:hyperlink r:id="rId13" w:history="1">
+      <w:r>
+        <w:rPr>
+          <w:rFonts w:ascii="Times New Roman" w:eastAsia="Times New Roman" w:hAnsi="Times New Roman" w:cs="Times New Roman"/>
+          <w:sz w:val="22"/>
+          <w:szCs w:val="22"/>
+          <w:lang w:val="en-GB"/>
+        </w:rPr>
+        <w:t>load p</w:t>
+      </w:r>
+      <w:bookmarkEnd w:id="4"/>
+      <w:r>
+        <w:rPr>
+          <w:rFonts w:ascii="Times New Roman" w:eastAsia="Times New Roman" w:hAnsi="Times New Roman" w:cs="Times New Roman"/>
+          <w:sz w:val="22"/>
+          <w:szCs w:val="22"/>
+          <w:lang w:val="en-GB"/>
+        </w:rPr>
+        <w:t>rovided .zip file or use git (</w:t>
+      </w:r>
+      <w:hyperlink r:id="rId15" w:history="1">
         <w:r>
           <w:rPr>
             <w:rStyle w:val="Hiperligao"/>
@@ -1555,17 +1776,39 @@
     <w:p>
       <w:pPr>
         <w:spacing w:line="360" w:lineRule="auto"/>
-        <w:rPr>
-          <w:rFonts w:ascii="Times New Roman" w:eastAsia="Times New Roman" w:hAnsi="Times New Roman" w:cs="Times New Roman"/>
-          <w:sz w:val="22"/>
-          <w:szCs w:val="22"/>
-          <w:lang w:val="en-GB"/>
-        </w:rPr>
-      </w:pPr>
+        <w:ind w:firstLine="567"/>
+        <w:jc w:val="both"/>
+        <w:rPr>
+          <w:rFonts w:ascii="Times New Roman" w:eastAsia="Times New Roman" w:hAnsi="Times New Roman" w:cs="Times New Roman"/>
+          <w:sz w:val="22"/>
+          <w:szCs w:val="22"/>
+          <w:lang w:val="en-GB"/>
+        </w:rPr>
+      </w:pPr>
+      <w:r>
+        <w:rPr>
+          <w:rFonts w:ascii="Times New Roman" w:eastAsia="Times New Roman" w:hAnsi="Times New Roman" w:cs="Times New Roman"/>
+          <w:sz w:val="22"/>
+          <w:szCs w:val="22"/>
+          <w:u w:val="single"/>
+          <w:lang w:val="en-GB"/>
+        </w:rPr>
+        <w:t>The following instructions assume the usage of Visual Studio Code</w:t>
+      </w:r>
+      <w:r>
+        <w:rPr>
+          <w:rFonts w:ascii="Times New Roman" w:eastAsia="Times New Roman" w:hAnsi="Times New Roman" w:cs="Times New Roman"/>
+          <w:sz w:val="22"/>
+          <w:szCs w:val="22"/>
+          <w:lang w:val="en-GB"/>
+        </w:rPr>
+        <w:t>.</w:t>
+      </w:r>
     </w:p>
     <w:p>
       <w:pPr>
         <w:spacing w:line="360" w:lineRule="auto"/>
+        <w:ind w:firstLine="567"/>
         <w:jc w:val="both"/>
         <w:rPr>
           <w:rFonts w:ascii="Times New Roman" w:eastAsia="Times New Roman" w:hAnsi="Times New Roman" w:cs="Times New Roman"/>
@@ -1574,35 +1817,349 @@
           <w:lang w:val="en-GB"/>
         </w:rPr>
       </w:pPr>
-      <w:r>
-        <w:rPr>
-          <w:rFonts w:ascii="Times New Roman" w:eastAsia="Times New Roman" w:hAnsi="Times New Roman" w:cs="Times New Roman"/>
-          <w:sz w:val="22"/>
-          <w:szCs w:val="22"/>
-          <w:lang w:val="en-GB"/>
-        </w:rPr>
-        <w:t>For git is clone repository like shown below:</w:t>
-      </w:r>
     </w:p>
     <w:p>
       <w:pPr>
         <w:spacing w:line="360" w:lineRule="auto"/>
+        <w:ind w:firstLine="567"/>
+        <w:jc w:val="both"/>
+        <w:rPr>
+          <w:rFonts w:ascii="Times New Roman" w:eastAsia="Times New Roman" w:hAnsi="Times New Roman" w:cs="Times New Roman"/>
+          <w:sz w:val="22"/>
+          <w:szCs w:val="22"/>
+          <w:lang w:val="en-GB"/>
+        </w:rPr>
+      </w:pPr>
+      <w:r>
+        <w:rPr>
+          <w:rFonts w:ascii="Times New Roman" w:eastAsia="Times New Roman" w:hAnsi="Times New Roman" w:cs="Times New Roman"/>
+          <w:sz w:val="22"/>
+          <w:szCs w:val="22"/>
+          <w:lang w:val="en-GB"/>
+        </w:rPr>
+        <w:t xml:space="preserve">To install </w:t>
+      </w:r>
+      <w:r>
+        <w:rPr>
+          <w:rFonts w:ascii="Times New Roman" w:eastAsia="Times New Roman" w:hAnsi="Times New Roman" w:cs="Times New Roman"/>
+          <w:sz w:val="22"/>
+          <w:szCs w:val="22"/>
+          <w:lang w:val="en-GB"/>
+        </w:rPr>
+        <w:t xml:space="preserve">the </w:t>
+      </w:r>
+      <w:r>
+        <w:rPr>
+          <w:rFonts w:ascii="Times New Roman" w:eastAsia="Times New Roman" w:hAnsi="Times New Roman" w:cs="Times New Roman"/>
+          <w:sz w:val="22"/>
+          <w:szCs w:val="22"/>
+          <w:lang w:val="en-GB"/>
+        </w:rPr>
+        <w:t>npm support</w:t>
+      </w:r>
+      <w:r>
+        <w:rPr>
+          <w:rFonts w:ascii="Times New Roman" w:eastAsia="Times New Roman" w:hAnsi="Times New Roman" w:cs="Times New Roman"/>
+          <w:sz w:val="22"/>
+          <w:szCs w:val="22"/>
+          <w:lang w:val="en-GB"/>
+        </w:rPr>
+        <w:t xml:space="preserve"> for VS Code</w:t>
+      </w:r>
+      <w:r>
+        <w:rPr>
+          <w:rFonts w:ascii="Times New Roman" w:eastAsia="Times New Roman" w:hAnsi="Times New Roman" w:cs="Times New Roman"/>
+          <w:sz w:val="22"/>
+          <w:szCs w:val="22"/>
+          <w:lang w:val="en-GB"/>
+        </w:rPr>
+        <w:t xml:space="preserve">, open the Extensions menu </w:t>
+      </w:r>
+      <w:r>
+        <w:rPr>
+          <w:rFonts w:ascii="Times New Roman" w:eastAsia="Times New Roman" w:hAnsi="Times New Roman" w:cs="Times New Roman"/>
+          <w:sz w:val="22"/>
+          <w:szCs w:val="22"/>
+          <w:lang w:val="en-GB"/>
+        </w:rPr>
+        <w:t>on the left side bar</w:t>
+      </w:r>
+      <w:r>
+        <w:rPr>
+          <w:rFonts w:ascii="Times New Roman" w:eastAsia="Times New Roman" w:hAnsi="Times New Roman" w:cs="Times New Roman"/>
+          <w:sz w:val="22"/>
+          <w:szCs w:val="22"/>
+          <w:lang w:val="en-GB"/>
+        </w:rPr>
+        <w:br/>
+      </w:r>
+      <w:r>
+        <w:rPr>
+          <w:rFonts w:ascii="Times New Roman" w:eastAsia="Times New Roman" w:hAnsi="Times New Roman" w:cs="Times New Roman"/>
+          <w:sz w:val="22"/>
+          <w:szCs w:val="22"/>
+          <w:lang w:val="en-GB"/>
+        </w:rPr>
+        <w:t xml:space="preserve">(ctrl + shift + X) and type “npm”. </w:t>
+      </w:r>
+      <w:r>
+        <w:rPr>
+          <w:rFonts w:ascii="Times New Roman" w:eastAsia="Times New Roman" w:hAnsi="Times New Roman" w:cs="Times New Roman"/>
+          <w:sz w:val="22"/>
+          <w:szCs w:val="22"/>
+          <w:lang w:val="en-GB"/>
+        </w:rPr>
+        <w:t>Then i</w:t>
+      </w:r>
+      <w:r>
+        <w:rPr>
+          <w:rFonts w:ascii="Times New Roman" w:eastAsia="Times New Roman" w:hAnsi="Times New Roman" w:cs="Times New Roman"/>
+          <w:sz w:val="22"/>
+          <w:szCs w:val="22"/>
+          <w:lang w:val="en-GB"/>
+        </w:rPr>
+        <w:t>nstall the first two</w:t>
+      </w:r>
+      <w:r>
+        <w:rPr>
+          <w:rFonts w:ascii="Times New Roman" w:eastAsia="Times New Roman" w:hAnsi="Times New Roman" w:cs="Times New Roman"/>
+          <w:sz w:val="22"/>
+          <w:szCs w:val="22"/>
+          <w:lang w:val="en-GB"/>
+        </w:rPr>
+        <w:t xml:space="preserve"> as shown in the figure 1.</w:t>
+      </w:r>
+    </w:p>
+    <w:p>
+      <w:pPr>
+        <w:spacing w:line="360" w:lineRule="auto"/>
+        <w:ind w:firstLine="567"/>
+        <w:jc w:val="both"/>
+        <w:rPr>
+          <w:rFonts w:ascii="Times New Roman" w:eastAsia="Times New Roman" w:hAnsi="Times New Roman" w:cs="Times New Roman"/>
+          <w:sz w:val="22"/>
+          <w:szCs w:val="22"/>
+          <w:lang w:val="en-GB"/>
+        </w:rPr>
+      </w:pPr>
+    </w:p>
+    <w:p>
+      <w:pPr>
+        <w:keepNext/>
+        <w:spacing w:line="360" w:lineRule="auto"/>
+        <w:ind w:firstLine="567"/>
         <w:jc w:val="center"/>
-        <w:rPr>
-          <w:rFonts w:ascii="Times New Roman" w:eastAsia="Times New Roman" w:hAnsi="Times New Roman" w:cs="Times New Roman"/>
-          <w:sz w:val="22"/>
-          <w:szCs w:val="22"/>
-          <w:lang w:val="en-GB"/>
-        </w:rPr>
       </w:pPr>
       <w:r>
         <w:rPr>
           <w:noProof/>
         </w:rPr>
         <w:drawing>
-          <wp:inline distT="0" distB="0" distL="0" distR="0" wp14:anchorId="00A3DDE0" wp14:editId="673A26ED">
-            <wp:extent cx="1860547" cy="2059388"/>
-            <wp:effectExtent l="0" t="0" r="6985" b="0"/>
+          <wp:inline distT="0" distB="0" distL="0" distR="0" wp14:anchorId="219D2893" wp14:editId="3DB38A10">
+            <wp:extent cx="2723116" cy="3085192"/>
+            <wp:effectExtent l="0" t="0" r="1270" b="1270"/>
+            <wp:docPr id="7" name="Imagem 7"/>
+            <wp:cNvGraphicFramePr>
+              <a:graphicFrameLocks xmlns:a="http://schemas.openxmlformats.org/drawingml/2006/main" noChangeAspect="1"/>
+            </wp:cNvGraphicFramePr>
+            <a:graphic xmlns:a="http://schemas.openxmlformats.org/drawingml/2006/main">
+              <a:graphicData uri="http://schemas.openxmlformats.org/drawingml/2006/picture">
+                <pic:pic xmlns:pic="http://schemas.openxmlformats.org/drawingml/2006/picture">
+                  <pic:nvPicPr>
+                    <pic:cNvPr id="1" name=""/>
+                    <pic:cNvPicPr/>
+                  </pic:nvPicPr>
+                  <pic:blipFill>
+                    <a:blip r:embed="rId16"/>
+                    <a:stretch>
+                      <a:fillRect/>
+                    </a:stretch>
+                  </pic:blipFill>
+                  <pic:spPr>
+                    <a:xfrm>
+                      <a:off x="0" y="0"/>
+                      <a:ext cx="2851898" cy="3231097"/>
+                    </a:xfrm>
+                    <a:prstGeom prst="rect">
+                      <a:avLst/>
+                    </a:prstGeom>
+                  </pic:spPr>
+                </pic:pic>
+              </a:graphicData>
+            </a:graphic>
+          </wp:inline>
+        </w:drawing>
+      </w:r>
+    </w:p>
+    <w:p>
+      <w:pPr>
+        <w:pStyle w:val="Legenda"/>
+        <w:ind w:firstLine="567"/>
+        <w:jc w:val="center"/>
+        <w:rPr>
+          <w:rFonts w:ascii="Times New Roman" w:eastAsia="Times New Roman" w:hAnsi="Times New Roman" w:cs="Times New Roman"/>
+          <w:sz w:val="22"/>
+          <w:szCs w:val="22"/>
+          <w:lang w:val="en-GB"/>
+        </w:rPr>
+      </w:pPr>
+      <w:r>
+        <w:t xml:space="preserve">Figure </w:t>
+      </w:r>
+      <w:fldSimple w:instr=" SEQ Figure \* ARABIC ">
+        <w:r>
+          <w:rPr>
+            <w:noProof/>
+          </w:rPr>
+          <w:t>1</w:t>
+        </w:r>
+      </w:fldSimple>
+      <w:r>
+        <w:t>: Extensions menu</w:t>
+      </w:r>
+    </w:p>
+    <w:p>
+      <w:pPr>
+        <w:rPr>
+          <w:rFonts w:ascii="Times New Roman" w:eastAsia="Times New Roman" w:hAnsi="Times New Roman" w:cs="Times New Roman"/>
+          <w:sz w:val="22"/>
+          <w:szCs w:val="22"/>
+          <w:lang w:val="en-GB"/>
+        </w:rPr>
+      </w:pPr>
+      <w:r>
+        <w:rPr>
+          <w:rFonts w:ascii="Times New Roman" w:eastAsia="Times New Roman" w:hAnsi="Times New Roman" w:cs="Times New Roman"/>
+          <w:sz w:val="22"/>
+          <w:szCs w:val="22"/>
+          <w:lang w:val="en-GB"/>
+        </w:rPr>
+        <w:br w:type="page"/>
+      </w:r>
+    </w:p>
+    <w:p>
+      <w:pPr>
+        <w:spacing w:line="360" w:lineRule="auto"/>
+        <w:ind w:firstLine="567"/>
+        <w:jc w:val="both"/>
+        <w:rPr>
+          <w:rFonts w:ascii="Times New Roman" w:eastAsia="Times New Roman" w:hAnsi="Times New Roman" w:cs="Times New Roman"/>
+          <w:sz w:val="22"/>
+          <w:szCs w:val="22"/>
+          <w:lang w:val="en-GB"/>
+        </w:rPr>
+      </w:pPr>
+      <w:r>
+        <w:rPr>
+          <w:rFonts w:ascii="Times New Roman" w:eastAsia="Times New Roman" w:hAnsi="Times New Roman" w:cs="Times New Roman"/>
+          <w:sz w:val="22"/>
+          <w:szCs w:val="22"/>
+          <w:lang w:val="en-GB"/>
+        </w:rPr>
+        <w:lastRenderedPageBreak/>
+        <w:t>As figure 2 suggests, t</w:t>
+      </w:r>
+      <w:r>
+        <w:rPr>
+          <w:rFonts w:ascii="Times New Roman" w:eastAsia="Times New Roman" w:hAnsi="Times New Roman" w:cs="Times New Roman"/>
+          <w:sz w:val="22"/>
+          <w:szCs w:val="22"/>
+          <w:lang w:val="en-GB"/>
+        </w:rPr>
+        <w:t>o clone the git repository and open project, first open the Source Control</w:t>
+      </w:r>
+      <w:r>
+        <w:rPr>
+          <w:rFonts w:ascii="Times New Roman" w:eastAsia="Times New Roman" w:hAnsi="Times New Roman" w:cs="Times New Roman"/>
+          <w:sz w:val="22"/>
+          <w:szCs w:val="22"/>
+          <w:lang w:val="en-GB"/>
+        </w:rPr>
+        <w:t xml:space="preserve"> </w:t>
+      </w:r>
+      <w:r>
+        <w:rPr>
+          <w:rFonts w:ascii="Times New Roman" w:eastAsia="Times New Roman" w:hAnsi="Times New Roman" w:cs="Times New Roman"/>
+          <w:sz w:val="22"/>
+          <w:szCs w:val="22"/>
+          <w:lang w:val="en-GB"/>
+        </w:rPr>
+        <w:t>menu</w:t>
+      </w:r>
+      <w:r>
+        <w:rPr>
+          <w:rFonts w:ascii="Times New Roman" w:eastAsia="Times New Roman" w:hAnsi="Times New Roman" w:cs="Times New Roman"/>
+          <w:sz w:val="22"/>
+          <w:szCs w:val="22"/>
+          <w:lang w:val="en-GB"/>
+        </w:rPr>
+        <w:t xml:space="preserve"> </w:t>
+      </w:r>
+      <w:r>
+        <w:rPr>
+          <w:rFonts w:ascii="Times New Roman" w:eastAsia="Times New Roman" w:hAnsi="Times New Roman" w:cs="Times New Roman"/>
+          <w:sz w:val="22"/>
+          <w:szCs w:val="22"/>
+          <w:lang w:val="en-GB"/>
+        </w:rPr>
+        <w:t>(ctrl + shift + G)</w:t>
+      </w:r>
+      <w:r>
+        <w:rPr>
+          <w:rFonts w:ascii="Times New Roman" w:eastAsia="Times New Roman" w:hAnsi="Times New Roman" w:cs="Times New Roman"/>
+          <w:sz w:val="22"/>
+          <w:szCs w:val="22"/>
+          <w:lang w:val="en-GB"/>
+        </w:rPr>
+        <w:t xml:space="preserve"> </w:t>
+      </w:r>
+      <w:r>
+        <w:rPr>
+          <w:rFonts w:ascii="Times New Roman" w:eastAsia="Times New Roman" w:hAnsi="Times New Roman" w:cs="Times New Roman"/>
+          <w:sz w:val="22"/>
+          <w:szCs w:val="22"/>
+          <w:lang w:val="en-GB"/>
+        </w:rPr>
+        <w:t>and click on Clone Repository</w:t>
+      </w:r>
+      <w:r>
+        <w:rPr>
+          <w:rFonts w:ascii="Times New Roman" w:eastAsia="Times New Roman" w:hAnsi="Times New Roman" w:cs="Times New Roman"/>
+          <w:sz w:val="22"/>
+          <w:szCs w:val="22"/>
+          <w:lang w:val="en-GB"/>
+        </w:rPr>
+        <w:t>.</w:t>
+      </w:r>
+    </w:p>
+    <w:p>
+      <w:pPr>
+        <w:spacing w:line="360" w:lineRule="auto"/>
+        <w:ind w:firstLine="567"/>
+        <w:jc w:val="both"/>
+        <w:rPr>
+          <w:rFonts w:ascii="Times New Roman" w:eastAsia="Times New Roman" w:hAnsi="Times New Roman" w:cs="Times New Roman"/>
+          <w:sz w:val="22"/>
+          <w:szCs w:val="22"/>
+          <w:lang w:val="en-GB"/>
+        </w:rPr>
+      </w:pPr>
+    </w:p>
+    <w:p>
+      <w:pPr>
+        <w:keepNext/>
+        <w:spacing w:line="360" w:lineRule="auto"/>
+        <w:ind w:firstLine="567"/>
+        <w:jc w:val="center"/>
+      </w:pPr>
+      <w:r>
+        <w:rPr>
+          <w:noProof/>
+        </w:rPr>
+        <w:drawing>
+          <wp:inline distT="0" distB="0" distL="0" distR="0" wp14:anchorId="00A3DDE0" wp14:editId="17E4D04C">
+            <wp:extent cx="2200157" cy="2435294"/>
+            <wp:effectExtent l="0" t="0" r="0" b="3175"/>
             <wp:docPr id="1" name="Imagem 1"/>
             <wp:cNvGraphicFramePr>
               <a:graphicFrameLocks xmlns:a="http://schemas.openxmlformats.org/drawingml/2006/main" noChangeAspect="1"/>
@@ -1617,7 +2174,7 @@
                     </pic:cNvPicPr>
                   </pic:nvPicPr>
                   <pic:blipFill>
-                    <a:blip r:embed="rId14">
+                    <a:blip r:embed="rId17">
                       <a:extLst>
                         <a:ext uri="{28A0092B-C50C-407E-A947-70E740481C1C}">
                           <a14:useLocalDpi xmlns:a14="http://schemas.microsoft.com/office/drawing/2010/main" val="0"/>
@@ -1632,7 +2189,7 @@
                   <pic:spPr bwMode="auto">
                     <a:xfrm>
                       <a:off x="0" y="0"/>
-                      <a:ext cx="1887221" cy="2088913"/>
+                      <a:ext cx="2236225" cy="2475217"/>
                     </a:xfrm>
                     <a:prstGeom prst="rect">
                       <a:avLst/>
@@ -1651,7 +2208,8 @@
     </w:p>
     <w:p>
       <w:pPr>
-        <w:spacing w:line="360" w:lineRule="auto"/>
+        <w:pStyle w:val="Legenda"/>
+        <w:ind w:firstLine="567"/>
         <w:jc w:val="center"/>
         <w:rPr>
           <w:rFonts w:ascii="Times New Roman" w:eastAsia="Times New Roman" w:hAnsi="Times New Roman" w:cs="Times New Roman"/>
@@ -1660,18 +2218,20 @@
           <w:lang w:val="en-GB"/>
         </w:rPr>
       </w:pPr>
-    </w:p>
-    <w:p>
-      <w:pPr>
-        <w:spacing w:line="360" w:lineRule="auto"/>
-        <w:jc w:val="center"/>
-        <w:rPr>
-          <w:rFonts w:ascii="Times New Roman" w:eastAsia="Times New Roman" w:hAnsi="Times New Roman" w:cs="Times New Roman"/>
-          <w:sz w:val="22"/>
-          <w:szCs w:val="22"/>
-          <w:lang w:val="en-GB"/>
-        </w:rPr>
-      </w:pPr>
+      <w:r>
+        <w:t xml:space="preserve">Figure </w:t>
+      </w:r>
+      <w:fldSimple w:instr=" SEQ Figure \* ARABIC ">
+        <w:r>
+          <w:rPr>
+            <w:noProof/>
+          </w:rPr>
+          <w:t>2</w:t>
+        </w:r>
+      </w:fldSimple>
+      <w:r>
+        <w:t>: Source control menu</w:t>
+      </w:r>
     </w:p>
     <w:p>
       <w:pPr>
@@ -1684,35 +2244,129 @@
           <w:lang w:val="en-GB"/>
         </w:rPr>
       </w:pPr>
-      <w:r>
-        <w:rPr>
-          <w:rFonts w:ascii="Times New Roman" w:eastAsia="Times New Roman" w:hAnsi="Times New Roman" w:cs="Times New Roman"/>
-          <w:sz w:val="22"/>
-          <w:szCs w:val="22"/>
-          <w:lang w:val="en-GB"/>
-        </w:rPr>
-        <w:t>Project show load and appear similar as the image below:</w:t>
-      </w:r>
     </w:p>
     <w:p>
       <w:pPr>
         <w:spacing w:line="360" w:lineRule="auto"/>
+        <w:ind w:firstLine="567"/>
+        <w:jc w:val="both"/>
+        <w:rPr>
+          <w:rFonts w:ascii="Times New Roman" w:eastAsia="Times New Roman" w:hAnsi="Times New Roman" w:cs="Times New Roman"/>
+          <w:sz w:val="22"/>
+          <w:szCs w:val="22"/>
+          <w:lang w:val="en-GB"/>
+        </w:rPr>
+      </w:pPr>
+      <w:r>
+        <w:rPr>
+          <w:rFonts w:ascii="Times New Roman" w:eastAsia="Times New Roman" w:hAnsi="Times New Roman" w:cs="Times New Roman"/>
+          <w:sz w:val="22"/>
+          <w:szCs w:val="22"/>
+          <w:lang w:val="en-GB"/>
+        </w:rPr>
+        <w:t>After cloning, the p</w:t>
+      </w:r>
+      <w:r>
+        <w:rPr>
+          <w:rFonts w:ascii="Times New Roman" w:eastAsia="Times New Roman" w:hAnsi="Times New Roman" w:cs="Times New Roman"/>
+          <w:sz w:val="22"/>
+          <w:szCs w:val="22"/>
+          <w:lang w:val="en-GB"/>
+        </w:rPr>
+        <w:t>roject sh</w:t>
+      </w:r>
+      <w:r>
+        <w:rPr>
+          <w:rFonts w:ascii="Times New Roman" w:eastAsia="Times New Roman" w:hAnsi="Times New Roman" w:cs="Times New Roman"/>
+          <w:sz w:val="22"/>
+          <w:szCs w:val="22"/>
+          <w:lang w:val="en-GB"/>
+        </w:rPr>
+        <w:t>ould</w:t>
+      </w:r>
+      <w:r>
+        <w:rPr>
+          <w:rFonts w:ascii="Times New Roman" w:eastAsia="Times New Roman" w:hAnsi="Times New Roman" w:cs="Times New Roman"/>
+          <w:sz w:val="22"/>
+          <w:szCs w:val="22"/>
+          <w:lang w:val="en-GB"/>
+        </w:rPr>
+        <w:t xml:space="preserve"> </w:t>
+      </w:r>
+      <w:r>
+        <w:rPr>
+          <w:rFonts w:ascii="Times New Roman" w:eastAsia="Times New Roman" w:hAnsi="Times New Roman" w:cs="Times New Roman"/>
+          <w:sz w:val="22"/>
+          <w:szCs w:val="22"/>
+          <w:lang w:val="en-GB"/>
+        </w:rPr>
+        <w:t>soon load,</w:t>
+      </w:r>
+      <w:r>
+        <w:rPr>
+          <w:rFonts w:ascii="Times New Roman" w:eastAsia="Times New Roman" w:hAnsi="Times New Roman" w:cs="Times New Roman"/>
+          <w:sz w:val="22"/>
+          <w:szCs w:val="22"/>
+          <w:lang w:val="en-GB"/>
+        </w:rPr>
+        <w:t xml:space="preserve"> </w:t>
+      </w:r>
+      <w:r>
+        <w:rPr>
+          <w:rFonts w:ascii="Times New Roman" w:eastAsia="Times New Roman" w:hAnsi="Times New Roman" w:cs="Times New Roman"/>
+          <w:sz w:val="22"/>
+          <w:szCs w:val="22"/>
+          <w:lang w:val="en-GB"/>
+        </w:rPr>
+        <w:t>and the Explorer menu (ctrl + shift + E) will look</w:t>
+      </w:r>
+      <w:r>
+        <w:rPr>
+          <w:rFonts w:ascii="Times New Roman" w:eastAsia="Times New Roman" w:hAnsi="Times New Roman" w:cs="Times New Roman"/>
+          <w:sz w:val="22"/>
+          <w:szCs w:val="22"/>
+          <w:lang w:val="en-GB"/>
+        </w:rPr>
+        <w:t xml:space="preserve"> appear similar as </w:t>
+      </w:r>
+      <w:r>
+        <w:rPr>
+          <w:rFonts w:ascii="Times New Roman" w:eastAsia="Times New Roman" w:hAnsi="Times New Roman" w:cs="Times New Roman"/>
+          <w:sz w:val="22"/>
+          <w:szCs w:val="22"/>
+          <w:lang w:val="en-GB"/>
+        </w:rPr>
+        <w:t>the figure 3.</w:t>
+      </w:r>
+    </w:p>
+    <w:p>
+      <w:pPr>
+        <w:spacing w:line="360" w:lineRule="auto"/>
+        <w:ind w:firstLine="567"/>
+        <w:jc w:val="both"/>
+        <w:rPr>
+          <w:rFonts w:ascii="Times New Roman" w:eastAsia="Times New Roman" w:hAnsi="Times New Roman" w:cs="Times New Roman"/>
+          <w:sz w:val="22"/>
+          <w:szCs w:val="22"/>
+          <w:lang w:val="en-GB"/>
+        </w:rPr>
+      </w:pPr>
+    </w:p>
+    <w:p>
+      <w:pPr>
+        <w:keepNext/>
+        <w:spacing w:line="360" w:lineRule="auto"/>
+        <w:ind w:firstLine="567"/>
         <w:jc w:val="center"/>
-        <w:rPr>
-          <w:rFonts w:ascii="Times New Roman" w:eastAsia="Times New Roman" w:hAnsi="Times New Roman" w:cs="Times New Roman"/>
-          <w:sz w:val="22"/>
-          <w:szCs w:val="22"/>
-          <w:lang w:val="en-GB"/>
-        </w:rPr>
       </w:pPr>
       <w:r>
         <w:rPr>
           <w:noProof/>
         </w:rPr>
         <w:drawing>
-          <wp:inline distT="0" distB="0" distL="0" distR="0" wp14:anchorId="59FB7D7B" wp14:editId="39382A12">
-            <wp:extent cx="1385653" cy="2934031"/>
-            <wp:effectExtent l="0" t="0" r="5080" b="0"/>
+          <wp:inline distT="0" distB="0" distL="0" distR="0" wp14:anchorId="59FB7D7B" wp14:editId="434DA513">
+            <wp:extent cx="1764783" cy="3736815"/>
+            <wp:effectExtent l="0" t="0" r="6985" b="0"/>
             <wp:docPr id="5" name="Imagem 5"/>
             <wp:cNvGraphicFramePr>
               <a:graphicFrameLocks xmlns:a="http://schemas.openxmlformats.org/drawingml/2006/main" noChangeAspect="1"/>
@@ -1727,7 +2381,7 @@
                     </pic:cNvPicPr>
                   </pic:nvPicPr>
                   <pic:blipFill>
-                    <a:blip r:embed="rId15">
+                    <a:blip r:embed="rId18">
                       <a:extLst>
                         <a:ext uri="{28A0092B-C50C-407E-A947-70E740481C1C}">
                           <a14:useLocalDpi xmlns:a14="http://schemas.microsoft.com/office/drawing/2010/main" val="0"/>
@@ -1742,7 +2396,7 @@
                   <pic:spPr bwMode="auto">
                     <a:xfrm>
                       <a:off x="0" y="0"/>
-                      <a:ext cx="1426340" cy="3020183"/>
+                      <a:ext cx="1826205" cy="3866872"/>
                     </a:xfrm>
                     <a:prstGeom prst="rect">
                       <a:avLst/>
@@ -1761,29 +2415,54 @@
     </w:p>
     <w:p>
       <w:pPr>
+        <w:pStyle w:val="Legenda"/>
+        <w:ind w:firstLine="567"/>
+        <w:jc w:val="center"/>
+        <w:rPr>
+          <w:rFonts w:ascii="Times New Roman" w:eastAsia="Times New Roman" w:hAnsi="Times New Roman" w:cs="Times New Roman"/>
+          <w:sz w:val="22"/>
+          <w:szCs w:val="22"/>
+          <w:lang w:val="en-GB"/>
+        </w:rPr>
+      </w:pPr>
+      <w:r>
+        <w:t xml:space="preserve">Figure </w:t>
+      </w:r>
+      <w:fldSimple w:instr=" SEQ Figure \* ARABIC ">
+        <w:r>
+          <w:rPr>
+            <w:noProof/>
+          </w:rPr>
+          <w:t>3</w:t>
+        </w:r>
+      </w:fldSimple>
+      <w:r>
+        <w:t>: Explorer menu</w:t>
+      </w:r>
+    </w:p>
+    <w:p>
+      <w:pPr>
+        <w:rPr>
+          <w:rFonts w:ascii="Times New Roman" w:eastAsia="Times New Roman" w:hAnsi="Times New Roman" w:cs="Times New Roman"/>
+          <w:sz w:val="22"/>
+          <w:szCs w:val="22"/>
+          <w:lang w:val="en-GB"/>
+        </w:rPr>
+      </w:pPr>
+      <w:r>
+        <w:rPr>
+          <w:rFonts w:ascii="Times New Roman" w:eastAsia="Times New Roman" w:hAnsi="Times New Roman" w:cs="Times New Roman"/>
+          <w:sz w:val="22"/>
+          <w:szCs w:val="22"/>
+          <w:lang w:val="en-GB"/>
+        </w:rPr>
+        <w:br w:type="page"/>
+      </w:r>
+    </w:p>
+    <w:p>
+      <w:pPr>
         <w:spacing w:line="360" w:lineRule="auto"/>
-        <w:rPr>
-          <w:rFonts w:ascii="Times New Roman" w:eastAsia="Times New Roman" w:hAnsi="Times New Roman" w:cs="Times New Roman"/>
-          <w:sz w:val="22"/>
-          <w:szCs w:val="22"/>
-          <w:lang w:val="en-GB"/>
-        </w:rPr>
-      </w:pPr>
-    </w:p>
-    <w:p>
-      <w:pPr>
-        <w:spacing w:line="360" w:lineRule="auto"/>
-        <w:rPr>
-          <w:rFonts w:ascii="Times New Roman" w:eastAsia="Times New Roman" w:hAnsi="Times New Roman" w:cs="Times New Roman"/>
-          <w:sz w:val="22"/>
-          <w:szCs w:val="22"/>
-          <w:lang w:val="en-GB"/>
-        </w:rPr>
-      </w:pPr>
-    </w:p>
-    <w:p>
-      <w:pPr>
-        <w:spacing w:line="360" w:lineRule="auto"/>
+        <w:ind w:firstLine="567"/>
         <w:jc w:val="both"/>
         <w:rPr>
           <w:rFonts w:ascii="Times New Roman" w:eastAsia="Times New Roman" w:hAnsi="Times New Roman" w:cs="Times New Roman"/>
@@ -1815,6 +2494,7 @@
     <w:p>
       <w:pPr>
         <w:spacing w:line="360" w:lineRule="auto"/>
+        <w:ind w:firstLine="567"/>
         <w:jc w:val="both"/>
         <w:rPr>
           <w:rFonts w:ascii="Times New Roman" w:eastAsia="Times New Roman" w:hAnsi="Times New Roman" w:cs="Times New Roman"/>
@@ -1830,26 +2510,62 @@
           <w:szCs w:val="22"/>
           <w:lang w:val="en-GB"/>
         </w:rPr>
-        <w:t>This project will set a running server in localhost, for that the localhost port 3000 must not be in use, requires closing any server running or application binding this specific port.</w:t>
+        <w:t>This project will set a running server in localhost</w:t>
+      </w:r>
+      <w:r>
+        <w:rPr>
+          <w:rFonts w:ascii="Times New Roman" w:eastAsia="Times New Roman" w:hAnsi="Times New Roman" w:cs="Times New Roman"/>
+          <w:sz w:val="22"/>
+          <w:szCs w:val="22"/>
+          <w:lang w:val="en-GB"/>
+        </w:rPr>
+        <w:t xml:space="preserve"> as the figure 4 shows. F</w:t>
+      </w:r>
+      <w:r>
+        <w:rPr>
+          <w:rFonts w:ascii="Times New Roman" w:eastAsia="Times New Roman" w:hAnsi="Times New Roman" w:cs="Times New Roman"/>
+          <w:sz w:val="22"/>
+          <w:szCs w:val="22"/>
+          <w:lang w:val="en-GB"/>
+        </w:rPr>
+        <w:t>or that the localhost port 3000 must not be in use, requires closing any server running or application binding this specific port.</w:t>
+      </w:r>
+      <w:r>
+        <w:rPr>
+          <w:rFonts w:ascii="Times New Roman" w:eastAsia="Times New Roman" w:hAnsi="Times New Roman" w:cs="Times New Roman"/>
+          <w:sz w:val="22"/>
+          <w:szCs w:val="22"/>
+          <w:lang w:val="en-GB"/>
+        </w:rPr>
+        <w:t xml:space="preserve"> </w:t>
       </w:r>
     </w:p>
     <w:p>
       <w:pPr>
         <w:spacing w:line="360" w:lineRule="auto"/>
+        <w:ind w:firstLine="567"/>
+        <w:jc w:val="both"/>
+        <w:rPr>
+          <w:rFonts w:ascii="Times New Roman" w:eastAsia="Times New Roman" w:hAnsi="Times New Roman" w:cs="Times New Roman"/>
+          <w:sz w:val="22"/>
+          <w:szCs w:val="22"/>
+          <w:lang w:val="en-GB"/>
+        </w:rPr>
+      </w:pPr>
+    </w:p>
+    <w:p>
+      <w:pPr>
+        <w:keepNext/>
+        <w:spacing w:line="360" w:lineRule="auto"/>
+        <w:ind w:firstLine="567"/>
         <w:jc w:val="center"/>
-        <w:rPr>
-          <w:rFonts w:ascii="Times New Roman" w:eastAsia="Times New Roman" w:hAnsi="Times New Roman" w:cs="Times New Roman"/>
-          <w:sz w:val="22"/>
-          <w:szCs w:val="22"/>
-          <w:lang w:val="en-GB"/>
-        </w:rPr>
       </w:pPr>
       <w:r>
         <w:rPr>
           <w:noProof/>
         </w:rPr>
         <w:drawing>
-          <wp:inline distT="0" distB="0" distL="0" distR="0" wp14:anchorId="081565C1" wp14:editId="25A90692">
+          <wp:inline distT="0" distB="0" distL="0" distR="0" wp14:anchorId="2F85725A" wp14:editId="2D80ABA1">
             <wp:extent cx="3943792" cy="1148646"/>
             <wp:effectExtent l="0" t="0" r="0" b="0"/>
             <wp:docPr id="6" name="Imagem 6"/>
@@ -1866,7 +2582,7 @@
                     </pic:cNvPicPr>
                   </pic:nvPicPr>
                   <pic:blipFill>
-                    <a:blip r:embed="rId16">
+                    <a:blip r:embed="rId19">
                       <a:extLst>
                         <a:ext uri="{28A0092B-C50C-407E-A947-70E740481C1C}">
                           <a14:useLocalDpi xmlns:a14="http://schemas.microsoft.com/office/drawing/2010/main" val="0"/>
@@ -1900,8 +2616,35 @@
     </w:p>
     <w:p>
       <w:pPr>
+        <w:pStyle w:val="Legenda"/>
+        <w:jc w:val="center"/>
+        <w:rPr>
+          <w:rFonts w:ascii="Times New Roman" w:eastAsia="Times New Roman" w:hAnsi="Times New Roman" w:cs="Times New Roman"/>
+          <w:sz w:val="22"/>
+          <w:szCs w:val="22"/>
+          <w:lang w:val="en-GB"/>
+        </w:rPr>
+      </w:pPr>
+      <w:r>
+        <w:t xml:space="preserve">Figure </w:t>
+      </w:r>
+      <w:fldSimple w:instr=" SEQ Figure \* ARABIC ">
+        <w:r>
+          <w:rPr>
+            <w:noProof/>
+          </w:rPr>
+          <w:t>4</w:t>
+        </w:r>
+      </w:fldSimple>
+      <w:r>
+        <w:t>: Terminal after a successful build</w:t>
+      </w:r>
+    </w:p>
+    <w:p>
+      <w:pPr>
         <w:spacing w:line="360" w:lineRule="auto"/>
-        <w:jc w:val="center"/>
+        <w:ind w:firstLine="567"/>
+        <w:jc w:val="both"/>
         <w:rPr>
           <w:rFonts w:ascii="Times New Roman" w:eastAsia="Times New Roman" w:hAnsi="Times New Roman" w:cs="Times New Roman"/>
           <w:sz w:val="22"/>
@@ -1913,6 +2656,7 @@
     <w:p>
       <w:pPr>
         <w:spacing w:line="360" w:lineRule="auto"/>
+        <w:ind w:firstLine="567"/>
         <w:jc w:val="both"/>
         <w:rPr>
           <w:rFonts w:ascii="Times New Roman" w:eastAsia="Times New Roman" w:hAnsi="Times New Roman" w:cs="Times New Roman"/>
@@ -1950,25 +2694,52 @@
           <w:szCs w:val="22"/>
           <w:lang w:val="en-GB"/>
         </w:rPr>
-        <w:t xml:space="preserve">, </w:t>
-      </w:r>
-      <w:r>
-        <w:rPr>
-          <w:rFonts w:ascii="Times New Roman" w:eastAsia="Times New Roman" w:hAnsi="Times New Roman" w:cs="Times New Roman"/>
-          <w:sz w:val="22"/>
-          <w:szCs w:val="22"/>
-          <w:lang w:val="en-GB"/>
-        </w:rPr>
-        <w:t xml:space="preserve">after </w:t>
-      </w:r>
-      <w:r>
-        <w:rPr>
-          <w:rFonts w:ascii="Times New Roman" w:eastAsia="Times New Roman" w:hAnsi="Times New Roman" w:cs="Times New Roman"/>
-          <w:sz w:val="22"/>
-          <w:szCs w:val="22"/>
-          <w:lang w:val="en-GB"/>
-        </w:rPr>
-        <w:t xml:space="preserve">this is complete we need to do </w:t>
+        <w:t>. A</w:t>
+      </w:r>
+      <w:r>
+        <w:rPr>
+          <w:rFonts w:ascii="Times New Roman" w:eastAsia="Times New Roman" w:hAnsi="Times New Roman" w:cs="Times New Roman"/>
+          <w:sz w:val="22"/>
+          <w:szCs w:val="22"/>
+          <w:lang w:val="en-GB"/>
+        </w:rPr>
+        <w:t xml:space="preserve">fter this is </w:t>
+      </w:r>
+      <w:r>
+        <w:rPr>
+          <w:rFonts w:ascii="Times New Roman" w:eastAsia="Times New Roman" w:hAnsi="Times New Roman" w:cs="Times New Roman"/>
+          <w:sz w:val="22"/>
+          <w:szCs w:val="22"/>
+          <w:lang w:val="en-GB"/>
+        </w:rPr>
+        <w:t>complete,</w:t>
+      </w:r>
+      <w:r>
+        <w:rPr>
+          <w:rFonts w:ascii="Times New Roman" w:eastAsia="Times New Roman" w:hAnsi="Times New Roman" w:cs="Times New Roman"/>
+          <w:sz w:val="22"/>
+          <w:szCs w:val="22"/>
+          <w:lang w:val="en-GB"/>
+        </w:rPr>
+        <w:t xml:space="preserve"> we need to </w:t>
+      </w:r>
+      <w:r>
+        <w:rPr>
+          <w:rFonts w:ascii="Times New Roman" w:eastAsia="Times New Roman" w:hAnsi="Times New Roman" w:cs="Times New Roman"/>
+          <w:sz w:val="22"/>
+          <w:szCs w:val="22"/>
+          <w:lang w:val="en-GB"/>
+        </w:rPr>
+        <w:t>use</w:t>
+      </w:r>
+      <w:r>
+        <w:rPr>
+          <w:rFonts w:ascii="Times New Roman" w:eastAsia="Times New Roman" w:hAnsi="Times New Roman" w:cs="Times New Roman"/>
+          <w:sz w:val="22"/>
+          <w:szCs w:val="22"/>
+          <w:lang w:val="en-GB"/>
+        </w:rPr>
+        <w:t xml:space="preserve"> </w:t>
       </w:r>
       <w:r>
         <w:rPr>
@@ -1990,61 +2761,7 @@
           <w:szCs w:val="22"/>
           <w:lang w:val="en-GB"/>
         </w:rPr>
-        <w:t xml:space="preserve"> to ensure latest versions of dependencies are up to date</w:t>
-      </w:r>
-      <w:r>
-        <w:rPr>
-          <w:rFonts w:ascii="Times New Roman" w:eastAsia="Times New Roman" w:hAnsi="Times New Roman" w:cs="Times New Roman"/>
-          <w:sz w:val="22"/>
-          <w:szCs w:val="22"/>
-          <w:lang w:val="en-GB"/>
-        </w:rPr>
-        <w:t xml:space="preserve">, </w:t>
-      </w:r>
-      <w:r>
-        <w:rPr>
-          <w:rFonts w:ascii="Times New Roman" w:eastAsia="Times New Roman" w:hAnsi="Times New Roman" w:cs="Times New Roman"/>
-          <w:sz w:val="22"/>
-          <w:szCs w:val="22"/>
-          <w:lang w:val="en-GB"/>
-        </w:rPr>
-        <w:t xml:space="preserve">we then </w:t>
-      </w:r>
-      <w:r>
-        <w:rPr>
-          <w:rFonts w:ascii="Times New Roman" w:eastAsia="Times New Roman" w:hAnsi="Times New Roman" w:cs="Times New Roman"/>
-          <w:sz w:val="22"/>
-          <w:szCs w:val="22"/>
-          <w:lang w:val="en-GB"/>
-        </w:rPr>
-        <w:t>launch the server in localhost</w:t>
-      </w:r>
-      <w:r>
-        <w:rPr>
-          <w:rFonts w:ascii="Times New Roman" w:eastAsia="Times New Roman" w:hAnsi="Times New Roman" w:cs="Times New Roman"/>
-          <w:sz w:val="22"/>
-          <w:szCs w:val="22"/>
-          <w:lang w:val="en-GB"/>
-        </w:rPr>
-        <w:t xml:space="preserve"> </w:t>
-      </w:r>
-      <w:r>
-        <w:rPr>
-          <w:rFonts w:ascii="Times New Roman" w:eastAsia="Times New Roman" w:hAnsi="Times New Roman" w:cs="Times New Roman"/>
-          <w:sz w:val="22"/>
-          <w:szCs w:val="22"/>
-          <w:lang w:val="en-GB"/>
-        </w:rPr>
-        <w:t>with</w:t>
-      </w:r>
-      <w:r>
-        <w:rPr>
-          <w:rFonts w:ascii="Times New Roman" w:eastAsia="Times New Roman" w:hAnsi="Times New Roman" w:cs="Times New Roman"/>
-          <w:sz w:val="22"/>
-          <w:szCs w:val="22"/>
-          <w:lang w:val="en-GB"/>
-        </w:rPr>
-        <w:t xml:space="preserve"> </w:t>
+        <w:t xml:space="preserve"> to ensure latest versions of dependencies are up to date, we then launch the server in localhost with </w:t>
       </w:r>
       <w:r>
         <w:rPr>
@@ -2066,7 +2783,43 @@
           <w:szCs w:val="22"/>
           <w:lang w:val="en-GB"/>
         </w:rPr>
-        <w:t xml:space="preserve">. If any issues arrive doing </w:t>
+        <w:t>. If any issues arrive</w:t>
+      </w:r>
+      <w:r>
+        <w:rPr>
+          <w:rFonts w:ascii="Times New Roman" w:eastAsia="Times New Roman" w:hAnsi="Times New Roman" w:cs="Times New Roman"/>
+          <w:sz w:val="22"/>
+          <w:szCs w:val="22"/>
+          <w:lang w:val="en-GB"/>
+        </w:rPr>
+        <w:t>,</w:t>
+      </w:r>
+      <w:r>
+        <w:rPr>
+          <w:rFonts w:ascii="Times New Roman" w:eastAsia="Times New Roman" w:hAnsi="Times New Roman" w:cs="Times New Roman"/>
+          <w:sz w:val="22"/>
+          <w:szCs w:val="22"/>
+          <w:lang w:val="en-GB"/>
+        </w:rPr>
+        <w:t xml:space="preserve"> </w:t>
+      </w:r>
+      <w:r>
+        <w:rPr>
+          <w:rFonts w:ascii="Times New Roman" w:eastAsia="Times New Roman" w:hAnsi="Times New Roman" w:cs="Times New Roman"/>
+          <w:sz w:val="22"/>
+          <w:szCs w:val="22"/>
+          <w:lang w:val="en-GB"/>
+        </w:rPr>
+        <w:t xml:space="preserve">repeat the </w:t>
+      </w:r>
+      <w:r>
+        <w:rPr>
+          <w:rFonts w:ascii="Times New Roman" w:eastAsia="Times New Roman" w:hAnsi="Times New Roman" w:cs="Times New Roman"/>
+          <w:sz w:val="22"/>
+          <w:szCs w:val="22"/>
+          <w:lang w:val="en-GB"/>
+        </w:rPr>
+        <w:t>npm</w:t>
       </w:r>
       <w:r>
         <w:rPr>
@@ -2079,7 +2832,7 @@
           <w:szCs w:val="22"/>
           <w:lang w:val="en-GB"/>
         </w:rPr>
-        <w:t>npm install</w:t>
+        <w:t xml:space="preserve"> install</w:t>
       </w:r>
       <w:r>
         <w:rPr>
@@ -2121,12 +2874,67 @@
           <w:szCs w:val="22"/>
           <w:lang w:val="en-GB"/>
         </w:rPr>
-        <w:t xml:space="preserve"> again should fix them.</w:t>
+        <w:t xml:space="preserve"> </w:t>
+      </w:r>
+      <w:r>
+        <w:rPr>
+          <w:rFonts w:ascii="Times New Roman" w:eastAsia="Times New Roman" w:hAnsi="Times New Roman" w:cs="Times New Roman"/>
+          <w:sz w:val="22"/>
+          <w:szCs w:val="22"/>
+          <w:lang w:val="en-GB"/>
+        </w:rPr>
+        <w:t xml:space="preserve">commands and it </w:t>
+      </w:r>
+      <w:r>
+        <w:rPr>
+          <w:rFonts w:ascii="Times New Roman" w:eastAsia="Times New Roman" w:hAnsi="Times New Roman" w:cs="Times New Roman"/>
+          <w:sz w:val="22"/>
+          <w:szCs w:val="22"/>
+          <w:lang w:val="en-GB"/>
+        </w:rPr>
+        <w:t xml:space="preserve">should </w:t>
+      </w:r>
+      <w:r>
+        <w:rPr>
+          <w:rFonts w:ascii="Times New Roman" w:eastAsia="Times New Roman" w:hAnsi="Times New Roman" w:cs="Times New Roman"/>
+          <w:sz w:val="22"/>
+          <w:szCs w:val="22"/>
+          <w:lang w:val="en-GB"/>
+        </w:rPr>
+        <w:t xml:space="preserve">be </w:t>
+      </w:r>
+      <w:r>
+        <w:rPr>
+          <w:rFonts w:ascii="Times New Roman" w:eastAsia="Times New Roman" w:hAnsi="Times New Roman" w:cs="Times New Roman"/>
+          <w:sz w:val="22"/>
+          <w:szCs w:val="22"/>
+          <w:lang w:val="en-GB"/>
+        </w:rPr>
+        <w:t>fix</w:t>
+      </w:r>
+      <w:r>
+        <w:rPr>
+          <w:rFonts w:ascii="Times New Roman" w:eastAsia="Times New Roman" w:hAnsi="Times New Roman" w:cs="Times New Roman"/>
+          <w:sz w:val="22"/>
+          <w:szCs w:val="22"/>
+          <w:lang w:val="en-GB"/>
+        </w:rPr>
+        <w:t>ed</w:t>
+      </w:r>
+      <w:r>
+        <w:rPr>
+          <w:rFonts w:ascii="Times New Roman" w:eastAsia="Times New Roman" w:hAnsi="Times New Roman" w:cs="Times New Roman"/>
+          <w:sz w:val="22"/>
+          <w:szCs w:val="22"/>
+          <w:lang w:val="en-GB"/>
+        </w:rPr>
+        <w:t>.</w:t>
       </w:r>
     </w:p>
     <w:p>
       <w:pPr>
         <w:spacing w:line="360" w:lineRule="auto"/>
+        <w:ind w:firstLine="567"/>
         <w:jc w:val="both"/>
         <w:rPr>
           <w:rFonts w:ascii="Times New Roman" w:eastAsia="Times New Roman" w:hAnsi="Times New Roman" w:cs="Times New Roman"/>
@@ -2142,47 +2950,17 @@
           <w:szCs w:val="22"/>
           <w:lang w:val="en-GB"/>
         </w:rPr>
-        <w:t>A</w:t>
-      </w:r>
-      <w:r>
-        <w:rPr>
-          <w:rFonts w:ascii="Times New Roman" w:eastAsia="Times New Roman" w:hAnsi="Times New Roman" w:cs="Times New Roman"/>
-          <w:sz w:val="22"/>
-          <w:szCs w:val="22"/>
-          <w:lang w:val="en-GB"/>
-        </w:rPr>
-        <w:t xml:space="preserve"> browser window automatically </w:t>
-      </w:r>
-      <w:r>
-        <w:rPr>
-          <w:rFonts w:ascii="Times New Roman" w:eastAsia="Times New Roman" w:hAnsi="Times New Roman" w:cs="Times New Roman"/>
-          <w:sz w:val="22"/>
-          <w:szCs w:val="22"/>
-          <w:lang w:val="en-GB"/>
-        </w:rPr>
-        <w:t xml:space="preserve">appears </w:t>
-      </w:r>
-      <w:r>
-        <w:rPr>
-          <w:rFonts w:ascii="Times New Roman" w:eastAsia="Times New Roman" w:hAnsi="Times New Roman" w:cs="Times New Roman"/>
-          <w:sz w:val="22"/>
-          <w:szCs w:val="22"/>
-          <w:lang w:val="en-GB"/>
-        </w:rPr>
-        <w:t>after building successfully, (with npm start),</w:t>
-      </w:r>
-    </w:p>
-    <w:p>
-      <w:pPr>
-        <w:spacing w:line="360" w:lineRule="auto"/>
-        <w:jc w:val="both"/>
-        <w:rPr>
-          <w:rFonts w:ascii="Times New Roman" w:eastAsia="Times New Roman" w:hAnsi="Times New Roman" w:cs="Times New Roman"/>
-          <w:sz w:val="22"/>
-          <w:szCs w:val="22"/>
-          <w:lang w:val="en-GB"/>
-        </w:rPr>
-      </w:pPr>
+        <w:t>A browser window automatically appears after building successfully, with npm start,</w:t>
+      </w:r>
+      <w:r>
+        <w:rPr>
+          <w:rFonts w:ascii="Times New Roman" w:eastAsia="Times New Roman" w:hAnsi="Times New Roman" w:cs="Times New Roman"/>
+          <w:sz w:val="22"/>
+          <w:szCs w:val="22"/>
+          <w:lang w:val="en-GB"/>
+        </w:rPr>
+        <w:t xml:space="preserve"> </w:t>
+      </w:r>
       <w:r>
         <w:rPr>
           <w:rFonts w:ascii="Times New Roman" w:eastAsia="Times New Roman" w:hAnsi="Times New Roman" w:cs="Times New Roman"/>
@@ -2192,7 +2970,7 @@
         </w:rPr>
         <w:t xml:space="preserve">in the localhost address: </w:t>
       </w:r>
-      <w:hyperlink r:id="rId17" w:history="1">
+      <w:hyperlink r:id="rId20" w:history="1">
         <w:r>
           <w:rPr>
             <w:rStyle w:val="Hiperligao"/>
@@ -2211,27 +2989,60 @@
           <w:szCs w:val="22"/>
           <w:lang w:val="en-GB"/>
         </w:rPr>
-        <w:t>, if that doesn’t happen address must be accessed manually.</w:t>
-      </w:r>
-    </w:p>
-    <w:p>
-      <w:pPr>
-        <w:spacing w:line="360" w:lineRule="auto"/>
-        <w:rPr>
-          <w:rFonts w:ascii="Times New Roman" w:eastAsia="Times New Roman" w:hAnsi="Times New Roman" w:cs="Times New Roman"/>
-          <w:sz w:val="22"/>
-          <w:szCs w:val="22"/>
-          <w:lang w:val="en-GB"/>
-        </w:rPr>
-      </w:pPr>
-    </w:p>
-    <w:p>
-      <w:pPr>
-        <w:rPr>
-          <w:rFonts w:ascii="Times New Roman" w:eastAsia="Times New Roman" w:hAnsi="Times New Roman" w:cs="Times New Roman"/>
-          <w:sz w:val="22"/>
-          <w:szCs w:val="22"/>
-          <w:lang w:val="en-GB"/>
+        <w:t>. I</w:t>
+      </w:r>
+      <w:r>
+        <w:rPr>
+          <w:rFonts w:ascii="Times New Roman" w:eastAsia="Times New Roman" w:hAnsi="Times New Roman" w:cs="Times New Roman"/>
+          <w:sz w:val="22"/>
+          <w:szCs w:val="22"/>
+          <w:lang w:val="en-GB"/>
+        </w:rPr>
+        <w:t xml:space="preserve">f that </w:t>
+      </w:r>
+      <w:r>
+        <w:rPr>
+          <w:rFonts w:ascii="Times New Roman" w:eastAsia="Times New Roman" w:hAnsi="Times New Roman" w:cs="Times New Roman"/>
+          <w:sz w:val="22"/>
+          <w:szCs w:val="22"/>
+          <w:lang w:val="en-GB"/>
+        </w:rPr>
+        <w:t>does not</w:t>
+      </w:r>
+      <w:r>
+        <w:rPr>
+          <w:rFonts w:ascii="Times New Roman" w:eastAsia="Times New Roman" w:hAnsi="Times New Roman" w:cs="Times New Roman"/>
+          <w:sz w:val="22"/>
+          <w:szCs w:val="22"/>
+          <w:lang w:val="en-GB"/>
+        </w:rPr>
+        <w:t xml:space="preserve"> happen</w:t>
+      </w:r>
+      <w:r>
+        <w:rPr>
+          <w:rFonts w:ascii="Times New Roman" w:eastAsia="Times New Roman" w:hAnsi="Times New Roman" w:cs="Times New Roman"/>
+          <w:sz w:val="22"/>
+          <w:szCs w:val="22"/>
+          <w:lang w:val="en-GB"/>
+        </w:rPr>
+        <w:t>, the</w:t>
+      </w:r>
+      <w:r>
+        <w:rPr>
+          <w:rFonts w:ascii="Times New Roman" w:eastAsia="Times New Roman" w:hAnsi="Times New Roman" w:cs="Times New Roman"/>
+          <w:sz w:val="22"/>
+          <w:szCs w:val="22"/>
+          <w:lang w:val="en-GB"/>
+        </w:rPr>
+        <w:t xml:space="preserve"> address must be accessed manually.</w:t>
+      </w:r>
+    </w:p>
+    <w:p>
+      <w:pPr>
+        <w:rPr>
+          <w:rFonts w:ascii="Times New Roman" w:eastAsia="Times New Roman" w:hAnsi="Times New Roman" w:cs="Times New Roman"/>
+          <w:sz w:val="40"/>
+          <w:szCs w:val="40"/>
         </w:rPr>
       </w:pPr>
       <w:r>
@@ -2254,13 +3065,14 @@
         <w:t>Briefing</w:t>
       </w:r>
       <w:r>
-        <w:pict w14:anchorId="133F7A7E">
-          <v:rect id="_x0000_i1027" style="width:0;height:1.5pt" o:hralign="center" o:hrstd="t" o:hr="t" fillcolor="#a0a0a0" stroked="f"/>
+        <w:pict w14:anchorId="241471ED">
+          <v:rect id="_x0000_i1143" style="width:0;height:1.5pt" o:hralign="center" o:hrstd="t" o:hr="t" fillcolor="#a0a0a0" stroked="f"/>
         </w:pict>
       </w:r>
     </w:p>
     <w:p>
       <w:pPr>
+        <w:spacing w:line="360" w:lineRule="auto"/>
         <w:rPr>
           <w:rFonts w:ascii="Times New Roman" w:eastAsia="Times New Roman" w:hAnsi="Times New Roman" w:cs="Times New Roman"/>
         </w:rPr>
@@ -2294,47 +3106,25 @@
           <w:szCs w:val="22"/>
           <w:lang w:val="en-GB"/>
         </w:rPr>
-        <w:t xml:space="preserve">website is called </w:t>
-      </w:r>
-      <w:proofErr w:type="spellStart"/>
-      <w:r>
-        <w:rPr>
-          <w:rFonts w:ascii="Times New Roman" w:eastAsia="Times New Roman" w:hAnsi="Times New Roman" w:cs="Times New Roman"/>
-          <w:sz w:val="22"/>
-          <w:szCs w:val="22"/>
-          <w:lang w:val="en-GB"/>
-        </w:rPr>
-        <w:t>TMask</w:t>
-      </w:r>
-      <w:proofErr w:type="spellEnd"/>
-      <w:r>
-        <w:rPr>
-          <w:rFonts w:ascii="Times New Roman" w:eastAsia="Times New Roman" w:hAnsi="Times New Roman" w:cs="Times New Roman"/>
-          <w:sz w:val="22"/>
-          <w:szCs w:val="22"/>
-          <w:lang w:val="en-GB"/>
-        </w:rPr>
-        <w:t xml:space="preserve"> design being planned by </w:t>
-      </w:r>
-      <w:proofErr w:type="spellStart"/>
-      <w:r>
-        <w:rPr>
-          <w:rFonts w:ascii="Times New Roman" w:eastAsia="Times New Roman" w:hAnsi="Times New Roman" w:cs="Times New Roman"/>
-          <w:sz w:val="22"/>
-          <w:szCs w:val="22"/>
-          <w:lang w:val="en-GB"/>
-        </w:rPr>
-        <w:t>TacticalDesign</w:t>
-      </w:r>
-      <w:proofErr w:type="spellEnd"/>
-      <w:r>
-        <w:rPr>
-          <w:rFonts w:ascii="Times New Roman" w:eastAsia="Times New Roman" w:hAnsi="Times New Roman" w:cs="Times New Roman"/>
-          <w:sz w:val="22"/>
-          <w:szCs w:val="22"/>
-          <w:lang w:val="en-GB"/>
-        </w:rPr>
-        <w:t xml:space="preserve"> (IPM Group13 of P2 Shift).</w:t>
+        <w:t>website is called TMask design being planned by TacticalDesign (IPM Group</w:t>
+      </w:r>
+      <w:r>
+        <w:rPr>
+          <w:rFonts w:ascii="Times New Roman" w:eastAsia="Times New Roman" w:hAnsi="Times New Roman" w:cs="Times New Roman"/>
+          <w:sz w:val="22"/>
+          <w:szCs w:val="22"/>
+          <w:lang w:val="en-GB"/>
+        </w:rPr>
+        <w:t xml:space="preserve"> </w:t>
+      </w:r>
+      <w:r>
+        <w:rPr>
+          <w:rFonts w:ascii="Times New Roman" w:eastAsia="Times New Roman" w:hAnsi="Times New Roman" w:cs="Times New Roman"/>
+          <w:sz w:val="22"/>
+          <w:szCs w:val="22"/>
+          <w:lang w:val="en-GB"/>
+        </w:rPr>
+        <w:t>13 of P2 Shift).</w:t>
       </w:r>
     </w:p>
     <w:p>
@@ -2392,47 +3182,7 @@
           <w:szCs w:val="22"/>
           <w:lang w:val="en-GB"/>
         </w:rPr>
-        <w:t xml:space="preserve">a mask </w:t>
-      </w:r>
-      <w:proofErr w:type="spellStart"/>
-      <w:r>
-        <w:rPr>
-          <w:rFonts w:ascii="Times New Roman" w:eastAsia="Times New Roman" w:hAnsi="Times New Roman" w:cs="Times New Roman"/>
-          <w:sz w:val="22"/>
-          <w:szCs w:val="22"/>
-          <w:lang w:val="en-GB"/>
-        </w:rPr>
-        <w:t>catalog</w:t>
-      </w:r>
-      <w:proofErr w:type="spellEnd"/>
-      <w:r>
-        <w:rPr>
-          <w:rFonts w:ascii="Times New Roman" w:eastAsia="Times New Roman" w:hAnsi="Times New Roman" w:cs="Times New Roman"/>
-          <w:sz w:val="22"/>
-          <w:szCs w:val="22"/>
-          <w:lang w:val="en-GB"/>
-        </w:rPr>
-        <w:t xml:space="preserve"> with default masks by </w:t>
-      </w:r>
-      <w:proofErr w:type="spellStart"/>
-      <w:r>
-        <w:rPr>
-          <w:rFonts w:ascii="Times New Roman" w:eastAsia="Times New Roman" w:hAnsi="Times New Roman" w:cs="Times New Roman"/>
-          <w:sz w:val="22"/>
-          <w:szCs w:val="22"/>
-          <w:lang w:val="en-GB"/>
-        </w:rPr>
-        <w:t>TMask</w:t>
-      </w:r>
-      <w:proofErr w:type="spellEnd"/>
-      <w:r>
-        <w:rPr>
-          <w:rFonts w:ascii="Times New Roman" w:eastAsia="Times New Roman" w:hAnsi="Times New Roman" w:cs="Times New Roman"/>
-          <w:sz w:val="22"/>
-          <w:szCs w:val="22"/>
-          <w:lang w:val="en-GB"/>
-        </w:rPr>
-        <w:t xml:space="preserve"> and shopping cart to view items before buying them.</w:t>
+        <w:t>a mask catalog with default masks by TMask and shopping cart to view items before buying them.</w:t>
       </w:r>
     </w:p>
     <w:p>
@@ -2456,17 +3206,15 @@
         </w:rPr>
         <w:t xml:space="preserve">The </w:t>
       </w:r>
-      <w:proofErr w:type="spellStart"/>
-      <w:r>
-        <w:rPr>
-          <w:rFonts w:ascii="Times New Roman" w:eastAsia="Times New Roman" w:hAnsi="Times New Roman" w:cs="Times New Roman"/>
-          <w:sz w:val="22"/>
-          <w:szCs w:val="22"/>
-          <w:lang w:val="en-GB"/>
-        </w:rPr>
-        <w:t>ideia</w:t>
-      </w:r>
-      <w:proofErr w:type="spellEnd"/>
+      <w:r>
+        <w:rPr>
+          <w:rFonts w:ascii="Times New Roman" w:eastAsia="Times New Roman" w:hAnsi="Times New Roman" w:cs="Times New Roman"/>
+          <w:sz w:val="22"/>
+          <w:szCs w:val="22"/>
+          <w:lang w:val="en-GB"/>
+        </w:rPr>
+        <w:t>idea</w:t>
+      </w:r>
       <w:r>
         <w:rPr>
           <w:rFonts w:ascii="Times New Roman" w:eastAsia="Times New Roman" w:hAnsi="Times New Roman" w:cs="Times New Roman"/>
@@ -2475,84 +3223,6 @@
           <w:lang w:val="en-GB"/>
         </w:rPr>
         <w:t xml:space="preserve"> is that these masks catch the eyes of people walking around or give a feel of a fashionable item.</w:t>
-      </w:r>
-    </w:p>
-    <w:p>
-      <w:pPr>
-        <w:spacing w:line="360" w:lineRule="auto"/>
-        <w:rPr>
-          <w:rFonts w:ascii="Times New Roman" w:eastAsia="Times New Roman" w:hAnsi="Times New Roman" w:cs="Times New Roman"/>
-          <w:sz w:val="22"/>
-          <w:szCs w:val="22"/>
-          <w:lang w:val="en-GB"/>
-        </w:rPr>
-      </w:pPr>
-    </w:p>
-    <w:p>
-      <w:pPr>
-        <w:spacing w:line="360" w:lineRule="auto"/>
-        <w:rPr>
-          <w:rFonts w:ascii="Times New Roman" w:eastAsia="Times New Roman" w:hAnsi="Times New Roman" w:cs="Times New Roman"/>
-          <w:sz w:val="22"/>
-          <w:szCs w:val="22"/>
-          <w:lang w:val="en-GB"/>
-        </w:rPr>
-      </w:pPr>
-    </w:p>
-    <w:p>
-      <w:pPr>
-        <w:rPr>
-          <w:rFonts w:ascii="Times New Roman" w:eastAsia="Times New Roman" w:hAnsi="Times New Roman" w:cs="Times New Roman"/>
-          <w:sz w:val="40"/>
-          <w:szCs w:val="40"/>
-        </w:rPr>
-      </w:pPr>
-      <w:r>
-        <w:rPr>
-          <w:rFonts w:ascii="Arial" w:eastAsia="Arial" w:hAnsi="Arial" w:cs="Arial"/>
-          <w:b/>
-          <w:sz w:val="30"/>
-          <w:szCs w:val="30"/>
-        </w:rPr>
-        <w:t>Scenarios</w:t>
-      </w:r>
-      <w:r>
-        <w:pict w14:anchorId="34D5854D">
-          <v:rect id="_x0000_i1028" style="width:0;height:1.5pt" o:hralign="center" o:hrstd="t" o:hr="t" fillcolor="#a0a0a0" stroked="f"/>
-        </w:pict>
-      </w:r>
-    </w:p>
-    <w:p>
-      <w:pPr>
-        <w:rPr>
-          <w:rFonts w:ascii="Times New Roman" w:eastAsia="Times New Roman" w:hAnsi="Times New Roman" w:cs="Times New Roman"/>
-        </w:rPr>
-      </w:pPr>
-    </w:p>
-    <w:p>
-      <w:pPr>
-        <w:pStyle w:val="Subttulo"/>
-        <w:rPr>
-          <w:lang w:val="en-GB"/>
-        </w:rPr>
-      </w:pPr>
-      <w:r>
-        <w:rPr>
-          <w:lang w:val="en-GB"/>
-        </w:rPr>
-        <w:t xml:space="preserve">Scenario </w:t>
-      </w:r>
-      <w:r>
-        <w:rPr>
-          <w:lang w:val="en-GB"/>
-        </w:rPr>
-        <w:t>#</w:t>
-      </w:r>
-      <w:r>
-        <w:rPr>
-          <w:lang w:val="en-GB"/>
-        </w:rPr>
-        <w:t>1 - Find a matching mask for a dress</w:t>
       </w:r>
     </w:p>
     <w:p>
@@ -2561,23 +3231,47 @@
         <w:ind w:firstLine="570"/>
         <w:jc w:val="both"/>
         <w:rPr>
-          <w:rStyle w:val="tlid-translation"/>
-          <w:rFonts w:ascii="Times New Roman" w:hAnsi="Times New Roman" w:cs="Times New Roman"/>
-          <w:sz w:val="22"/>
-          <w:szCs w:val="22"/>
-          <w:lang w:val="en"/>
-        </w:rPr>
-      </w:pPr>
-      <w:r>
-        <w:rPr>
-          <w:rStyle w:val="tlid-translation"/>
-          <w:rFonts w:ascii="Times New Roman" w:hAnsi="Times New Roman" w:cs="Times New Roman"/>
-          <w:sz w:val="22"/>
-          <w:szCs w:val="22"/>
-          <w:lang w:val="en"/>
-        </w:rPr>
-        <w:t>Alicia had a beautiful pink dress with strass to wear to the ball.</w:t>
-      </w:r>
+          <w:rFonts w:ascii="Times New Roman" w:eastAsia="Times New Roman" w:hAnsi="Times New Roman" w:cs="Times New Roman"/>
+          <w:sz w:val="22"/>
+          <w:szCs w:val="22"/>
+          <w:lang w:val="en-GB"/>
+        </w:rPr>
+      </w:pPr>
+    </w:p>
+    <w:p>
+      <w:pPr>
+        <w:rPr>
+          <w:rFonts w:ascii="Times New Roman" w:eastAsia="Times New Roman" w:hAnsi="Times New Roman" w:cs="Times New Roman"/>
+          <w:sz w:val="40"/>
+          <w:szCs w:val="40"/>
+        </w:rPr>
+      </w:pPr>
+      <w:r>
+        <w:rPr>
+          <w:rFonts w:ascii="Arial" w:eastAsia="Arial" w:hAnsi="Arial" w:cs="Arial"/>
+          <w:b/>
+          <w:sz w:val="30"/>
+          <w:szCs w:val="30"/>
+          <w:lang w:val="en-GB"/>
+        </w:rPr>
+        <w:t>Scenarios</w:t>
+      </w:r>
+      <w:r>
+        <w:rPr>
+          <w:lang w:val="en-GB"/>
+        </w:rPr>
+        <w:pict w14:anchorId="34D5854D">
+          <v:rect id="_x0000_i1148" style="width:0;height:1.5pt" o:hralign="center" o:hrstd="t" o:hr="t" fillcolor="#a0a0a0" stroked="f"/>
+        </w:pict>
+      </w:r>
+    </w:p>
+    <w:p>
+      <w:pPr>
+        <w:spacing w:line="360" w:lineRule="auto"/>
+        <w:rPr>
+          <w:rFonts w:ascii="Times New Roman" w:eastAsia="Times New Roman" w:hAnsi="Times New Roman" w:cs="Times New Roman"/>
+        </w:rPr>
+      </w:pPr>
     </w:p>
     <w:p>
       <w:pPr>
@@ -2585,44 +3279,150 @@
         <w:ind w:firstLine="570"/>
         <w:jc w:val="both"/>
         <w:rPr>
-          <w:rStyle w:val="tlid-translation"/>
-          <w:rFonts w:ascii="Times New Roman" w:hAnsi="Times New Roman" w:cs="Times New Roman"/>
-          <w:sz w:val="22"/>
-          <w:szCs w:val="22"/>
-          <w:lang w:val="en"/>
-        </w:rPr>
-      </w:pPr>
-      <w:r>
-        <w:rPr>
-          <w:rStyle w:val="tlid-translation"/>
-          <w:rFonts w:ascii="Times New Roman" w:hAnsi="Times New Roman" w:cs="Times New Roman"/>
-          <w:sz w:val="22"/>
-          <w:szCs w:val="22"/>
-          <w:lang w:val="en"/>
-        </w:rPr>
-        <w:t xml:space="preserve">But, due to COVID, she should always wear a mask </w:t>
-      </w:r>
-      <w:proofErr w:type="spellStart"/>
-      <w:r>
-        <w:rPr>
-          <w:rStyle w:val="tlid-translation"/>
-          <w:rFonts w:ascii="Times New Roman" w:hAnsi="Times New Roman" w:cs="Times New Roman"/>
-          <w:sz w:val="22"/>
-          <w:szCs w:val="22"/>
-          <w:lang w:val="en"/>
-        </w:rPr>
-        <w:t>whenshe</w:t>
-      </w:r>
-      <w:proofErr w:type="spellEnd"/>
-      <w:r>
-        <w:rPr>
-          <w:rStyle w:val="tlid-translation"/>
-          <w:rFonts w:ascii="Times New Roman" w:hAnsi="Times New Roman" w:cs="Times New Roman"/>
-          <w:sz w:val="22"/>
-          <w:szCs w:val="22"/>
-          <w:lang w:val="en"/>
-        </w:rPr>
-        <w:t xml:space="preserve"> goes outside.</w:t>
+          <w:rFonts w:ascii="Times New Roman" w:eastAsia="Times New Roman" w:hAnsi="Times New Roman" w:cs="Times New Roman"/>
+          <w:sz w:val="22"/>
+          <w:szCs w:val="22"/>
+          <w:lang w:val="en-GB"/>
+        </w:rPr>
+      </w:pPr>
+      <w:r>
+        <w:rPr>
+          <w:rFonts w:ascii="Times New Roman" w:eastAsia="Times New Roman" w:hAnsi="Times New Roman" w:cs="Times New Roman"/>
+          <w:sz w:val="22"/>
+          <w:szCs w:val="22"/>
+          <w:lang w:val="en-GB"/>
+        </w:rPr>
+        <w:t xml:space="preserve">All scenarios start with a login. </w:t>
+      </w:r>
+      <w:r>
+        <w:rPr>
+          <w:rFonts w:ascii="Times New Roman" w:eastAsia="Times New Roman" w:hAnsi="Times New Roman" w:cs="Times New Roman"/>
+          <w:sz w:val="22"/>
+          <w:szCs w:val="22"/>
+          <w:lang w:val="en-GB"/>
+        </w:rPr>
+        <w:t>The u</w:t>
+      </w:r>
+      <w:r>
+        <w:rPr>
+          <w:rFonts w:ascii="Times New Roman" w:eastAsia="Times New Roman" w:hAnsi="Times New Roman" w:cs="Times New Roman"/>
+          <w:sz w:val="22"/>
+          <w:szCs w:val="22"/>
+          <w:lang w:val="en-GB"/>
+        </w:rPr>
+        <w:t>ser credentials in the prototype</w:t>
+      </w:r>
+      <w:r>
+        <w:rPr>
+          <w:rFonts w:ascii="Times New Roman" w:eastAsia="Times New Roman" w:hAnsi="Times New Roman" w:cs="Times New Roman"/>
+          <w:sz w:val="22"/>
+          <w:szCs w:val="22"/>
+          <w:lang w:val="en-GB"/>
+        </w:rPr>
+        <w:t xml:space="preserve"> are as follows</w:t>
+      </w:r>
+      <w:r>
+        <w:rPr>
+          <w:rFonts w:ascii="Times New Roman" w:eastAsia="Times New Roman" w:hAnsi="Times New Roman" w:cs="Times New Roman"/>
+          <w:sz w:val="22"/>
+          <w:szCs w:val="22"/>
+          <w:lang w:val="en-GB"/>
+        </w:rPr>
+        <w:t>:</w:t>
+      </w:r>
+    </w:p>
+    <w:p>
+      <w:pPr>
+        <w:pStyle w:val="PargrafodaLista"/>
+        <w:numPr>
+          <w:ilvl w:val="0"/>
+          <w:numId w:val="7"/>
+        </w:numPr>
+        <w:spacing w:line="360" w:lineRule="auto"/>
+        <w:jc w:val="both"/>
+        <w:rPr>
+          <w:rFonts w:ascii="Times New Roman" w:eastAsia="Times New Roman" w:hAnsi="Times New Roman" w:cs="Times New Roman"/>
+          <w:sz w:val="22"/>
+          <w:szCs w:val="22"/>
+          <w:lang w:val="en-GB"/>
+        </w:rPr>
+      </w:pPr>
+      <w:r>
+        <w:rPr>
+          <w:rFonts w:ascii="Times New Roman" w:eastAsia="Times New Roman" w:hAnsi="Times New Roman" w:cs="Times New Roman"/>
+          <w:sz w:val="22"/>
+          <w:szCs w:val="22"/>
+          <w:lang w:val="en-GB"/>
+        </w:rPr>
+        <w:t>Username – their name in lowercase.</w:t>
+      </w:r>
+    </w:p>
+    <w:p>
+      <w:pPr>
+        <w:pStyle w:val="PargrafodaLista"/>
+        <w:numPr>
+          <w:ilvl w:val="0"/>
+          <w:numId w:val="7"/>
+        </w:numPr>
+        <w:spacing w:line="360" w:lineRule="auto"/>
+        <w:jc w:val="both"/>
+        <w:rPr>
+          <w:rFonts w:ascii="Times New Roman" w:eastAsia="Times New Roman" w:hAnsi="Times New Roman" w:cs="Times New Roman"/>
+          <w:sz w:val="22"/>
+          <w:szCs w:val="22"/>
+          <w:lang w:val="en-GB"/>
+        </w:rPr>
+      </w:pPr>
+      <w:r>
+        <w:rPr>
+          <w:rFonts w:ascii="Times New Roman" w:eastAsia="Times New Roman" w:hAnsi="Times New Roman" w:cs="Times New Roman"/>
+          <w:sz w:val="22"/>
+          <w:szCs w:val="22"/>
+          <w:lang w:val="en-GB"/>
+        </w:rPr>
+        <w:t>Password – any, empty is also accepted.</w:t>
+      </w:r>
+    </w:p>
+    <w:p>
+      <w:pPr>
+        <w:rPr>
+          <w:rFonts w:ascii="Times New Roman" w:eastAsia="Times New Roman" w:hAnsi="Times New Roman" w:cs="Times New Roman"/>
+          <w:sz w:val="22"/>
+          <w:szCs w:val="22"/>
+          <w:lang w:val="en-GB"/>
+        </w:rPr>
+      </w:pPr>
+    </w:p>
+    <w:p>
+      <w:pPr>
+        <w:pStyle w:val="Subttulo"/>
+        <w:rPr>
+          <w:lang w:val="en-GB"/>
+        </w:rPr>
+      </w:pPr>
+      <w:r>
+        <w:rPr>
+          <w:lang w:val="en-GB"/>
+        </w:rPr>
+        <w:t>Scenario #</w:t>
+      </w:r>
+      <w:r>
+        <w:rPr>
+          <w:lang w:val="en-GB"/>
+        </w:rPr>
+        <w:t>1</w:t>
+      </w:r>
+      <w:r>
+        <w:rPr>
+          <w:lang w:val="en-GB"/>
+        </w:rPr>
+        <w:t xml:space="preserve"> – Create a facial </w:t>
+      </w:r>
+      <w:r>
+        <w:rPr>
+          <w:lang w:val="en-GB"/>
+        </w:rPr>
+        <w:t>profile.</w:t>
       </w:r>
     </w:p>
     <w:p>
@@ -2631,22 +3431,56 @@
         <w:ind w:firstLine="570"/>
         <w:jc w:val="both"/>
         <w:rPr>
-          <w:rStyle w:val="tlid-translation"/>
-          <w:rFonts w:ascii="Times New Roman" w:hAnsi="Times New Roman" w:cs="Times New Roman"/>
-          <w:sz w:val="22"/>
-          <w:szCs w:val="22"/>
-          <w:lang w:val="en"/>
-        </w:rPr>
-      </w:pPr>
-      <w:r>
-        <w:rPr>
-          <w:rStyle w:val="tlid-translation"/>
-          <w:rFonts w:ascii="Times New Roman" w:hAnsi="Times New Roman" w:cs="Times New Roman"/>
-          <w:sz w:val="22"/>
-          <w:szCs w:val="22"/>
-          <w:lang w:val="en"/>
-        </w:rPr>
-        <w:t xml:space="preserve">She looked in her house and found only ugly "medical green" masks. </w:t>
+          <w:rFonts w:ascii="Times New Roman" w:hAnsi="Times New Roman" w:cs="Times New Roman"/>
+          <w:sz w:val="22"/>
+          <w:szCs w:val="22"/>
+          <w:lang w:val="en-GB"/>
+        </w:rPr>
+      </w:pPr>
+      <w:r>
+        <w:rPr>
+          <w:rFonts w:ascii="Times New Roman" w:hAnsi="Times New Roman" w:cs="Times New Roman"/>
+          <w:sz w:val="22"/>
+          <w:szCs w:val="22"/>
+          <w:lang w:val="en-GB"/>
+        </w:rPr>
+        <w:t>Nahla is using the website for the first time</w:t>
+      </w:r>
+      <w:r>
+        <w:rPr>
+          <w:rFonts w:ascii="Times New Roman" w:hAnsi="Times New Roman" w:cs="Times New Roman"/>
+          <w:sz w:val="22"/>
+          <w:szCs w:val="22"/>
+          <w:lang w:val="en-GB"/>
+        </w:rPr>
+        <w:t xml:space="preserve"> and </w:t>
+      </w:r>
+      <w:r>
+        <w:rPr>
+          <w:rFonts w:ascii="Times New Roman" w:hAnsi="Times New Roman" w:cs="Times New Roman"/>
+          <w:sz w:val="22"/>
+          <w:szCs w:val="22"/>
+          <w:lang w:val="en-GB"/>
+        </w:rPr>
+        <w:t xml:space="preserve">decides to create a facial profile. </w:t>
+      </w:r>
+      <w:r>
+        <w:rPr>
+          <w:rFonts w:ascii="Times New Roman" w:hAnsi="Times New Roman" w:cs="Times New Roman"/>
+          <w:sz w:val="22"/>
+          <w:szCs w:val="22"/>
+          <w:lang w:val="en-GB"/>
+        </w:rPr>
+        <w:t>She p</w:t>
+      </w:r>
+      <w:r>
+        <w:rPr>
+          <w:rFonts w:ascii="Times New Roman" w:hAnsi="Times New Roman" w:cs="Times New Roman"/>
+          <w:sz w:val="22"/>
+          <w:szCs w:val="22"/>
+          <w:lang w:val="en-GB"/>
+        </w:rPr>
+        <w:t>roceeds to take her measurements and introduces the data on the forms.</w:t>
       </w:r>
     </w:p>
     <w:p>
@@ -2658,30 +3492,189 @@
           <w:rFonts w:ascii="Times New Roman" w:hAnsi="Times New Roman" w:cs="Times New Roman"/>
           <w:sz w:val="22"/>
           <w:szCs w:val="22"/>
-          <w:lang w:val="en"/>
-        </w:rPr>
-      </w:pPr>
-      <w:r>
-        <w:rPr>
-          <w:rStyle w:val="tlid-translation"/>
-          <w:rFonts w:ascii="Times New Roman" w:hAnsi="Times New Roman" w:cs="Times New Roman"/>
-          <w:sz w:val="22"/>
-          <w:szCs w:val="22"/>
-          <w:lang w:val="en"/>
-        </w:rPr>
-        <w:t>She decided to browse online on a useful website that she already had an account and searched for a matching mask. She chose the mask “Simple Pink”, selected the facial profile “Alice”, and bought it.</w:t>
-      </w:r>
-    </w:p>
-    <w:p>
-      <w:pPr>
-        <w:ind w:left="720"/>
-        <w:rPr>
-          <w:rFonts w:ascii="Times New Roman" w:eastAsia="Times New Roman" w:hAnsi="Times New Roman" w:cs="Times New Roman"/>
-          <w:sz w:val="22"/>
-          <w:szCs w:val="22"/>
-          <w:lang w:val="en-GB"/>
-        </w:rPr>
-      </w:pPr>
+          <w:lang w:val="en-GB"/>
+        </w:rPr>
+      </w:pPr>
+      <w:r>
+        <w:rPr>
+          <w:rFonts w:ascii="Times New Roman" w:hAnsi="Times New Roman" w:cs="Times New Roman"/>
+          <w:sz w:val="22"/>
+          <w:szCs w:val="22"/>
+          <w:lang w:val="en-GB"/>
+        </w:rPr>
+        <w:t>Nahla has an oval face, 7</w:t>
+      </w:r>
+      <w:r>
+        <w:rPr>
+          <w:rFonts w:ascii="Times New Roman" w:hAnsi="Times New Roman" w:cs="Times New Roman"/>
+          <w:sz w:val="22"/>
+          <w:szCs w:val="22"/>
+          <w:lang w:val="en-GB"/>
+        </w:rPr>
+        <w:t xml:space="preserve"> </w:t>
+      </w:r>
+      <w:r>
+        <w:rPr>
+          <w:rFonts w:ascii="Times New Roman" w:hAnsi="Times New Roman" w:cs="Times New Roman"/>
+          <w:sz w:val="22"/>
+          <w:szCs w:val="22"/>
+          <w:lang w:val="en-GB"/>
+        </w:rPr>
+        <w:t>cm</w:t>
+      </w:r>
+      <w:r>
+        <w:rPr>
+          <w:rFonts w:ascii="Times New Roman" w:hAnsi="Times New Roman" w:cs="Times New Roman"/>
+          <w:sz w:val="22"/>
+          <w:szCs w:val="22"/>
+          <w:lang w:val="en-GB"/>
+        </w:rPr>
+        <w:t xml:space="preserve"> from the </w:t>
+      </w:r>
+      <w:r>
+        <w:rPr>
+          <w:rFonts w:ascii="Times New Roman" w:hAnsi="Times New Roman" w:cs="Times New Roman"/>
+          <w:sz w:val="22"/>
+          <w:szCs w:val="22"/>
+          <w:lang w:val="en-GB"/>
+        </w:rPr>
+        <w:t xml:space="preserve">top of the </w:t>
+      </w:r>
+      <w:r>
+        <w:rPr>
+          <w:rFonts w:ascii="Times New Roman" w:hAnsi="Times New Roman" w:cs="Times New Roman"/>
+          <w:sz w:val="22"/>
+          <w:szCs w:val="22"/>
+          <w:lang w:val="en-GB"/>
+        </w:rPr>
+        <w:t>bridge of her nose to just under her chin and 26</w:t>
+      </w:r>
+      <w:r>
+        <w:rPr>
+          <w:rFonts w:ascii="Times New Roman" w:hAnsi="Times New Roman" w:cs="Times New Roman"/>
+          <w:sz w:val="22"/>
+          <w:szCs w:val="22"/>
+          <w:lang w:val="en-GB"/>
+        </w:rPr>
+        <w:t xml:space="preserve"> </w:t>
+      </w:r>
+      <w:r>
+        <w:rPr>
+          <w:rFonts w:ascii="Times New Roman" w:hAnsi="Times New Roman" w:cs="Times New Roman"/>
+          <w:sz w:val="22"/>
+          <w:szCs w:val="22"/>
+          <w:lang w:val="en-GB"/>
+        </w:rPr>
+        <w:t xml:space="preserve">cm between her ears, passing through the chin. </w:t>
+      </w:r>
+      <w:r>
+        <w:rPr>
+          <w:rFonts w:ascii="Times New Roman" w:hAnsi="Times New Roman" w:cs="Times New Roman"/>
+          <w:sz w:val="22"/>
+          <w:szCs w:val="22"/>
+          <w:lang w:val="en-GB"/>
+        </w:rPr>
+        <w:t>She p</w:t>
+      </w:r>
+      <w:r>
+        <w:rPr>
+          <w:rFonts w:ascii="Times New Roman" w:hAnsi="Times New Roman" w:cs="Times New Roman"/>
+          <w:sz w:val="22"/>
+          <w:szCs w:val="22"/>
+          <w:lang w:val="en-GB"/>
+        </w:rPr>
+        <w:t xml:space="preserve">icks the "Cloth" </w:t>
+      </w:r>
+      <w:r>
+        <w:rPr>
+          <w:rFonts w:ascii="Times New Roman" w:hAnsi="Times New Roman" w:cs="Times New Roman"/>
+          <w:sz w:val="22"/>
+          <w:szCs w:val="22"/>
+          <w:lang w:val="en-GB"/>
+        </w:rPr>
+        <w:t xml:space="preserve">mask </w:t>
+      </w:r>
+      <w:r>
+        <w:rPr>
+          <w:rFonts w:ascii="Times New Roman" w:hAnsi="Times New Roman" w:cs="Times New Roman"/>
+          <w:sz w:val="22"/>
+          <w:szCs w:val="22"/>
+          <w:lang w:val="en-GB"/>
+        </w:rPr>
+        <w:t xml:space="preserve">type </w:t>
+      </w:r>
+      <w:r>
+        <w:rPr>
+          <w:rFonts w:ascii="Times New Roman" w:hAnsi="Times New Roman" w:cs="Times New Roman"/>
+          <w:sz w:val="22"/>
+          <w:szCs w:val="22"/>
+          <w:lang w:val="en-GB"/>
+        </w:rPr>
+        <w:t xml:space="preserve">as her preference and </w:t>
+      </w:r>
+      <w:r>
+        <w:rPr>
+          <w:rFonts w:ascii="Times New Roman" w:hAnsi="Times New Roman" w:cs="Times New Roman"/>
+          <w:sz w:val="22"/>
+          <w:szCs w:val="22"/>
+          <w:lang w:val="en-GB"/>
+        </w:rPr>
+        <w:t>selects 3 protection layers</w:t>
+      </w:r>
+      <w:r>
+        <w:rPr>
+          <w:rFonts w:ascii="Times New Roman" w:hAnsi="Times New Roman" w:cs="Times New Roman"/>
+          <w:sz w:val="22"/>
+          <w:szCs w:val="22"/>
+          <w:lang w:val="en-GB"/>
+        </w:rPr>
+        <w:t>.</w:t>
+      </w:r>
+      <w:r>
+        <w:rPr>
+          <w:rFonts w:ascii="Times New Roman" w:hAnsi="Times New Roman" w:cs="Times New Roman"/>
+          <w:sz w:val="22"/>
+          <w:szCs w:val="22"/>
+          <w:lang w:val="en-GB"/>
+        </w:rPr>
+        <w:t xml:space="preserve"> </w:t>
+      </w:r>
+      <w:r>
+        <w:rPr>
+          <w:rFonts w:ascii="Times New Roman" w:hAnsi="Times New Roman" w:cs="Times New Roman"/>
+          <w:sz w:val="22"/>
+          <w:szCs w:val="22"/>
+          <w:lang w:val="en-GB"/>
+        </w:rPr>
+        <w:t xml:space="preserve">Finally, she </w:t>
+      </w:r>
+      <w:r>
+        <w:rPr>
+          <w:rFonts w:ascii="Times New Roman" w:hAnsi="Times New Roman" w:cs="Times New Roman"/>
+          <w:sz w:val="22"/>
+          <w:szCs w:val="22"/>
+          <w:lang w:val="en-GB"/>
+        </w:rPr>
+        <w:t>saves the profile under the name of</w:t>
+      </w:r>
+      <w:r>
+        <w:rPr>
+          <w:rFonts w:ascii="Times New Roman" w:hAnsi="Times New Roman" w:cs="Times New Roman"/>
+          <w:sz w:val="22"/>
+          <w:szCs w:val="22"/>
+          <w:lang w:val="en-GB"/>
+        </w:rPr>
+        <w:t xml:space="preserve"> </w:t>
+      </w:r>
+      <w:r>
+        <w:rPr>
+          <w:rFonts w:ascii="Times New Roman" w:hAnsi="Times New Roman" w:cs="Times New Roman"/>
+          <w:sz w:val="22"/>
+          <w:szCs w:val="22"/>
+          <w:lang w:val="en-GB"/>
+        </w:rPr>
+        <w:t>“Custom profile”.</w:t>
+      </w:r>
     </w:p>
     <w:p>
       <w:pPr>
@@ -2690,17 +3683,19 @@
           <w:lang w:val="en-GB"/>
         </w:rPr>
       </w:pPr>
-      <w:r>
-        <w:rPr>
-          <w:lang w:val="en-GB"/>
-        </w:rPr>
-        <w:t xml:space="preserve">Scenario </w:t>
-      </w:r>
-      <w:r>
-        <w:rPr>
-          <w:lang w:val="en-GB"/>
-        </w:rPr>
-        <w:t>#</w:t>
+    </w:p>
+    <w:p>
+      <w:pPr>
+        <w:pStyle w:val="Subttulo"/>
+        <w:rPr>
+          <w:lang w:val="en-GB"/>
+        </w:rPr>
+      </w:pPr>
+      <w:r>
+        <w:rPr>
+          <w:lang w:val="en-GB"/>
+        </w:rPr>
+        <w:t>Scenario #</w:t>
       </w:r>
       <w:r>
         <w:rPr>
@@ -2712,25 +3707,13 @@
         <w:rPr>
           <w:lang w:val="en-GB"/>
         </w:rPr>
-        <w:t xml:space="preserve"> </w:t>
-      </w:r>
-      <w:r>
-        <w:rPr>
-          <w:lang w:val="en-GB"/>
-        </w:rPr>
-        <w:t>–</w:t>
-      </w:r>
-      <w:r>
-        <w:rPr>
-          <w:lang w:val="en-GB"/>
-        </w:rPr>
-        <w:t xml:space="preserve"> </w:t>
-      </w:r>
-      <w:r>
-        <w:rPr>
-          <w:lang w:val="en-GB"/>
-        </w:rPr>
-        <w:t>Share your Art</w:t>
+        <w:t xml:space="preserve"> - Find a matching mask for a </w:t>
+      </w:r>
+      <w:r>
+        <w:rPr>
+          <w:lang w:val="en-GB"/>
+        </w:rPr>
+        <w:t>dress.</w:t>
       </w:r>
     </w:p>
     <w:p>
@@ -2743,9 +3726,49 @@
           <w:rFonts w:ascii="Times New Roman" w:hAnsi="Times New Roman" w:cs="Times New Roman"/>
           <w:sz w:val="22"/>
           <w:szCs w:val="22"/>
+          <w:lang w:val="en-GB"/>
+        </w:rPr>
+      </w:pPr>
+      <w:r>
+        <w:rPr>
+          <w:rStyle w:val="tlid-translation"/>
+          <w:rFonts w:ascii="Times New Roman" w:hAnsi="Times New Roman" w:cs="Times New Roman"/>
+          <w:sz w:val="22"/>
+          <w:szCs w:val="22"/>
+          <w:lang w:val="en-GB"/>
+        </w:rPr>
+        <w:t>Alicia had a beautiful pink dress with strass to wear to the ball.</w:t>
+      </w:r>
+      <w:r>
+        <w:rPr>
+          <w:rStyle w:val="tlid-translation"/>
+          <w:rFonts w:ascii="Times New Roman" w:hAnsi="Times New Roman" w:cs="Times New Roman"/>
+          <w:sz w:val="22"/>
+          <w:szCs w:val="22"/>
+          <w:lang w:val="en-GB"/>
+        </w:rPr>
+        <w:t xml:space="preserve"> </w:t>
+      </w:r>
+      <w:r>
+        <w:rPr>
+          <w:rStyle w:val="tlid-translation"/>
+          <w:rFonts w:ascii="Times New Roman" w:hAnsi="Times New Roman" w:cs="Times New Roman"/>
+          <w:sz w:val="22"/>
+          <w:szCs w:val="22"/>
+          <w:lang w:val="en-GB"/>
+        </w:rPr>
+        <w:t>But, due to COVID, she should always wear</w:t>
+      </w:r>
+      <w:r>
+        <w:rPr>
+          <w:rStyle w:val="tlid-translation"/>
+          <w:rFonts w:ascii="Times New Roman" w:hAnsi="Times New Roman" w:cs="Times New Roman"/>
+          <w:sz w:val="22"/>
+          <w:szCs w:val="22"/>
           <w:lang w:val="en"/>
         </w:rPr>
-      </w:pPr>
+        <w:t xml:space="preserve"> a mask </w:t>
+      </w:r>
       <w:r>
         <w:rPr>
           <w:rStyle w:val="tlid-translation"/>
@@ -2754,7 +3777,17 @@
           <w:szCs w:val="22"/>
           <w:lang w:val="en"/>
         </w:rPr>
-        <w:t>Pedro, a local artist, was looking for a way to share his art and express himself. But, due to COVID, there is no way to display it in the gallery or in the usual way.</w:t>
+        <w:t>when she</w:t>
+      </w:r>
+      <w:r>
+        <w:rPr>
+          <w:rStyle w:val="tlid-translation"/>
+          <w:rFonts w:ascii="Times New Roman" w:hAnsi="Times New Roman" w:cs="Times New Roman"/>
+          <w:sz w:val="22"/>
+          <w:szCs w:val="22"/>
+          <w:lang w:val="en"/>
+        </w:rPr>
+        <w:t xml:space="preserve"> goes outside.</w:t>
       </w:r>
     </w:p>
     <w:p>
@@ -2778,59 +3811,7 @@
           <w:szCs w:val="22"/>
           <w:lang w:val="en"/>
         </w:rPr>
-        <w:t>So, to show his paintings, he went to the website that Alicia recommended him. He opened the mask builder, uploaded one of his pictures, adjusted it to its fit and shared them with his audience by the tags “art, painting”.</w:t>
-      </w:r>
-    </w:p>
-    <w:p>
-      <w:pPr>
-        <w:ind w:left="720"/>
-        <w:rPr>
-          <w:lang w:val="en-GB"/>
-        </w:rPr>
-      </w:pPr>
-    </w:p>
-    <w:p>
-      <w:pPr>
-        <w:pStyle w:val="Subttulo"/>
-        <w:rPr>
-          <w:lang w:val="en-GB"/>
-        </w:rPr>
-      </w:pPr>
-      <w:r>
-        <w:rPr>
-          <w:lang w:val="en-GB"/>
-        </w:rPr>
-        <w:t xml:space="preserve">Scenario </w:t>
-      </w:r>
-      <w:r>
-        <w:rPr>
-          <w:lang w:val="en-GB"/>
-        </w:rPr>
-        <w:t>#3</w:t>
-      </w:r>
-      <w:r>
-        <w:rPr>
-          <w:lang w:val="en-GB"/>
-        </w:rPr>
-        <w:t xml:space="preserve"> </w:t>
-      </w:r>
-      <w:r>
-        <w:rPr>
-          <w:lang w:val="en-GB"/>
-        </w:rPr>
-        <w:t>–</w:t>
-      </w:r>
-      <w:r>
-        <w:rPr>
-          <w:lang w:val="en-GB"/>
-        </w:rPr>
-        <w:t xml:space="preserve"> </w:t>
-      </w:r>
-      <w:r>
-        <w:rPr>
-          <w:lang w:val="en-GB"/>
-        </w:rPr>
-        <w:t>Jonny spend too much on masks</w:t>
+        <w:t>She looked in her house and found only ugly "medical green" masks.</w:t>
       </w:r>
     </w:p>
     <w:p>
@@ -2854,7 +3835,147 @@
           <w:szCs w:val="22"/>
           <w:lang w:val="en"/>
         </w:rPr>
-        <w:t>Jonny is very afraid catch COVID, so he always uses a mask!</w:t>
+        <w:t>So, s</w:t>
+      </w:r>
+      <w:r>
+        <w:rPr>
+          <w:rStyle w:val="tlid-translation"/>
+          <w:rFonts w:ascii="Times New Roman" w:hAnsi="Times New Roman" w:cs="Times New Roman"/>
+          <w:sz w:val="22"/>
+          <w:szCs w:val="22"/>
+          <w:lang w:val="en"/>
+        </w:rPr>
+        <w:t xml:space="preserve">he decided to browse online on a useful website that she </w:t>
+      </w:r>
+      <w:r>
+        <w:rPr>
+          <w:rStyle w:val="tlid-translation"/>
+          <w:rFonts w:ascii="Times New Roman" w:hAnsi="Times New Roman" w:cs="Times New Roman"/>
+          <w:sz w:val="22"/>
+          <w:szCs w:val="22"/>
+          <w:lang w:val="en"/>
+        </w:rPr>
+        <w:t>knew</w:t>
+      </w:r>
+      <w:r>
+        <w:rPr>
+          <w:rStyle w:val="tlid-translation"/>
+          <w:rFonts w:ascii="Times New Roman" w:hAnsi="Times New Roman" w:cs="Times New Roman"/>
+          <w:sz w:val="22"/>
+          <w:szCs w:val="22"/>
+          <w:lang w:val="en"/>
+        </w:rPr>
+        <w:t xml:space="preserve"> and searched for a matching mask. She chose the mask </w:t>
+      </w:r>
+      <w:r>
+        <w:rPr>
+          <w:rStyle w:val="tlid-translation"/>
+          <w:rFonts w:ascii="Times New Roman" w:hAnsi="Times New Roman" w:cs="Times New Roman"/>
+          <w:sz w:val="22"/>
+          <w:szCs w:val="22"/>
+          <w:lang w:val="en"/>
+        </w:rPr>
+        <w:t xml:space="preserve">named </w:t>
+      </w:r>
+      <w:r>
+        <w:rPr>
+          <w:rStyle w:val="tlid-translation"/>
+          <w:rFonts w:ascii="Times New Roman" w:hAnsi="Times New Roman" w:cs="Times New Roman"/>
+          <w:sz w:val="22"/>
+          <w:szCs w:val="22"/>
+          <w:lang w:val="en"/>
+        </w:rPr>
+        <w:t>“Simple Pink”, selected the facial profile “Alice”, and bought it.</w:t>
+      </w:r>
+    </w:p>
+    <w:p>
+      <w:pPr>
+        <w:rPr>
+          <w:rStyle w:val="tlid-translation"/>
+          <w:rFonts w:ascii="Times New Roman" w:hAnsi="Times New Roman" w:cs="Times New Roman"/>
+          <w:sz w:val="22"/>
+          <w:szCs w:val="22"/>
+          <w:lang w:val="en"/>
+        </w:rPr>
+      </w:pPr>
+      <w:r>
+        <w:rPr>
+          <w:rStyle w:val="tlid-translation"/>
+          <w:rFonts w:ascii="Times New Roman" w:hAnsi="Times New Roman" w:cs="Times New Roman"/>
+          <w:sz w:val="22"/>
+          <w:szCs w:val="22"/>
+          <w:lang w:val="en"/>
+        </w:rPr>
+        <w:br w:type="page"/>
+      </w:r>
+    </w:p>
+    <w:p>
+      <w:pPr>
+        <w:pStyle w:val="Subttulo"/>
+        <w:rPr>
+          <w:lang w:val="en-GB"/>
+        </w:rPr>
+      </w:pPr>
+      <w:r>
+        <w:rPr>
+          <w:lang w:val="en-GB"/>
+        </w:rPr>
+        <w:lastRenderedPageBreak/>
+        <w:t xml:space="preserve">Scenario </w:t>
+      </w:r>
+      <w:r>
+        <w:rPr>
+          <w:lang w:val="en-GB"/>
+        </w:rPr>
+        <w:t>#</w:t>
+      </w:r>
+      <w:r>
+        <w:rPr>
+          <w:lang w:val="en-GB"/>
+        </w:rPr>
+        <w:t>3</w:t>
+      </w:r>
+      <w:r>
+        <w:rPr>
+          <w:lang w:val="en-GB"/>
+        </w:rPr>
+        <w:t xml:space="preserve"> </w:t>
+      </w:r>
+      <w:r>
+        <w:rPr>
+          <w:lang w:val="en-GB"/>
+        </w:rPr>
+        <w:t>–</w:t>
+      </w:r>
+      <w:r>
+        <w:rPr>
+          <w:lang w:val="en-GB"/>
+        </w:rPr>
+        <w:t xml:space="preserve"> </w:t>
+      </w:r>
+      <w:r>
+        <w:rPr>
+          <w:lang w:val="en-GB"/>
+        </w:rPr>
+        <w:t xml:space="preserve">Share your </w:t>
+      </w:r>
+      <w:r>
+        <w:rPr>
+          <w:lang w:val="en-GB"/>
+        </w:rPr>
+        <w:t>a</w:t>
+      </w:r>
+      <w:r>
+        <w:rPr>
+          <w:lang w:val="en-GB"/>
+        </w:rPr>
+        <w:t>rt</w:t>
+      </w:r>
+      <w:r>
+        <w:rPr>
+          <w:lang w:val="en-GB"/>
+        </w:rPr>
+        <w:t>.</w:t>
       </w:r>
     </w:p>
     <w:p>
@@ -2878,49 +3999,7 @@
           <w:szCs w:val="22"/>
           <w:lang w:val="en"/>
         </w:rPr>
-        <w:t xml:space="preserve">Luckily for Jonny, he found a nice website with masks in different shapes and </w:t>
-      </w:r>
-      <w:proofErr w:type="spellStart"/>
-      <w:r>
-        <w:rPr>
-          <w:rStyle w:val="tlid-translation"/>
-          <w:rFonts w:ascii="Times New Roman" w:hAnsi="Times New Roman" w:cs="Times New Roman"/>
-          <w:sz w:val="22"/>
-          <w:szCs w:val="22"/>
-          <w:lang w:val="en"/>
-        </w:rPr>
-        <w:t>colours</w:t>
-      </w:r>
-      <w:proofErr w:type="spellEnd"/>
-      <w:r>
-        <w:rPr>
-          <w:rStyle w:val="tlid-translation"/>
-          <w:rFonts w:ascii="Times New Roman" w:hAnsi="Times New Roman" w:cs="Times New Roman"/>
-          <w:sz w:val="22"/>
-          <w:szCs w:val="22"/>
-          <w:lang w:val="en"/>
-        </w:rPr>
-        <w:t>. He chose some masks (“Fire” and “The Whale”) and even designed one himself (a mask with a triangle in the center). He put all of them on the shopping list, but later found out he was about to buy too much. So, he checked what he was buying, removing all but the one he designed. (He did not finish the purchase</w:t>
-      </w:r>
-      <w:r>
-        <w:rPr>
-          <w:rStyle w:val="tlid-translation"/>
-          <w:rFonts w:ascii="Times New Roman" w:hAnsi="Times New Roman" w:cs="Times New Roman"/>
-          <w:sz w:val="22"/>
-          <w:szCs w:val="22"/>
-          <w:lang w:val="en"/>
-        </w:rPr>
-        <w:t>.</w:t>
-      </w:r>
-      <w:r>
-        <w:rPr>
-          <w:rStyle w:val="tlid-translation"/>
-          <w:rFonts w:ascii="Times New Roman" w:hAnsi="Times New Roman" w:cs="Times New Roman"/>
-          <w:sz w:val="22"/>
-          <w:szCs w:val="22"/>
-          <w:lang w:val="en"/>
-        </w:rPr>
-        <w:t xml:space="preserve">) </w:t>
+        <w:t>Pedro, a local artist, was looking for a way to share his art and express himself. But, due to COVID, there is no way to display it in the gallery or in the usual way.</w:t>
       </w:r>
     </w:p>
     <w:p>
@@ -2936,6 +4015,323 @@
           <w:lang w:val="en"/>
         </w:rPr>
       </w:pPr>
+      <w:r>
+        <w:rPr>
+          <w:rStyle w:val="tlid-translation"/>
+          <w:rFonts w:ascii="Times New Roman" w:hAnsi="Times New Roman" w:cs="Times New Roman"/>
+          <w:sz w:val="22"/>
+          <w:szCs w:val="22"/>
+          <w:lang w:val="en"/>
+        </w:rPr>
+        <w:t>So, to show his paintings, he went to the website that Alicia recommended him. He opened the mask builder, uploaded one of his pictures, adjusted it to its fit and shared them with his audience</w:t>
+      </w:r>
+      <w:r>
+        <w:rPr>
+          <w:rStyle w:val="tlid-translation"/>
+          <w:rFonts w:ascii="Times New Roman" w:hAnsi="Times New Roman" w:cs="Times New Roman"/>
+          <w:sz w:val="22"/>
+          <w:szCs w:val="22"/>
+          <w:lang w:val="en"/>
+        </w:rPr>
+        <w:t>,</w:t>
+      </w:r>
+      <w:r>
+        <w:rPr>
+          <w:rStyle w:val="tlid-translation"/>
+          <w:rFonts w:ascii="Times New Roman" w:hAnsi="Times New Roman" w:cs="Times New Roman"/>
+          <w:sz w:val="22"/>
+          <w:szCs w:val="22"/>
+          <w:lang w:val="en"/>
+        </w:rPr>
+        <w:t xml:space="preserve"> </w:t>
+      </w:r>
+      <w:r>
+        <w:rPr>
+          <w:rStyle w:val="tlid-translation"/>
+          <w:rFonts w:ascii="Times New Roman" w:hAnsi="Times New Roman" w:cs="Times New Roman"/>
+          <w:sz w:val="22"/>
+          <w:szCs w:val="22"/>
+          <w:lang w:val="en"/>
+        </w:rPr>
+        <w:t xml:space="preserve">filling </w:t>
+      </w:r>
+      <w:r>
+        <w:rPr>
+          <w:rStyle w:val="tlid-translation"/>
+          <w:rFonts w:ascii="Times New Roman" w:hAnsi="Times New Roman" w:cs="Times New Roman"/>
+          <w:sz w:val="22"/>
+          <w:szCs w:val="22"/>
+          <w:lang w:val="en"/>
+        </w:rPr>
+        <w:t>the</w:t>
+      </w:r>
+      <w:r>
+        <w:rPr>
+          <w:rStyle w:val="tlid-translation"/>
+          <w:rFonts w:ascii="Times New Roman" w:hAnsi="Times New Roman" w:cs="Times New Roman"/>
+          <w:sz w:val="22"/>
+          <w:szCs w:val="22"/>
+          <w:lang w:val="en"/>
+        </w:rPr>
+        <w:t xml:space="preserve"> required fields. Example for the ones without imagination:</w:t>
+      </w:r>
+    </w:p>
+    <w:p>
+      <w:pPr>
+        <w:pStyle w:val="PargrafodaLista"/>
+        <w:numPr>
+          <w:ilvl w:val="0"/>
+          <w:numId w:val="8"/>
+        </w:numPr>
+        <w:spacing w:line="360" w:lineRule="auto"/>
+        <w:jc w:val="both"/>
+        <w:rPr>
+          <w:rStyle w:val="tlid-translation"/>
+          <w:rFonts w:ascii="Times New Roman" w:hAnsi="Times New Roman" w:cs="Times New Roman"/>
+          <w:sz w:val="22"/>
+          <w:szCs w:val="22"/>
+          <w:lang w:val="en"/>
+        </w:rPr>
+      </w:pPr>
+      <w:r>
+        <w:rPr>
+          <w:rStyle w:val="tlid-translation"/>
+          <w:rFonts w:ascii="Times New Roman" w:hAnsi="Times New Roman" w:cs="Times New Roman"/>
+          <w:sz w:val="22"/>
+          <w:szCs w:val="22"/>
+          <w:lang w:val="en"/>
+        </w:rPr>
+        <w:t>T</w:t>
+      </w:r>
+      <w:r>
+        <w:rPr>
+          <w:rStyle w:val="tlid-translation"/>
+          <w:rFonts w:ascii="Times New Roman" w:hAnsi="Times New Roman" w:cs="Times New Roman"/>
+          <w:sz w:val="22"/>
+          <w:szCs w:val="22"/>
+          <w:lang w:val="en"/>
+        </w:rPr>
+        <w:t>itle</w:t>
+      </w:r>
+      <w:r>
+        <w:rPr>
+          <w:rStyle w:val="tlid-translation"/>
+          <w:rFonts w:ascii="Times New Roman" w:hAnsi="Times New Roman" w:cs="Times New Roman"/>
+          <w:sz w:val="22"/>
+          <w:szCs w:val="22"/>
+          <w:lang w:val="en"/>
+        </w:rPr>
+        <w:t>:</w:t>
+      </w:r>
+      <w:r>
+        <w:rPr>
+          <w:rStyle w:val="tlid-translation"/>
+          <w:rFonts w:ascii="Times New Roman" w:hAnsi="Times New Roman" w:cs="Times New Roman"/>
+          <w:sz w:val="22"/>
+          <w:szCs w:val="22"/>
+          <w:lang w:val="en"/>
+        </w:rPr>
+        <w:t xml:space="preserve"> </w:t>
+      </w:r>
+      <w:r>
+        <w:rPr>
+          <w:rStyle w:val="tlid-translation"/>
+          <w:rFonts w:ascii="Times New Roman" w:hAnsi="Times New Roman" w:cs="Times New Roman"/>
+          <w:sz w:val="22"/>
+          <w:szCs w:val="22"/>
+          <w:lang w:val="en"/>
+        </w:rPr>
+        <w:t>Art in a Mask</w:t>
+      </w:r>
+    </w:p>
+    <w:p>
+      <w:pPr>
+        <w:pStyle w:val="PargrafodaLista"/>
+        <w:numPr>
+          <w:ilvl w:val="0"/>
+          <w:numId w:val="8"/>
+        </w:numPr>
+        <w:spacing w:line="360" w:lineRule="auto"/>
+        <w:jc w:val="both"/>
+        <w:rPr>
+          <w:rStyle w:val="tlid-translation"/>
+          <w:rFonts w:ascii="Times New Roman" w:hAnsi="Times New Roman" w:cs="Times New Roman"/>
+          <w:sz w:val="22"/>
+          <w:szCs w:val="22"/>
+          <w:lang w:val="en"/>
+        </w:rPr>
+      </w:pPr>
+      <w:r>
+        <w:rPr>
+          <w:rStyle w:val="tlid-translation"/>
+          <w:rFonts w:ascii="Times New Roman" w:hAnsi="Times New Roman" w:cs="Times New Roman"/>
+          <w:sz w:val="22"/>
+          <w:szCs w:val="22"/>
+          <w:lang w:val="en"/>
+        </w:rPr>
+        <w:t>Description: A mask by Pedro, don’t forget to keep in touch with your local artists</w:t>
+      </w:r>
+    </w:p>
+    <w:p>
+      <w:pPr>
+        <w:pStyle w:val="PargrafodaLista"/>
+        <w:numPr>
+          <w:ilvl w:val="0"/>
+          <w:numId w:val="8"/>
+        </w:numPr>
+        <w:spacing w:line="360" w:lineRule="auto"/>
+        <w:jc w:val="both"/>
+        <w:rPr>
+          <w:rStyle w:val="tlid-translation"/>
+          <w:rFonts w:ascii="Times New Roman" w:hAnsi="Times New Roman" w:cs="Times New Roman"/>
+          <w:sz w:val="22"/>
+          <w:szCs w:val="22"/>
+          <w:lang w:val="en"/>
+        </w:rPr>
+      </w:pPr>
+      <w:r>
+        <w:rPr>
+          <w:rStyle w:val="tlid-translation"/>
+          <w:rFonts w:ascii="Times New Roman" w:hAnsi="Times New Roman" w:cs="Times New Roman"/>
+          <w:sz w:val="22"/>
+          <w:szCs w:val="22"/>
+          <w:lang w:val="en"/>
+        </w:rPr>
+        <w:t>T</w:t>
+      </w:r>
+      <w:r>
+        <w:rPr>
+          <w:rStyle w:val="tlid-translation"/>
+          <w:rFonts w:ascii="Times New Roman" w:hAnsi="Times New Roman" w:cs="Times New Roman"/>
+          <w:sz w:val="22"/>
+          <w:szCs w:val="22"/>
+          <w:lang w:val="en"/>
+        </w:rPr>
+        <w:t>ags</w:t>
+      </w:r>
+      <w:r>
+        <w:rPr>
+          <w:rStyle w:val="tlid-translation"/>
+          <w:rFonts w:ascii="Times New Roman" w:hAnsi="Times New Roman" w:cs="Times New Roman"/>
+          <w:sz w:val="22"/>
+          <w:szCs w:val="22"/>
+          <w:lang w:val="en"/>
+        </w:rPr>
+        <w:t>:</w:t>
+      </w:r>
+      <w:r>
+        <w:rPr>
+          <w:rStyle w:val="tlid-translation"/>
+          <w:rFonts w:ascii="Times New Roman" w:hAnsi="Times New Roman" w:cs="Times New Roman"/>
+          <w:sz w:val="22"/>
+          <w:szCs w:val="22"/>
+          <w:lang w:val="en"/>
+        </w:rPr>
+        <w:t xml:space="preserve"> art painting</w:t>
+      </w:r>
+    </w:p>
+    <w:p>
+      <w:pPr>
+        <w:pStyle w:val="PargrafodaLista"/>
+        <w:spacing w:line="360" w:lineRule="auto"/>
+        <w:ind w:left="0" w:firstLine="567"/>
+        <w:jc w:val="both"/>
+        <w:rPr>
+          <w:rFonts w:ascii="Times New Roman" w:hAnsi="Times New Roman" w:cs="Times New Roman"/>
+          <w:sz w:val="22"/>
+          <w:szCs w:val="22"/>
+          <w:lang w:val="en"/>
+        </w:rPr>
+      </w:pPr>
+      <w:r>
+        <w:rPr>
+          <w:rFonts w:ascii="Times New Roman" w:hAnsi="Times New Roman" w:cs="Times New Roman"/>
+          <w:sz w:val="22"/>
+          <w:szCs w:val="22"/>
+          <w:lang w:val="en"/>
+        </w:rPr>
+        <w:t xml:space="preserve">To conclude, he opened the catalog and looked for his mask, managing to find it. </w:t>
+      </w:r>
+    </w:p>
+    <w:p>
+      <w:pPr>
+        <w:spacing w:line="360" w:lineRule="auto"/>
+        <w:jc w:val="both"/>
+        <w:rPr>
+          <w:rFonts w:ascii="Times New Roman" w:hAnsi="Times New Roman" w:cs="Times New Roman"/>
+          <w:sz w:val="22"/>
+          <w:szCs w:val="22"/>
+          <w:lang w:val="en"/>
+        </w:rPr>
+      </w:pPr>
+    </w:p>
+    <w:p>
+      <w:pPr>
+        <w:pStyle w:val="Subttulo"/>
+        <w:rPr>
+          <w:lang w:val="en-GB"/>
+        </w:rPr>
+      </w:pPr>
+      <w:r>
+        <w:rPr>
+          <w:lang w:val="en-GB"/>
+        </w:rPr>
+        <w:t xml:space="preserve">Scenario </w:t>
+      </w:r>
+      <w:r>
+        <w:rPr>
+          <w:lang w:val="en-GB"/>
+        </w:rPr>
+        <w:t>#</w:t>
+      </w:r>
+      <w:r>
+        <w:rPr>
+          <w:lang w:val="en-GB"/>
+        </w:rPr>
+        <w:t>4</w:t>
+      </w:r>
+      <w:r>
+        <w:rPr>
+          <w:lang w:val="en-GB"/>
+        </w:rPr>
+        <w:t xml:space="preserve"> </w:t>
+      </w:r>
+      <w:r>
+        <w:rPr>
+          <w:lang w:val="en-GB"/>
+        </w:rPr>
+        <w:t>–</w:t>
+      </w:r>
+      <w:r>
+        <w:rPr>
+          <w:lang w:val="en-GB"/>
+        </w:rPr>
+        <w:t xml:space="preserve"> </w:t>
+      </w:r>
+      <w:r>
+        <w:rPr>
+          <w:lang w:val="en-GB"/>
+        </w:rPr>
+        <w:t>Jonny spend</w:t>
+      </w:r>
+      <w:r>
+        <w:rPr>
+          <w:lang w:val="en-GB"/>
+        </w:rPr>
+        <w:t>s</w:t>
+      </w:r>
+      <w:r>
+        <w:rPr>
+          <w:lang w:val="en-GB"/>
+        </w:rPr>
+        <w:t xml:space="preserve"> too much on </w:t>
+      </w:r>
+      <w:r>
+        <w:rPr>
+          <w:lang w:val="en-GB"/>
+        </w:rPr>
+        <w:t>masks.</w:t>
+      </w:r>
     </w:p>
     <w:p>
       <w:pPr>
@@ -2950,6 +4346,16 @@
           <w:lang w:val="en"/>
         </w:rPr>
       </w:pPr>
+      <w:r>
+        <w:rPr>
+          <w:rStyle w:val="tlid-translation"/>
+          <w:rFonts w:ascii="Times New Roman" w:hAnsi="Times New Roman" w:cs="Times New Roman"/>
+          <w:sz w:val="22"/>
+          <w:szCs w:val="22"/>
+          <w:lang w:val="en"/>
+        </w:rPr>
+        <w:t>Jonny is very afraid catch COVID, so he always uses a mask!</w:t>
+      </w:r>
     </w:p>
     <w:p>
       <w:pPr>
@@ -2957,11 +4363,142 @@
         <w:ind w:firstLine="570"/>
         <w:jc w:val="both"/>
         <w:rPr>
+          <w:rFonts w:ascii="Arial" w:eastAsia="Arial" w:hAnsi="Arial" w:cs="Arial"/>
+          <w:b/>
+          <w:sz w:val="30"/>
+          <w:szCs w:val="30"/>
+          <w:lang w:val="en-GB"/>
+        </w:rPr>
+      </w:pPr>
+      <w:r>
+        <w:rPr>
           <w:rStyle w:val="tlid-translation"/>
           <w:rFonts w:ascii="Times New Roman" w:hAnsi="Times New Roman" w:cs="Times New Roman"/>
           <w:sz w:val="22"/>
           <w:szCs w:val="22"/>
           <w:lang w:val="en"/>
+        </w:rPr>
+        <w:t xml:space="preserve">Luckily for Jonny, he found a nice website with masks in different shapes and </w:t>
+      </w:r>
+      <w:r>
+        <w:rPr>
+          <w:rStyle w:val="tlid-translation"/>
+          <w:rFonts w:ascii="Times New Roman" w:hAnsi="Times New Roman" w:cs="Times New Roman"/>
+          <w:sz w:val="22"/>
+          <w:szCs w:val="22"/>
+          <w:lang w:val="en"/>
+        </w:rPr>
+        <w:t>colors</w:t>
+      </w:r>
+      <w:r>
+        <w:rPr>
+          <w:rStyle w:val="tlid-translation"/>
+          <w:rFonts w:ascii="Times New Roman" w:hAnsi="Times New Roman" w:cs="Times New Roman"/>
+          <w:sz w:val="22"/>
+          <w:szCs w:val="22"/>
+          <w:lang w:val="en"/>
+        </w:rPr>
+        <w:t>. He chose some masks (</w:t>
+      </w:r>
+      <w:r>
+        <w:rPr>
+          <w:rStyle w:val="tlid-translation"/>
+          <w:rFonts w:ascii="Times New Roman" w:hAnsi="Times New Roman" w:cs="Times New Roman"/>
+          <w:sz w:val="22"/>
+          <w:szCs w:val="22"/>
+          <w:lang w:val="en"/>
+        </w:rPr>
+        <w:t xml:space="preserve">e.g.: “The Mask”, </w:t>
+      </w:r>
+      <w:r>
+        <w:rPr>
+          <w:rStyle w:val="tlid-translation"/>
+          <w:rFonts w:ascii="Times New Roman" w:hAnsi="Times New Roman" w:cs="Times New Roman"/>
+          <w:sz w:val="22"/>
+          <w:szCs w:val="22"/>
+          <w:lang w:val="en"/>
+        </w:rPr>
+        <w:t xml:space="preserve">“Fire” and “The Whale”) and even designed one himself (a mask with a </w:t>
+      </w:r>
+      <w:r>
+        <w:rPr>
+          <w:rStyle w:val="tlid-translation"/>
+          <w:rFonts w:ascii="Times New Roman" w:hAnsi="Times New Roman" w:cs="Times New Roman"/>
+          <w:sz w:val="22"/>
+          <w:szCs w:val="22"/>
+          <w:lang w:val="en"/>
+        </w:rPr>
+        <w:t>green Christmas Tree</w:t>
+      </w:r>
+      <w:r>
+        <w:rPr>
+          <w:rStyle w:val="tlid-translation"/>
+          <w:rFonts w:ascii="Times New Roman" w:hAnsi="Times New Roman" w:cs="Times New Roman"/>
+          <w:sz w:val="22"/>
+          <w:szCs w:val="22"/>
+          <w:lang w:val="en"/>
+        </w:rPr>
+        <w:t xml:space="preserve"> in the center). He put all of them on the shopping list, but later found out he was about to buy too much. So, he checked what he was buying, removing all but the one he designed.</w:t>
+      </w:r>
+    </w:p>
+    <w:p>
+      <w:pPr>
+        <w:rPr>
+          <w:rFonts w:ascii="Arial" w:eastAsia="Arial" w:hAnsi="Arial" w:cs="Arial"/>
+          <w:b/>
+          <w:sz w:val="30"/>
+          <w:szCs w:val="30"/>
+          <w:lang w:val="en-GB"/>
+        </w:rPr>
+      </w:pPr>
+    </w:p>
+    <w:p>
+      <w:pPr>
+        <w:rPr>
+          <w:rFonts w:ascii="Arial" w:eastAsia="Arial" w:hAnsi="Arial" w:cs="Arial"/>
+          <w:b/>
+          <w:sz w:val="30"/>
+          <w:szCs w:val="30"/>
+          <w:lang w:val="en-GB"/>
+        </w:rPr>
+      </w:pPr>
+    </w:p>
+    <w:p>
+      <w:pPr>
+        <w:rPr>
+          <w:rFonts w:ascii="Times New Roman" w:eastAsia="Times New Roman" w:hAnsi="Times New Roman" w:cs="Times New Roman"/>
+          <w:sz w:val="40"/>
+          <w:szCs w:val="40"/>
+        </w:rPr>
+      </w:pPr>
+      <w:r>
+        <w:rPr>
+          <w:rFonts w:ascii="Arial" w:eastAsia="Arial" w:hAnsi="Arial" w:cs="Arial"/>
+          <w:b/>
+          <w:sz w:val="30"/>
+          <w:szCs w:val="30"/>
+        </w:rPr>
+        <w:t>Project</w:t>
+      </w:r>
+      <w:r>
+        <w:rPr>
+          <w:rFonts w:ascii="Arial" w:eastAsia="Arial" w:hAnsi="Arial" w:cs="Arial"/>
+          <w:b/>
+          <w:sz w:val="30"/>
+          <w:szCs w:val="30"/>
+        </w:rPr>
+        <w:t xml:space="preserve"> URL</w:t>
+      </w:r>
+      <w:r>
+        <w:pict w14:anchorId="3B272353">
+          <v:rect id="_x0000_i1029" style="width:0;height:1.5pt" o:hralign="center" o:hrstd="t" o:hr="t" fillcolor="#a0a0a0" stroked="f"/>
+        </w:pict>
+      </w:r>
+    </w:p>
+    <w:p>
+      <w:pPr>
+        <w:rPr>
+          <w:rFonts w:ascii="Times New Roman" w:eastAsia="Times New Roman" w:hAnsi="Times New Roman" w:cs="Times New Roman"/>
         </w:rPr>
       </w:pPr>
     </w:p>
@@ -2975,60 +4512,662 @@
           <w:rFonts w:ascii="Times New Roman" w:hAnsi="Times New Roman" w:cs="Times New Roman"/>
           <w:sz w:val="22"/>
           <w:szCs w:val="22"/>
-          <w:lang w:val="en"/>
+          <w:lang w:val="en-GB"/>
         </w:rPr>
       </w:pPr>
     </w:p>
     <w:p>
       <w:pPr>
         <w:spacing w:line="360" w:lineRule="auto"/>
-        <w:ind w:firstLine="570"/>
         <w:jc w:val="both"/>
         <w:rPr>
-          <w:rStyle w:val="tlid-translation"/>
-          <w:rFonts w:ascii="Times New Roman" w:hAnsi="Times New Roman" w:cs="Times New Roman"/>
-          <w:sz w:val="22"/>
-          <w:szCs w:val="22"/>
-          <w:lang w:val="en"/>
-        </w:rPr>
-      </w:pPr>
-    </w:p>
-    <w:p>
-      <w:pPr>
-        <w:pStyle w:val="Subttulo"/>
-        <w:rPr>
-          <w:lang w:val="en-GB"/>
-        </w:rPr>
-      </w:pPr>
-      <w:r>
-        <w:rPr>
+          <w:rFonts w:ascii="Arial" w:eastAsia="Arial" w:hAnsi="Arial" w:cs="Arial"/>
+          <w:bCs/>
+        </w:rPr>
+      </w:pPr>
+      <w:r>
+        <w:rPr>
+          <w:rFonts w:ascii="Arial" w:eastAsia="Arial" w:hAnsi="Arial" w:cs="Arial"/>
+          <w:bCs/>
+        </w:rPr>
+        <w:t>URL:  https://denisov93.github.io/tacticaldesign/</w:t>
+      </w:r>
+    </w:p>
+    <w:p>
+      <w:pPr>
+        <w:spacing w:line="360" w:lineRule="auto"/>
+        <w:jc w:val="both"/>
+        <w:rPr>
+          <w:rFonts w:ascii="Times New Roman" w:hAnsi="Times New Roman" w:cs="Times New Roman"/>
+          <w:sz w:val="22"/>
+          <w:szCs w:val="22"/>
+          <w:lang w:val="en-GB"/>
+        </w:rPr>
+      </w:pPr>
+    </w:p>
+    <w:p>
+      <w:pPr>
+        <w:spacing w:line="360" w:lineRule="auto"/>
+        <w:jc w:val="both"/>
+        <w:rPr>
+          <w:rFonts w:ascii="Times New Roman" w:hAnsi="Times New Roman" w:cs="Times New Roman"/>
+          <w:color w:val="943634" w:themeColor="accent2" w:themeShade="BF"/>
+          <w:sz w:val="22"/>
+          <w:szCs w:val="22"/>
+          <w:lang w:val="en-GB"/>
+        </w:rPr>
+      </w:pPr>
+      <w:r>
+        <w:rPr>
+          <w:rFonts w:ascii="Times New Roman" w:hAnsi="Times New Roman" w:cs="Times New Roman"/>
+          <w:color w:val="943634" w:themeColor="accent2" w:themeShade="BF"/>
+          <w:sz w:val="22"/>
+          <w:szCs w:val="22"/>
+          <w:lang w:val="en-GB"/>
+        </w:rPr>
+        <w:t xml:space="preserve">So evaluators have access to your project history, which will help them to understand your application. </w:t>
+      </w:r>
+    </w:p>
+    <w:p>
+      <w:pPr>
+        <w:spacing w:line="360" w:lineRule="auto"/>
+        <w:jc w:val="both"/>
+        <w:rPr>
+          <w:rFonts w:ascii="Times New Roman" w:hAnsi="Times New Roman" w:cs="Times New Roman"/>
+          <w:color w:val="943634" w:themeColor="accent2" w:themeShade="BF"/>
+          <w:sz w:val="22"/>
+          <w:szCs w:val="22"/>
+          <w:lang w:val="en-GB"/>
+        </w:rPr>
+      </w:pPr>
+      <w:r>
+        <w:rPr>
+          <w:rFonts w:ascii="Times New Roman" w:hAnsi="Times New Roman" w:cs="Times New Roman"/>
+          <w:color w:val="943634" w:themeColor="accent2" w:themeShade="BF"/>
+          <w:sz w:val="22"/>
+          <w:szCs w:val="22"/>
+          <w:lang w:val="en-GB"/>
+        </w:rPr>
+        <w:t xml:space="preserve">• Also describe which parts of your prototype are incomplete, so evaluators know what is supposed to work and what is not. </w:t>
+      </w:r>
+    </w:p>
+    <w:p>
+      <w:pPr>
+        <w:spacing w:line="360" w:lineRule="auto"/>
+        <w:jc w:val="both"/>
+        <w:rPr>
+          <w:rFonts w:ascii="Times New Roman" w:hAnsi="Times New Roman" w:cs="Times New Roman"/>
+          <w:color w:val="943634" w:themeColor="accent2" w:themeShade="BF"/>
+          <w:sz w:val="22"/>
+          <w:szCs w:val="22"/>
+          <w:lang w:val="en-GB"/>
+        </w:rPr>
+      </w:pPr>
+      <w:r>
+        <w:rPr>
+          <w:rFonts w:ascii="Times New Roman" w:hAnsi="Times New Roman" w:cs="Times New Roman"/>
+          <w:color w:val="943634" w:themeColor="accent2" w:themeShade="BF"/>
+          <w:sz w:val="22"/>
+          <w:szCs w:val="22"/>
+          <w:lang w:val="en-GB"/>
+        </w:rPr>
+        <w:t>• …don’t forget to describe your application and to identify the tools you used to develop it.</w:t>
+      </w:r>
+    </w:p>
+    <w:p>
+      <w:pPr>
+        <w:spacing w:line="360" w:lineRule="auto"/>
+        <w:jc w:val="both"/>
+        <w:rPr>
+          <w:rFonts w:ascii="Times New Roman" w:hAnsi="Times New Roman" w:cs="Times New Roman"/>
+          <w:sz w:val="22"/>
+          <w:szCs w:val="22"/>
+          <w:lang w:val="en-GB"/>
+        </w:rPr>
+      </w:pPr>
+    </w:p>
+    <w:p>
+      <w:pPr>
+        <w:spacing w:line="360" w:lineRule="auto"/>
+        <w:jc w:val="both"/>
+        <w:rPr>
+          <w:rFonts w:ascii="Times New Roman" w:hAnsi="Times New Roman" w:cs="Times New Roman"/>
+          <w:sz w:val="22"/>
+          <w:szCs w:val="22"/>
+          <w:lang w:val="en-GB"/>
+        </w:rPr>
+      </w:pPr>
+      <w:r>
+        <w:rPr>
+          <w:rFonts w:ascii="Times New Roman" w:hAnsi="Times New Roman" w:cs="Times New Roman"/>
+          <w:sz w:val="22"/>
+          <w:szCs w:val="22"/>
+          <w:lang w:val="en-GB"/>
+        </w:rPr>
+        <w:t xml:space="preserve">Incomplete parts: </w:t>
+      </w:r>
+    </w:p>
+    <w:p>
+      <w:pPr>
+        <w:spacing w:line="360" w:lineRule="auto"/>
+        <w:jc w:val="both"/>
+        <w:rPr>
+          <w:rFonts w:ascii="Times New Roman" w:hAnsi="Times New Roman" w:cs="Times New Roman"/>
+          <w:sz w:val="22"/>
+          <w:szCs w:val="22"/>
+          <w:lang w:val="en-GB"/>
+        </w:rPr>
+      </w:pPr>
+      <w:r>
+        <w:rPr>
+          <w:rFonts w:ascii="Times New Roman" w:hAnsi="Times New Roman" w:cs="Times New Roman"/>
+          <w:sz w:val="22"/>
+          <w:szCs w:val="22"/>
+          <w:lang w:val="en-GB"/>
+        </w:rPr>
+        <w:t>Most of the project work as intended on all scenarios, there are some bugs…</w:t>
+      </w:r>
+    </w:p>
+    <w:p>
+      <w:pPr>
+        <w:spacing w:line="360" w:lineRule="auto"/>
+        <w:jc w:val="both"/>
+        <w:rPr>
+          <w:rFonts w:ascii="Times New Roman" w:hAnsi="Times New Roman" w:cs="Times New Roman"/>
+          <w:sz w:val="22"/>
+          <w:szCs w:val="22"/>
+          <w:lang w:val="en-GB"/>
+        </w:rPr>
+      </w:pPr>
+    </w:p>
+    <w:p>
+      <w:pPr>
+        <w:spacing w:line="360" w:lineRule="auto"/>
+        <w:jc w:val="both"/>
+        <w:rPr>
+          <w:rFonts w:ascii="Times New Roman" w:hAnsi="Times New Roman" w:cs="Times New Roman"/>
+          <w:sz w:val="22"/>
+          <w:szCs w:val="22"/>
+          <w:lang w:val="en-GB"/>
+        </w:rPr>
+      </w:pPr>
+    </w:p>
+    <w:p>
+      <w:pPr>
+        <w:rPr>
+          <w:rFonts w:ascii="Times New Roman" w:hAnsi="Times New Roman" w:cs="Times New Roman"/>
+          <w:sz w:val="22"/>
+          <w:szCs w:val="22"/>
+          <w:lang w:val="en-GB"/>
+        </w:rPr>
+      </w:pPr>
+      <w:r>
+        <w:rPr>
+          <w:rFonts w:ascii="Times New Roman" w:hAnsi="Times New Roman" w:cs="Times New Roman"/>
+          <w:sz w:val="22"/>
+          <w:szCs w:val="22"/>
+          <w:lang w:val="en-GB"/>
+        </w:rPr>
+        <w:t>Tools</w:t>
+      </w:r>
+      <w:r>
+        <w:rPr>
+          <w:rFonts w:ascii="Times New Roman" w:hAnsi="Times New Roman" w:cs="Times New Roman"/>
+          <w:sz w:val="22"/>
+          <w:szCs w:val="22"/>
+          <w:lang w:val="en-GB"/>
+        </w:rPr>
+        <w:t xml:space="preserve"> used</w:t>
+      </w:r>
+      <w:r>
+        <w:rPr>
+          <w:rFonts w:ascii="Times New Roman" w:hAnsi="Times New Roman" w:cs="Times New Roman"/>
+          <w:sz w:val="22"/>
+          <w:szCs w:val="22"/>
+          <w:lang w:val="en-GB"/>
+        </w:rPr>
+        <w:t>:</w:t>
+      </w:r>
+    </w:p>
+    <w:p>
+      <w:pPr>
+        <w:ind w:firstLine="720"/>
+        <w:jc w:val="both"/>
+        <w:rPr>
+          <w:rFonts w:ascii="Times New Roman" w:hAnsi="Times New Roman" w:cs="Times New Roman"/>
+          <w:sz w:val="22"/>
+          <w:szCs w:val="22"/>
+          <w:lang w:val="en-GB"/>
+        </w:rPr>
+      </w:pPr>
+      <w:r>
+        <w:rPr>
+          <w:rFonts w:ascii="Times New Roman" w:hAnsi="Times New Roman" w:cs="Times New Roman"/>
+          <w:sz w:val="22"/>
+          <w:szCs w:val="22"/>
           <w:lang w:val="en-GB"/>
         </w:rPr>
         <w:lastRenderedPageBreak/>
-        <w:t>Scenario #4 – Create a facial profile</w:t>
-      </w:r>
-    </w:p>
-    <w:p>
-      <w:pPr>
-        <w:spacing w:line="360" w:lineRule="auto"/>
-        <w:ind w:firstLine="570"/>
-        <w:jc w:val="both"/>
-        <w:rPr>
-          <w:rFonts w:ascii="Times New Roman" w:hAnsi="Times New Roman" w:cs="Times New Roman"/>
-          <w:sz w:val="22"/>
-          <w:szCs w:val="22"/>
-          <w:lang w:val="en-GB"/>
-        </w:rPr>
-      </w:pPr>
-      <w:r>
-        <w:rPr>
-          <w:rFonts w:ascii="Times New Roman" w:hAnsi="Times New Roman" w:cs="Times New Roman"/>
-          <w:sz w:val="22"/>
-          <w:szCs w:val="22"/>
-          <w:lang w:val="en-GB"/>
-        </w:rPr>
-        <w:t>Nahla just logged in and is using the website for the first time. She decides to create a facial profile. Proceeds to take her measurements and introduces the data on the forms. Nahla has an oval face, 7cm from the bridge of her nose to just under her chin and 26cm between her ears, passing through the chin. Picks the "Cloth" type and format of the mask, selects 3 protection layers and saves the profile under the name of “Custom profile”.</w:t>
-      </w:r>
+        <w:t xml:space="preserve">Web Application </w:t>
+      </w:r>
+      <w:r>
+        <w:rPr>
+          <w:rFonts w:ascii="Times New Roman" w:hAnsi="Times New Roman" w:cs="Times New Roman"/>
+          <w:sz w:val="22"/>
+          <w:szCs w:val="22"/>
+          <w:lang w:val="en-GB"/>
+        </w:rPr>
+        <w:t>was made</w:t>
+      </w:r>
+      <w:r>
+        <w:rPr>
+          <w:rFonts w:ascii="Times New Roman" w:hAnsi="Times New Roman" w:cs="Times New Roman"/>
+          <w:sz w:val="22"/>
+          <w:szCs w:val="22"/>
+          <w:lang w:val="en-GB"/>
+        </w:rPr>
+        <w:t xml:space="preserve"> with </w:t>
+      </w:r>
+      <w:r>
+        <w:rPr>
+          <w:rFonts w:ascii="Times New Roman" w:hAnsi="Times New Roman" w:cs="Times New Roman"/>
+          <w:b/>
+          <w:bCs/>
+          <w:sz w:val="22"/>
+          <w:szCs w:val="22"/>
+          <w:lang w:val="en-GB"/>
+        </w:rPr>
+        <w:t>React</w:t>
+      </w:r>
+      <w:r>
+        <w:rPr>
+          <w:rFonts w:ascii="Times New Roman" w:hAnsi="Times New Roman" w:cs="Times New Roman"/>
+          <w:sz w:val="22"/>
+          <w:szCs w:val="22"/>
+          <w:lang w:val="en-GB"/>
+        </w:rPr>
+        <w:t xml:space="preserve"> and running on a </w:t>
+      </w:r>
+      <w:r>
+        <w:rPr>
+          <w:rFonts w:ascii="Times New Roman" w:hAnsi="Times New Roman" w:cs="Times New Roman"/>
+          <w:b/>
+          <w:bCs/>
+          <w:sz w:val="22"/>
+          <w:szCs w:val="22"/>
+          <w:lang w:val="en-GB"/>
+        </w:rPr>
+        <w:t>Node.js server</w:t>
+      </w:r>
+      <w:r>
+        <w:rPr>
+          <w:rFonts w:ascii="Times New Roman" w:hAnsi="Times New Roman" w:cs="Times New Roman"/>
+          <w:sz w:val="22"/>
+          <w:szCs w:val="22"/>
+          <w:lang w:val="en-GB"/>
+        </w:rPr>
+        <w:t xml:space="preserve">, we used a </w:t>
+      </w:r>
+      <w:r>
+        <w:rPr>
+          <w:rFonts w:ascii="Times New Roman" w:hAnsi="Times New Roman" w:cs="Times New Roman"/>
+          <w:b/>
+          <w:bCs/>
+          <w:sz w:val="22"/>
+          <w:szCs w:val="22"/>
+          <w:lang w:val="en-GB"/>
+        </w:rPr>
+        <w:t xml:space="preserve">React </w:t>
+      </w:r>
+      <w:r>
+        <w:rPr>
+          <w:rFonts w:ascii="Times New Roman" w:hAnsi="Times New Roman" w:cs="Times New Roman"/>
+          <w:b/>
+          <w:bCs/>
+          <w:sz w:val="22"/>
+          <w:szCs w:val="22"/>
+          <w:lang w:val="en-GB"/>
+        </w:rPr>
+        <w:t>Template (</w:t>
+      </w:r>
+      <w:r>
+        <w:rPr>
+          <w:rFonts w:ascii="Times New Roman" w:hAnsi="Times New Roman" w:cs="Times New Roman"/>
+          <w:b/>
+          <w:bCs/>
+          <w:sz w:val="22"/>
+          <w:szCs w:val="22"/>
+          <w:lang w:val="en-GB"/>
+        </w:rPr>
+        <w:t>A</w:t>
+      </w:r>
+      <w:r>
+        <w:rPr>
+          <w:rFonts w:ascii="Times New Roman" w:hAnsi="Times New Roman" w:cs="Times New Roman"/>
+          <w:b/>
+          <w:bCs/>
+          <w:sz w:val="22"/>
+          <w:szCs w:val="22"/>
+          <w:lang w:val="en-GB"/>
+        </w:rPr>
+        <w:t xml:space="preserve">rgon </w:t>
+      </w:r>
+      <w:r>
+        <w:rPr>
+          <w:rFonts w:ascii="Times New Roman" w:hAnsi="Times New Roman" w:cs="Times New Roman"/>
+          <w:b/>
+          <w:bCs/>
+          <w:sz w:val="22"/>
+          <w:szCs w:val="22"/>
+          <w:lang w:val="en-GB"/>
+        </w:rPr>
+        <w:t>D</w:t>
+      </w:r>
+      <w:r>
+        <w:rPr>
+          <w:rFonts w:ascii="Times New Roman" w:hAnsi="Times New Roman" w:cs="Times New Roman"/>
+          <w:b/>
+          <w:bCs/>
+          <w:sz w:val="22"/>
+          <w:szCs w:val="22"/>
+          <w:lang w:val="en-GB"/>
+        </w:rPr>
+        <w:t>esign)</w:t>
+      </w:r>
+      <w:r>
+        <w:rPr>
+          <w:rFonts w:ascii="Times New Roman" w:hAnsi="Times New Roman" w:cs="Times New Roman"/>
+          <w:sz w:val="22"/>
+          <w:szCs w:val="22"/>
+          <w:lang w:val="en-GB"/>
+        </w:rPr>
+        <w:t xml:space="preserve"> as a base to start developing the functionalities of the </w:t>
+      </w:r>
+      <w:r>
+        <w:rPr>
+          <w:rFonts w:ascii="Times New Roman" w:hAnsi="Times New Roman" w:cs="Times New Roman"/>
+          <w:sz w:val="22"/>
+          <w:szCs w:val="22"/>
+          <w:lang w:val="en-GB"/>
+        </w:rPr>
+        <w:t xml:space="preserve">paper </w:t>
+      </w:r>
+      <w:r>
+        <w:rPr>
+          <w:rFonts w:ascii="Times New Roman" w:hAnsi="Times New Roman" w:cs="Times New Roman"/>
+          <w:sz w:val="22"/>
+          <w:szCs w:val="22"/>
+          <w:lang w:val="en-GB"/>
+        </w:rPr>
+        <w:t>prototype we designed</w:t>
+      </w:r>
+      <w:r>
+        <w:rPr>
+          <w:rFonts w:ascii="Times New Roman" w:hAnsi="Times New Roman" w:cs="Times New Roman"/>
+          <w:sz w:val="22"/>
+          <w:szCs w:val="22"/>
+          <w:lang w:val="en-GB"/>
+        </w:rPr>
+        <w:t xml:space="preserve"> in an earlier phase</w:t>
+      </w:r>
+      <w:r>
+        <w:rPr>
+          <w:rFonts w:ascii="Times New Roman" w:hAnsi="Times New Roman" w:cs="Times New Roman"/>
+          <w:sz w:val="22"/>
+          <w:szCs w:val="22"/>
+          <w:lang w:val="en-GB"/>
+        </w:rPr>
+        <w:t xml:space="preserve">, we added extra Libraries that provided icons such as </w:t>
+      </w:r>
+      <w:r>
+        <w:rPr>
+          <w:rFonts w:ascii="Times New Roman" w:hAnsi="Times New Roman" w:cs="Times New Roman"/>
+          <w:b/>
+          <w:bCs/>
+          <w:sz w:val="22"/>
+          <w:szCs w:val="22"/>
+          <w:lang w:val="en-GB"/>
+        </w:rPr>
+        <w:t>FontAwesome</w:t>
+      </w:r>
+      <w:r>
+        <w:rPr>
+          <w:rFonts w:ascii="Times New Roman" w:hAnsi="Times New Roman" w:cs="Times New Roman"/>
+          <w:sz w:val="22"/>
+          <w:szCs w:val="22"/>
+          <w:lang w:val="en-GB"/>
+        </w:rPr>
+        <w:t xml:space="preserve">, </w:t>
+      </w:r>
+      <w:r>
+        <w:rPr>
+          <w:rFonts w:ascii="Times New Roman" w:hAnsi="Times New Roman" w:cs="Times New Roman"/>
+          <w:b/>
+          <w:bCs/>
+          <w:sz w:val="22"/>
+          <w:szCs w:val="22"/>
+          <w:lang w:val="en-GB"/>
+        </w:rPr>
+        <w:t>Bootstrap 4</w:t>
+      </w:r>
+      <w:r>
+        <w:rPr>
+          <w:rFonts w:ascii="Times New Roman" w:hAnsi="Times New Roman" w:cs="Times New Roman"/>
+          <w:sz w:val="22"/>
+          <w:szCs w:val="22"/>
+          <w:lang w:val="en-GB"/>
+        </w:rPr>
+        <w:t xml:space="preserve"> to speed up component development and website responsiveness, the react framework </w:t>
+      </w:r>
+      <w:r>
+        <w:rPr>
+          <w:rFonts w:ascii="Times New Roman" w:hAnsi="Times New Roman" w:cs="Times New Roman"/>
+          <w:b/>
+          <w:bCs/>
+          <w:sz w:val="22"/>
+          <w:szCs w:val="22"/>
+          <w:lang w:val="en-GB"/>
+        </w:rPr>
+        <w:t>MaterialUI</w:t>
+      </w:r>
+      <w:r>
+        <w:rPr>
+          <w:rFonts w:ascii="Times New Roman" w:hAnsi="Times New Roman" w:cs="Times New Roman"/>
+          <w:sz w:val="22"/>
+          <w:szCs w:val="22"/>
+          <w:lang w:val="en-GB"/>
+        </w:rPr>
+        <w:t xml:space="preserve"> for more component functionality and </w:t>
+      </w:r>
+      <w:r>
+        <w:rPr>
+          <w:rFonts w:ascii="Times New Roman" w:hAnsi="Times New Roman" w:cs="Times New Roman"/>
+          <w:b/>
+          <w:bCs/>
+          <w:sz w:val="22"/>
+          <w:szCs w:val="22"/>
+          <w:lang w:val="en-GB"/>
+        </w:rPr>
+        <w:t>Konva Framework</w:t>
+      </w:r>
+      <w:r>
+        <w:rPr>
+          <w:rFonts w:ascii="Times New Roman" w:hAnsi="Times New Roman" w:cs="Times New Roman"/>
+          <w:sz w:val="22"/>
+          <w:szCs w:val="22"/>
+          <w:lang w:val="en-GB"/>
+        </w:rPr>
+        <w:t xml:space="preserve"> where the Mask Editor was built upon (similar to HTML5 canvas)</w:t>
+      </w:r>
+      <w:r>
+        <w:rPr>
+          <w:rFonts w:ascii="Times New Roman" w:hAnsi="Times New Roman" w:cs="Times New Roman"/>
+          <w:sz w:val="22"/>
+          <w:szCs w:val="22"/>
+          <w:lang w:val="en-GB"/>
+        </w:rPr>
+        <w:t xml:space="preserve">. We used </w:t>
+      </w:r>
+      <w:r>
+        <w:rPr>
+          <w:rFonts w:ascii="Times New Roman" w:hAnsi="Times New Roman" w:cs="Times New Roman"/>
+          <w:b/>
+          <w:bCs/>
+          <w:sz w:val="22"/>
+          <w:szCs w:val="22"/>
+          <w:lang w:val="en-GB"/>
+        </w:rPr>
+        <w:t>GitHub</w:t>
+      </w:r>
+      <w:r>
+        <w:rPr>
+          <w:rFonts w:ascii="Times New Roman" w:hAnsi="Times New Roman" w:cs="Times New Roman"/>
+          <w:sz w:val="22"/>
+          <w:szCs w:val="22"/>
+          <w:lang w:val="en-GB"/>
+        </w:rPr>
+        <w:t xml:space="preserve"> for version control and </w:t>
+      </w:r>
+      <w:r>
+        <w:rPr>
+          <w:rFonts w:ascii="Times New Roman" w:hAnsi="Times New Roman" w:cs="Times New Roman"/>
+          <w:b/>
+          <w:bCs/>
+          <w:sz w:val="22"/>
+          <w:szCs w:val="22"/>
+          <w:lang w:val="en-GB"/>
+        </w:rPr>
+        <w:t>Visual Studio Code</w:t>
+      </w:r>
+      <w:r>
+        <w:rPr>
+          <w:rFonts w:ascii="Times New Roman" w:hAnsi="Times New Roman" w:cs="Times New Roman"/>
+          <w:sz w:val="22"/>
+          <w:szCs w:val="22"/>
+          <w:lang w:val="en-GB"/>
+        </w:rPr>
+        <w:t xml:space="preserve"> for the actual development.</w:t>
+      </w:r>
+    </w:p>
+    <w:p>
+      <w:pPr>
+        <w:rPr>
+          <w:rFonts w:ascii="Times New Roman" w:hAnsi="Times New Roman" w:cs="Times New Roman"/>
+          <w:sz w:val="22"/>
+          <w:szCs w:val="22"/>
+          <w:lang w:val="en-GB"/>
+        </w:rPr>
+      </w:pPr>
+    </w:p>
+    <w:p>
+      <w:pPr>
+        <w:rPr>
+          <w:rFonts w:ascii="Times New Roman" w:hAnsi="Times New Roman" w:cs="Times New Roman"/>
+          <w:sz w:val="22"/>
+          <w:szCs w:val="22"/>
+          <w:lang w:val="en-GB"/>
+        </w:rPr>
+      </w:pPr>
+    </w:p>
+    <w:p>
+      <w:pPr>
+        <w:rPr>
+          <w:rFonts w:ascii="Times New Roman" w:hAnsi="Times New Roman" w:cs="Times New Roman"/>
+          <w:sz w:val="22"/>
+          <w:szCs w:val="22"/>
+          <w:lang w:val="en-GB"/>
+        </w:rPr>
+      </w:pPr>
+    </w:p>
+    <w:p>
+      <w:pPr>
+        <w:rPr>
+          <w:rFonts w:ascii="Times New Roman" w:hAnsi="Times New Roman" w:cs="Times New Roman"/>
+          <w:sz w:val="22"/>
+          <w:szCs w:val="22"/>
+          <w:lang w:val="en-GB"/>
+        </w:rPr>
+      </w:pPr>
+    </w:p>
+    <w:p>
+      <w:pPr>
+        <w:rPr>
+          <w:rFonts w:ascii="Times New Roman" w:hAnsi="Times New Roman" w:cs="Times New Roman"/>
+          <w:sz w:val="22"/>
+          <w:szCs w:val="22"/>
+          <w:lang w:val="en-GB"/>
+        </w:rPr>
+      </w:pPr>
+    </w:p>
+    <w:p>
+      <w:pPr>
+        <w:rPr>
+          <w:rFonts w:ascii="Times New Roman" w:hAnsi="Times New Roman" w:cs="Times New Roman"/>
+          <w:sz w:val="22"/>
+          <w:szCs w:val="22"/>
+          <w:lang w:val="en-GB"/>
+        </w:rPr>
+      </w:pPr>
+    </w:p>
+    <w:p>
+      <w:pPr>
+        <w:rPr>
+          <w:rFonts w:ascii="Times New Roman" w:hAnsi="Times New Roman" w:cs="Times New Roman"/>
+          <w:sz w:val="22"/>
+          <w:szCs w:val="22"/>
+          <w:lang w:val="en-GB"/>
+        </w:rPr>
+      </w:pPr>
+    </w:p>
+    <w:p>
+      <w:pPr>
+        <w:rPr>
+          <w:rFonts w:ascii="Times New Roman" w:hAnsi="Times New Roman" w:cs="Times New Roman"/>
+          <w:sz w:val="22"/>
+          <w:szCs w:val="22"/>
+          <w:lang w:val="en-GB"/>
+        </w:rPr>
+      </w:pPr>
+    </w:p>
+    <w:p>
+      <w:pPr>
+        <w:rPr>
+          <w:rFonts w:ascii="Times New Roman" w:hAnsi="Times New Roman" w:cs="Times New Roman"/>
+          <w:sz w:val="22"/>
+          <w:szCs w:val="22"/>
+          <w:lang w:val="en-GB"/>
+        </w:rPr>
+      </w:pPr>
+    </w:p>
+    <w:p>
+      <w:pPr>
+        <w:rPr>
+          <w:rFonts w:ascii="Times New Roman" w:hAnsi="Times New Roman" w:cs="Times New Roman"/>
+          <w:sz w:val="22"/>
+          <w:szCs w:val="22"/>
+          <w:lang w:val="en-GB"/>
+        </w:rPr>
+      </w:pPr>
+    </w:p>
+    <w:p>
+      <w:pPr>
+        <w:rPr>
+          <w:rFonts w:ascii="Times New Roman" w:hAnsi="Times New Roman" w:cs="Times New Roman"/>
+          <w:sz w:val="22"/>
+          <w:szCs w:val="22"/>
+          <w:lang w:val="en-GB"/>
+        </w:rPr>
+      </w:pPr>
+    </w:p>
+    <w:p>
+      <w:pPr>
+        <w:rPr>
+          <w:rFonts w:ascii="Times New Roman" w:hAnsi="Times New Roman" w:cs="Times New Roman"/>
+          <w:sz w:val="22"/>
+          <w:szCs w:val="22"/>
+          <w:lang w:val="en-GB"/>
+        </w:rPr>
+      </w:pPr>
     </w:p>
     <w:p>
       <w:pPr>
@@ -3053,804 +5192,13 @@
       </w:pPr>
     </w:p>
     <w:p>
-      <w:pPr>
+      <w:r>
         <w:rPr>
           <w:rFonts w:ascii="Arial" w:eastAsia="Arial" w:hAnsi="Arial" w:cs="Arial"/>
           <w:b/>
           <w:sz w:val="30"/>
           <w:szCs w:val="30"/>
-          <w:lang w:val="en-GB"/>
-        </w:rPr>
-      </w:pPr>
-    </w:p>
-    <w:p>
-      <w:pPr>
-        <w:rPr>
-          <w:rFonts w:ascii="Times New Roman" w:eastAsia="Times New Roman" w:hAnsi="Times New Roman" w:cs="Times New Roman"/>
-          <w:sz w:val="40"/>
-          <w:szCs w:val="40"/>
-        </w:rPr>
-      </w:pPr>
-      <w:r>
-        <w:rPr>
-          <w:rFonts w:ascii="Arial" w:eastAsia="Arial" w:hAnsi="Arial" w:cs="Arial"/>
-          <w:b/>
-          <w:sz w:val="30"/>
-          <w:szCs w:val="30"/>
-        </w:rPr>
-        <w:t>URL of Project</w:t>
-      </w:r>
-      <w:r>
-        <w:pict w14:anchorId="3B272353">
-          <v:rect id="_x0000_i1029" style="width:0;height:1.5pt" o:hralign="center" o:hrstd="t" o:hr="t" fillcolor="#a0a0a0" stroked="f"/>
-        </w:pict>
-      </w:r>
-    </w:p>
-    <w:p>
-      <w:pPr>
-        <w:rPr>
-          <w:rFonts w:ascii="Times New Roman" w:eastAsia="Times New Roman" w:hAnsi="Times New Roman" w:cs="Times New Roman"/>
-        </w:rPr>
-      </w:pPr>
-    </w:p>
-    <w:p>
-      <w:pPr>
-        <w:spacing w:line="360" w:lineRule="auto"/>
-        <w:ind w:firstLine="570"/>
-        <w:jc w:val="both"/>
-        <w:rPr>
-          <w:rStyle w:val="tlid-translation"/>
-          <w:rFonts w:ascii="Times New Roman" w:hAnsi="Times New Roman" w:cs="Times New Roman"/>
-          <w:sz w:val="22"/>
-          <w:szCs w:val="22"/>
-          <w:lang w:val="en-GB"/>
-        </w:rPr>
-      </w:pPr>
-    </w:p>
-    <w:p>
-      <w:pPr>
-        <w:spacing w:line="360" w:lineRule="auto"/>
-        <w:jc w:val="both"/>
-        <w:rPr>
-          <w:rFonts w:ascii="Arial" w:eastAsia="Arial" w:hAnsi="Arial" w:cs="Arial"/>
-          <w:bCs/>
-        </w:rPr>
-      </w:pPr>
-      <w:r>
-        <w:rPr>
-          <w:rFonts w:ascii="Arial" w:eastAsia="Arial" w:hAnsi="Arial" w:cs="Arial"/>
-          <w:bCs/>
-        </w:rPr>
-        <w:t>URL:  https://denisov93.github.io/tacticaldesign/</w:t>
-      </w:r>
-    </w:p>
-    <w:p>
-      <w:pPr>
-        <w:spacing w:line="360" w:lineRule="auto"/>
-        <w:jc w:val="both"/>
-        <w:rPr>
-          <w:rFonts w:ascii="Times New Roman" w:hAnsi="Times New Roman" w:cs="Times New Roman"/>
-          <w:sz w:val="22"/>
-          <w:szCs w:val="22"/>
-          <w:lang w:val="en-GB"/>
-        </w:rPr>
-      </w:pPr>
-    </w:p>
-    <w:p>
-      <w:pPr>
-        <w:spacing w:line="360" w:lineRule="auto"/>
-        <w:jc w:val="both"/>
-        <w:rPr>
-          <w:rFonts w:ascii="Times New Roman" w:hAnsi="Times New Roman" w:cs="Times New Roman"/>
-          <w:color w:val="943634" w:themeColor="accent2" w:themeShade="BF"/>
-          <w:sz w:val="22"/>
-          <w:szCs w:val="22"/>
-          <w:lang w:val="en-GB"/>
-        </w:rPr>
-      </w:pPr>
-      <w:proofErr w:type="gramStart"/>
-      <w:r>
-        <w:rPr>
-          <w:rFonts w:ascii="Times New Roman" w:hAnsi="Times New Roman" w:cs="Times New Roman"/>
-          <w:color w:val="943634" w:themeColor="accent2" w:themeShade="BF"/>
-          <w:sz w:val="22"/>
-          <w:szCs w:val="22"/>
-          <w:lang w:val="en-GB"/>
-        </w:rPr>
-        <w:t>So</w:t>
-      </w:r>
-      <w:proofErr w:type="gramEnd"/>
-      <w:r>
-        <w:rPr>
-          <w:rFonts w:ascii="Times New Roman" w:hAnsi="Times New Roman" w:cs="Times New Roman"/>
-          <w:color w:val="943634" w:themeColor="accent2" w:themeShade="BF"/>
-          <w:sz w:val="22"/>
-          <w:szCs w:val="22"/>
-          <w:lang w:val="en-GB"/>
-        </w:rPr>
-        <w:t xml:space="preserve"> evaluators have access to your project history, which will help them to understand your application. </w:t>
-      </w:r>
-    </w:p>
-    <w:p>
-      <w:pPr>
-        <w:spacing w:line="360" w:lineRule="auto"/>
-        <w:jc w:val="both"/>
-        <w:rPr>
-          <w:rFonts w:ascii="Times New Roman" w:hAnsi="Times New Roman" w:cs="Times New Roman"/>
-          <w:color w:val="943634" w:themeColor="accent2" w:themeShade="BF"/>
-          <w:sz w:val="22"/>
-          <w:szCs w:val="22"/>
-          <w:lang w:val="en-GB"/>
-        </w:rPr>
-      </w:pPr>
-      <w:r>
-        <w:rPr>
-          <w:rFonts w:ascii="Times New Roman" w:hAnsi="Times New Roman" w:cs="Times New Roman"/>
-          <w:color w:val="943634" w:themeColor="accent2" w:themeShade="BF"/>
-          <w:sz w:val="22"/>
-          <w:szCs w:val="22"/>
-          <w:lang w:val="en-GB"/>
-        </w:rPr>
-        <w:t xml:space="preserve">• Also describe which parts of your prototype are incomplete, so evaluators know what is supposed to work and what is not. </w:t>
-      </w:r>
-    </w:p>
-    <w:p>
-      <w:pPr>
-        <w:spacing w:line="360" w:lineRule="auto"/>
-        <w:jc w:val="both"/>
-        <w:rPr>
-          <w:rFonts w:ascii="Times New Roman" w:hAnsi="Times New Roman" w:cs="Times New Roman"/>
-          <w:color w:val="943634" w:themeColor="accent2" w:themeShade="BF"/>
-          <w:sz w:val="22"/>
-          <w:szCs w:val="22"/>
-          <w:lang w:val="en-GB"/>
-        </w:rPr>
-      </w:pPr>
-      <w:r>
-        <w:rPr>
-          <w:rFonts w:ascii="Times New Roman" w:hAnsi="Times New Roman" w:cs="Times New Roman"/>
-          <w:color w:val="943634" w:themeColor="accent2" w:themeShade="BF"/>
-          <w:sz w:val="22"/>
-          <w:szCs w:val="22"/>
-          <w:lang w:val="en-GB"/>
-        </w:rPr>
-        <w:t>• …</w:t>
-      </w:r>
-      <w:proofErr w:type="gramStart"/>
-      <w:r>
-        <w:rPr>
-          <w:rFonts w:ascii="Times New Roman" w:hAnsi="Times New Roman" w:cs="Times New Roman"/>
-          <w:color w:val="943634" w:themeColor="accent2" w:themeShade="BF"/>
-          <w:sz w:val="22"/>
-          <w:szCs w:val="22"/>
-          <w:lang w:val="en-GB"/>
-        </w:rPr>
-        <w:t>don’t</w:t>
-      </w:r>
-      <w:proofErr w:type="gramEnd"/>
-      <w:r>
-        <w:rPr>
-          <w:rFonts w:ascii="Times New Roman" w:hAnsi="Times New Roman" w:cs="Times New Roman"/>
-          <w:color w:val="943634" w:themeColor="accent2" w:themeShade="BF"/>
-          <w:sz w:val="22"/>
-          <w:szCs w:val="22"/>
-          <w:lang w:val="en-GB"/>
-        </w:rPr>
-        <w:t xml:space="preserve"> forget to describe your application and to identify the tools you used to develop it.</w:t>
-      </w:r>
-    </w:p>
-    <w:p>
-      <w:pPr>
-        <w:spacing w:line="360" w:lineRule="auto"/>
-        <w:jc w:val="both"/>
-        <w:rPr>
-          <w:rFonts w:ascii="Times New Roman" w:hAnsi="Times New Roman" w:cs="Times New Roman"/>
-          <w:sz w:val="22"/>
-          <w:szCs w:val="22"/>
-          <w:lang w:val="en-GB"/>
-        </w:rPr>
-      </w:pPr>
-    </w:p>
-    <w:p>
-      <w:pPr>
-        <w:spacing w:line="360" w:lineRule="auto"/>
-        <w:jc w:val="both"/>
-        <w:rPr>
-          <w:rFonts w:ascii="Times New Roman" w:hAnsi="Times New Roman" w:cs="Times New Roman"/>
-          <w:sz w:val="22"/>
-          <w:szCs w:val="22"/>
-          <w:lang w:val="en-GB"/>
-        </w:rPr>
-      </w:pPr>
-      <w:r>
-        <w:rPr>
-          <w:rFonts w:ascii="Times New Roman" w:hAnsi="Times New Roman" w:cs="Times New Roman"/>
-          <w:sz w:val="22"/>
-          <w:szCs w:val="22"/>
-          <w:lang w:val="en-GB"/>
-        </w:rPr>
-        <w:t xml:space="preserve">Incomplete parts: </w:t>
-      </w:r>
-    </w:p>
-    <w:p>
-      <w:pPr>
-        <w:spacing w:line="360" w:lineRule="auto"/>
-        <w:jc w:val="both"/>
-        <w:rPr>
-          <w:rFonts w:ascii="Times New Roman" w:hAnsi="Times New Roman" w:cs="Times New Roman"/>
-          <w:sz w:val="22"/>
-          <w:szCs w:val="22"/>
-          <w:lang w:val="en-GB"/>
-        </w:rPr>
-      </w:pPr>
-      <w:r>
-        <w:rPr>
-          <w:rFonts w:ascii="Times New Roman" w:hAnsi="Times New Roman" w:cs="Times New Roman"/>
-          <w:sz w:val="22"/>
-          <w:szCs w:val="22"/>
-          <w:lang w:val="en-GB"/>
-        </w:rPr>
-        <w:t>Most of the project work as intended on all scenarios, there are some bugs…</w:t>
-      </w:r>
-    </w:p>
-    <w:p>
-      <w:pPr>
-        <w:spacing w:line="360" w:lineRule="auto"/>
-        <w:jc w:val="both"/>
-        <w:rPr>
-          <w:rFonts w:ascii="Times New Roman" w:hAnsi="Times New Roman" w:cs="Times New Roman"/>
-          <w:sz w:val="22"/>
-          <w:szCs w:val="22"/>
-          <w:lang w:val="en-GB"/>
-        </w:rPr>
-      </w:pPr>
-    </w:p>
-    <w:p>
-      <w:pPr>
-        <w:spacing w:line="360" w:lineRule="auto"/>
-        <w:jc w:val="both"/>
-        <w:rPr>
-          <w:rFonts w:ascii="Times New Roman" w:hAnsi="Times New Roman" w:cs="Times New Roman"/>
-          <w:sz w:val="22"/>
-          <w:szCs w:val="22"/>
-          <w:lang w:val="en-GB"/>
-        </w:rPr>
-      </w:pPr>
-    </w:p>
-    <w:p>
-      <w:pPr>
-        <w:rPr>
-          <w:rFonts w:ascii="Times New Roman" w:hAnsi="Times New Roman" w:cs="Times New Roman"/>
-          <w:sz w:val="22"/>
-          <w:szCs w:val="22"/>
-          <w:lang w:val="en-GB"/>
-        </w:rPr>
-      </w:pPr>
-      <w:r>
-        <w:rPr>
-          <w:rFonts w:ascii="Times New Roman" w:hAnsi="Times New Roman" w:cs="Times New Roman"/>
-          <w:sz w:val="22"/>
-          <w:szCs w:val="22"/>
-          <w:lang w:val="en-GB"/>
-        </w:rPr>
-        <w:t>Tools</w:t>
-      </w:r>
-      <w:r>
-        <w:rPr>
-          <w:rFonts w:ascii="Times New Roman" w:hAnsi="Times New Roman" w:cs="Times New Roman"/>
-          <w:sz w:val="22"/>
-          <w:szCs w:val="22"/>
-          <w:lang w:val="en-GB"/>
-        </w:rPr>
-        <w:t xml:space="preserve"> used</w:t>
-      </w:r>
-      <w:r>
-        <w:rPr>
-          <w:rFonts w:ascii="Times New Roman" w:hAnsi="Times New Roman" w:cs="Times New Roman"/>
-          <w:sz w:val="22"/>
-          <w:szCs w:val="22"/>
-          <w:lang w:val="en-GB"/>
-        </w:rPr>
-        <w:t>:</w:t>
-      </w:r>
-    </w:p>
-    <w:p>
-      <w:pPr>
-        <w:ind w:firstLine="720"/>
-        <w:jc w:val="both"/>
-        <w:rPr>
-          <w:rFonts w:ascii="Times New Roman" w:hAnsi="Times New Roman" w:cs="Times New Roman"/>
-          <w:sz w:val="22"/>
-          <w:szCs w:val="22"/>
-          <w:lang w:val="en-GB"/>
-        </w:rPr>
-      </w:pPr>
-      <w:r>
-        <w:rPr>
-          <w:rFonts w:ascii="Times New Roman" w:hAnsi="Times New Roman" w:cs="Times New Roman"/>
-          <w:sz w:val="22"/>
-          <w:szCs w:val="22"/>
-          <w:lang w:val="en-GB"/>
-        </w:rPr>
-        <w:t xml:space="preserve">Web Application </w:t>
-      </w:r>
-      <w:r>
-        <w:rPr>
-          <w:rFonts w:ascii="Times New Roman" w:hAnsi="Times New Roman" w:cs="Times New Roman"/>
-          <w:sz w:val="22"/>
-          <w:szCs w:val="22"/>
-          <w:lang w:val="en-GB"/>
-        </w:rPr>
-        <w:t>was made</w:t>
-      </w:r>
-      <w:r>
-        <w:rPr>
-          <w:rFonts w:ascii="Times New Roman" w:hAnsi="Times New Roman" w:cs="Times New Roman"/>
-          <w:sz w:val="22"/>
-          <w:szCs w:val="22"/>
-          <w:lang w:val="en-GB"/>
-        </w:rPr>
-        <w:t xml:space="preserve"> with </w:t>
-      </w:r>
-      <w:r>
-        <w:rPr>
-          <w:rFonts w:ascii="Times New Roman" w:hAnsi="Times New Roman" w:cs="Times New Roman"/>
-          <w:b/>
-          <w:bCs/>
-          <w:sz w:val="22"/>
-          <w:szCs w:val="22"/>
-          <w:lang w:val="en-GB"/>
-        </w:rPr>
-        <w:t>React</w:t>
-      </w:r>
-      <w:r>
-        <w:rPr>
-          <w:rFonts w:ascii="Times New Roman" w:hAnsi="Times New Roman" w:cs="Times New Roman"/>
-          <w:sz w:val="22"/>
-          <w:szCs w:val="22"/>
-          <w:lang w:val="en-GB"/>
-        </w:rPr>
-        <w:t xml:space="preserve"> and running on a </w:t>
-      </w:r>
-      <w:r>
-        <w:rPr>
-          <w:rFonts w:ascii="Times New Roman" w:hAnsi="Times New Roman" w:cs="Times New Roman"/>
-          <w:b/>
-          <w:bCs/>
-          <w:sz w:val="22"/>
-          <w:szCs w:val="22"/>
-          <w:lang w:val="en-GB"/>
-        </w:rPr>
-        <w:t>Node.js server</w:t>
-      </w:r>
-      <w:r>
-        <w:rPr>
-          <w:rFonts w:ascii="Times New Roman" w:hAnsi="Times New Roman" w:cs="Times New Roman"/>
-          <w:sz w:val="22"/>
-          <w:szCs w:val="22"/>
-          <w:lang w:val="en-GB"/>
-        </w:rPr>
-        <w:t xml:space="preserve">, we used a </w:t>
-      </w:r>
-      <w:r>
-        <w:rPr>
-          <w:rFonts w:ascii="Times New Roman" w:hAnsi="Times New Roman" w:cs="Times New Roman"/>
-          <w:b/>
-          <w:bCs/>
-          <w:sz w:val="22"/>
-          <w:szCs w:val="22"/>
-          <w:lang w:val="en-GB"/>
-        </w:rPr>
-        <w:t xml:space="preserve">React </w:t>
-      </w:r>
-      <w:r>
-        <w:rPr>
-          <w:rFonts w:ascii="Times New Roman" w:hAnsi="Times New Roman" w:cs="Times New Roman"/>
-          <w:b/>
-          <w:bCs/>
-          <w:sz w:val="22"/>
-          <w:szCs w:val="22"/>
-          <w:lang w:val="en-GB"/>
-        </w:rPr>
-        <w:t>Template (</w:t>
-      </w:r>
-      <w:r>
-        <w:rPr>
-          <w:rFonts w:ascii="Times New Roman" w:hAnsi="Times New Roman" w:cs="Times New Roman"/>
-          <w:b/>
-          <w:bCs/>
-          <w:sz w:val="22"/>
-          <w:szCs w:val="22"/>
-          <w:lang w:val="en-GB"/>
-        </w:rPr>
-        <w:t>A</w:t>
-      </w:r>
-      <w:r>
-        <w:rPr>
-          <w:rFonts w:ascii="Times New Roman" w:hAnsi="Times New Roman" w:cs="Times New Roman"/>
-          <w:b/>
-          <w:bCs/>
-          <w:sz w:val="22"/>
-          <w:szCs w:val="22"/>
-          <w:lang w:val="en-GB"/>
-        </w:rPr>
-        <w:t xml:space="preserve">rgon </w:t>
-      </w:r>
-      <w:r>
-        <w:rPr>
-          <w:rFonts w:ascii="Times New Roman" w:hAnsi="Times New Roman" w:cs="Times New Roman"/>
-          <w:b/>
-          <w:bCs/>
-          <w:sz w:val="22"/>
-          <w:szCs w:val="22"/>
-          <w:lang w:val="en-GB"/>
-        </w:rPr>
-        <w:t>D</w:t>
-      </w:r>
-      <w:r>
-        <w:rPr>
-          <w:rFonts w:ascii="Times New Roman" w:hAnsi="Times New Roman" w:cs="Times New Roman"/>
-          <w:b/>
-          <w:bCs/>
-          <w:sz w:val="22"/>
-          <w:szCs w:val="22"/>
-          <w:lang w:val="en-GB"/>
-        </w:rPr>
-        <w:t>esign)</w:t>
-      </w:r>
-      <w:r>
-        <w:rPr>
-          <w:rFonts w:ascii="Times New Roman" w:hAnsi="Times New Roman" w:cs="Times New Roman"/>
-          <w:sz w:val="22"/>
-          <w:szCs w:val="22"/>
-          <w:lang w:val="en-GB"/>
-        </w:rPr>
-        <w:t xml:space="preserve"> as a base to start developing the functionalities of the </w:t>
-      </w:r>
-      <w:r>
-        <w:rPr>
-          <w:rFonts w:ascii="Times New Roman" w:hAnsi="Times New Roman" w:cs="Times New Roman"/>
-          <w:sz w:val="22"/>
-          <w:szCs w:val="22"/>
-          <w:lang w:val="en-GB"/>
-        </w:rPr>
-        <w:t xml:space="preserve">paper </w:t>
-      </w:r>
-      <w:r>
-        <w:rPr>
-          <w:rFonts w:ascii="Times New Roman" w:hAnsi="Times New Roman" w:cs="Times New Roman"/>
-          <w:sz w:val="22"/>
-          <w:szCs w:val="22"/>
-          <w:lang w:val="en-GB"/>
-        </w:rPr>
-        <w:t>prototype we designed</w:t>
-      </w:r>
-      <w:r>
-        <w:rPr>
-          <w:rFonts w:ascii="Times New Roman" w:hAnsi="Times New Roman" w:cs="Times New Roman"/>
-          <w:sz w:val="22"/>
-          <w:szCs w:val="22"/>
-          <w:lang w:val="en-GB"/>
-        </w:rPr>
-        <w:t xml:space="preserve"> in an earlier phase</w:t>
-      </w:r>
-      <w:r>
-        <w:rPr>
-          <w:rFonts w:ascii="Times New Roman" w:hAnsi="Times New Roman" w:cs="Times New Roman"/>
-          <w:sz w:val="22"/>
-          <w:szCs w:val="22"/>
-          <w:lang w:val="en-GB"/>
-        </w:rPr>
-        <w:t xml:space="preserve">, we added extra Libraries that provided icons such as </w:t>
-      </w:r>
-      <w:r>
-        <w:rPr>
-          <w:rFonts w:ascii="Times New Roman" w:hAnsi="Times New Roman" w:cs="Times New Roman"/>
-          <w:b/>
-          <w:bCs/>
-          <w:sz w:val="22"/>
-          <w:szCs w:val="22"/>
-          <w:lang w:val="en-GB"/>
-        </w:rPr>
-        <w:t>FontAwesome</w:t>
-      </w:r>
-      <w:r>
-        <w:rPr>
-          <w:rFonts w:ascii="Times New Roman" w:hAnsi="Times New Roman" w:cs="Times New Roman"/>
-          <w:sz w:val="22"/>
-          <w:szCs w:val="22"/>
-          <w:lang w:val="en-GB"/>
-        </w:rPr>
-        <w:t xml:space="preserve">, </w:t>
-      </w:r>
-      <w:r>
-        <w:rPr>
-          <w:rFonts w:ascii="Times New Roman" w:hAnsi="Times New Roman" w:cs="Times New Roman"/>
-          <w:b/>
-          <w:bCs/>
-          <w:sz w:val="22"/>
-          <w:szCs w:val="22"/>
-          <w:lang w:val="en-GB"/>
-        </w:rPr>
-        <w:t>Bootstrap 4</w:t>
-      </w:r>
-      <w:r>
-        <w:rPr>
-          <w:rFonts w:ascii="Times New Roman" w:hAnsi="Times New Roman" w:cs="Times New Roman"/>
-          <w:sz w:val="22"/>
-          <w:szCs w:val="22"/>
-          <w:lang w:val="en-GB"/>
-        </w:rPr>
-        <w:t xml:space="preserve"> to speed up component development and website responsiveness, the react framework </w:t>
-      </w:r>
-      <w:r>
-        <w:rPr>
-          <w:rFonts w:ascii="Times New Roman" w:hAnsi="Times New Roman" w:cs="Times New Roman"/>
-          <w:b/>
-          <w:bCs/>
-          <w:sz w:val="22"/>
-          <w:szCs w:val="22"/>
-          <w:lang w:val="en-GB"/>
-        </w:rPr>
-        <w:t>MaterialUI</w:t>
-      </w:r>
-      <w:r>
-        <w:rPr>
-          <w:rFonts w:ascii="Times New Roman" w:hAnsi="Times New Roman" w:cs="Times New Roman"/>
-          <w:sz w:val="22"/>
-          <w:szCs w:val="22"/>
-          <w:lang w:val="en-GB"/>
-        </w:rPr>
-        <w:t xml:space="preserve"> for more component functionality and </w:t>
-      </w:r>
-      <w:r>
-        <w:rPr>
-          <w:rFonts w:ascii="Times New Roman" w:hAnsi="Times New Roman" w:cs="Times New Roman"/>
-          <w:b/>
-          <w:bCs/>
-          <w:sz w:val="22"/>
-          <w:szCs w:val="22"/>
-          <w:lang w:val="en-GB"/>
-        </w:rPr>
-        <w:t>Konva Framework</w:t>
-      </w:r>
-      <w:r>
-        <w:rPr>
-          <w:rFonts w:ascii="Times New Roman" w:hAnsi="Times New Roman" w:cs="Times New Roman"/>
-          <w:sz w:val="22"/>
-          <w:szCs w:val="22"/>
-          <w:lang w:val="en-GB"/>
-        </w:rPr>
-        <w:t xml:space="preserve"> where the Mask Editor was built upon (similar to HTML5 canvas)</w:t>
-      </w:r>
-      <w:r>
-        <w:rPr>
-          <w:rFonts w:ascii="Times New Roman" w:hAnsi="Times New Roman" w:cs="Times New Roman"/>
-          <w:sz w:val="22"/>
-          <w:szCs w:val="22"/>
-          <w:lang w:val="en-GB"/>
-        </w:rPr>
-        <w:t>. We used</w:t>
-      </w:r>
-      <w:r>
-        <w:rPr>
-          <w:rFonts w:ascii="Times New Roman" w:hAnsi="Times New Roman" w:cs="Times New Roman"/>
-          <w:sz w:val="22"/>
-          <w:szCs w:val="22"/>
-          <w:lang w:val="en-GB"/>
-        </w:rPr>
-        <w:t xml:space="preserve"> </w:t>
-      </w:r>
-      <w:r>
-        <w:rPr>
-          <w:rFonts w:ascii="Times New Roman" w:hAnsi="Times New Roman" w:cs="Times New Roman"/>
-          <w:b/>
-          <w:bCs/>
-          <w:sz w:val="22"/>
-          <w:szCs w:val="22"/>
-          <w:lang w:val="en-GB"/>
-        </w:rPr>
-        <w:t>GitHub</w:t>
-      </w:r>
-      <w:r>
-        <w:rPr>
-          <w:rFonts w:ascii="Times New Roman" w:hAnsi="Times New Roman" w:cs="Times New Roman"/>
-          <w:sz w:val="22"/>
-          <w:szCs w:val="22"/>
-          <w:lang w:val="en-GB"/>
-        </w:rPr>
-        <w:t xml:space="preserve"> for version control and </w:t>
-      </w:r>
-      <w:r>
-        <w:rPr>
-          <w:rFonts w:ascii="Times New Roman" w:hAnsi="Times New Roman" w:cs="Times New Roman"/>
-          <w:b/>
-          <w:bCs/>
-          <w:sz w:val="22"/>
-          <w:szCs w:val="22"/>
-          <w:lang w:val="en-GB"/>
-        </w:rPr>
-        <w:t>Visual Studio Code</w:t>
-      </w:r>
-      <w:r>
-        <w:rPr>
-          <w:rFonts w:ascii="Times New Roman" w:hAnsi="Times New Roman" w:cs="Times New Roman"/>
-          <w:sz w:val="22"/>
-          <w:szCs w:val="22"/>
-          <w:lang w:val="en-GB"/>
-        </w:rPr>
-        <w:t xml:space="preserve"> for </w:t>
-      </w:r>
-      <w:r>
-        <w:rPr>
-          <w:rFonts w:ascii="Times New Roman" w:hAnsi="Times New Roman" w:cs="Times New Roman"/>
-          <w:sz w:val="22"/>
-          <w:szCs w:val="22"/>
-          <w:lang w:val="en-GB"/>
-        </w:rPr>
-        <w:t xml:space="preserve">the actual </w:t>
-      </w:r>
-      <w:r>
-        <w:rPr>
-          <w:rFonts w:ascii="Times New Roman" w:hAnsi="Times New Roman" w:cs="Times New Roman"/>
-          <w:sz w:val="22"/>
-          <w:szCs w:val="22"/>
-          <w:lang w:val="en-GB"/>
-        </w:rPr>
-        <w:t>development.</w:t>
-      </w:r>
-    </w:p>
-    <w:p>
-      <w:pPr>
-        <w:rPr>
-          <w:rFonts w:ascii="Times New Roman" w:hAnsi="Times New Roman" w:cs="Times New Roman"/>
-          <w:sz w:val="22"/>
-          <w:szCs w:val="22"/>
-          <w:lang w:val="en-GB"/>
-        </w:rPr>
-      </w:pPr>
-    </w:p>
-    <w:p>
-      <w:pPr>
-        <w:rPr>
-          <w:rFonts w:ascii="Times New Roman" w:hAnsi="Times New Roman" w:cs="Times New Roman"/>
-          <w:sz w:val="22"/>
-          <w:szCs w:val="22"/>
-          <w:lang w:val="en-GB"/>
-        </w:rPr>
-      </w:pPr>
-    </w:p>
-    <w:p>
-      <w:pPr>
-        <w:rPr>
-          <w:rFonts w:ascii="Times New Roman" w:hAnsi="Times New Roman" w:cs="Times New Roman"/>
-          <w:sz w:val="22"/>
-          <w:szCs w:val="22"/>
-          <w:lang w:val="en-GB"/>
-        </w:rPr>
-      </w:pPr>
-    </w:p>
-    <w:p>
-      <w:pPr>
-        <w:rPr>
-          <w:rFonts w:ascii="Times New Roman" w:hAnsi="Times New Roman" w:cs="Times New Roman"/>
-          <w:sz w:val="22"/>
-          <w:szCs w:val="22"/>
-          <w:lang w:val="en-GB"/>
-        </w:rPr>
-      </w:pPr>
-    </w:p>
-    <w:p>
-      <w:pPr>
-        <w:rPr>
-          <w:rFonts w:ascii="Times New Roman" w:hAnsi="Times New Roman" w:cs="Times New Roman"/>
-          <w:sz w:val="22"/>
-          <w:szCs w:val="22"/>
-          <w:lang w:val="en-GB"/>
-        </w:rPr>
-      </w:pPr>
-    </w:p>
-    <w:p>
-      <w:pPr>
-        <w:rPr>
-          <w:rFonts w:ascii="Times New Roman" w:hAnsi="Times New Roman" w:cs="Times New Roman"/>
-          <w:sz w:val="22"/>
-          <w:szCs w:val="22"/>
-          <w:lang w:val="en-GB"/>
-        </w:rPr>
-      </w:pPr>
-    </w:p>
-    <w:p>
-      <w:pPr>
-        <w:rPr>
-          <w:rFonts w:ascii="Times New Roman" w:hAnsi="Times New Roman" w:cs="Times New Roman"/>
-          <w:sz w:val="22"/>
-          <w:szCs w:val="22"/>
-          <w:lang w:val="en-GB"/>
-        </w:rPr>
-      </w:pPr>
-    </w:p>
-    <w:p>
-      <w:pPr>
-        <w:rPr>
-          <w:rFonts w:ascii="Times New Roman" w:hAnsi="Times New Roman" w:cs="Times New Roman"/>
-          <w:sz w:val="22"/>
-          <w:szCs w:val="22"/>
-          <w:lang w:val="en-GB"/>
-        </w:rPr>
-      </w:pPr>
-    </w:p>
-    <w:p>
-      <w:pPr>
-        <w:rPr>
-          <w:rFonts w:ascii="Times New Roman" w:hAnsi="Times New Roman" w:cs="Times New Roman"/>
-          <w:sz w:val="22"/>
-          <w:szCs w:val="22"/>
-          <w:lang w:val="en-GB"/>
-        </w:rPr>
-      </w:pPr>
-    </w:p>
-    <w:p>
-      <w:pPr>
-        <w:rPr>
-          <w:rFonts w:ascii="Times New Roman" w:hAnsi="Times New Roman" w:cs="Times New Roman"/>
-          <w:sz w:val="22"/>
-          <w:szCs w:val="22"/>
-          <w:lang w:val="en-GB"/>
-        </w:rPr>
-      </w:pPr>
-    </w:p>
-    <w:p>
-      <w:pPr>
-        <w:rPr>
-          <w:rFonts w:ascii="Times New Roman" w:hAnsi="Times New Roman" w:cs="Times New Roman"/>
-          <w:sz w:val="22"/>
-          <w:szCs w:val="22"/>
-          <w:lang w:val="en-GB"/>
-        </w:rPr>
-      </w:pPr>
-    </w:p>
-    <w:p>
-      <w:pPr>
-        <w:rPr>
-          <w:rFonts w:ascii="Times New Roman" w:hAnsi="Times New Roman" w:cs="Times New Roman"/>
-          <w:sz w:val="22"/>
-          <w:szCs w:val="22"/>
-          <w:lang w:val="en-GB"/>
-        </w:rPr>
-      </w:pPr>
-    </w:p>
-    <w:p>
-      <w:pPr>
-        <w:rPr>
-          <w:rFonts w:ascii="Arial" w:eastAsia="Arial" w:hAnsi="Arial" w:cs="Arial"/>
-          <w:b/>
-          <w:sz w:val="30"/>
-          <w:szCs w:val="30"/>
-          <w:lang w:val="en-GB"/>
-        </w:rPr>
-      </w:pPr>
-    </w:p>
-    <w:p>
-      <w:pPr>
-        <w:rPr>
-          <w:rFonts w:ascii="Arial" w:eastAsia="Arial" w:hAnsi="Arial" w:cs="Arial"/>
-          <w:b/>
-          <w:sz w:val="30"/>
-          <w:szCs w:val="30"/>
-          <w:lang w:val="en-GB"/>
-        </w:rPr>
-      </w:pPr>
-    </w:p>
-    <w:p>
-      <w:r>
-        <w:rPr>
-          <w:rFonts w:ascii="Arial" w:eastAsia="Arial" w:hAnsi="Arial" w:cs="Arial"/>
-          <w:b/>
-          <w:sz w:val="30"/>
-          <w:szCs w:val="30"/>
-        </w:rPr>
-        <w:lastRenderedPageBreak/>
+        </w:rPr>
         <w:t>Observation</w:t>
       </w:r>
       <w:r>
@@ -3879,7 +5227,7 @@
     </w:p>
     <w:sectPr>
       <w:pgSz w:w="11900" w:h="16840"/>
-      <w:pgMar w:top="1440" w:right="1410" w:bottom="142" w:left="1800" w:header="708" w:footer="708" w:gutter="0"/>
+      <w:pgMar w:top="1440" w:right="1410" w:bottom="1134" w:left="1800" w:header="708" w:footer="708" w:gutter="0"/>
       <w:cols w:space="708"/>
       <w:docGrid w:linePitch="326"/>
     </w:sectPr>
@@ -3928,6 +5276,119 @@
 <file path=word/numbering.xml><?xml version="1.0" encoding="utf-8"?>
 <w:numbering xmlns:wpc="http://schemas.microsoft.com/office/word/2010/wordprocessingCanvas" xmlns:cx="http://schemas.microsoft.com/office/drawing/2014/chartex" xmlns:cx1="http://schemas.microsoft.com/office/drawing/2015/9/8/chartex" xmlns:cx2="http://schemas.microsoft.com/office/drawing/2015/10/21/chartex" xmlns:cx3="http://schemas.microsoft.com/office/drawing/2016/5/9/chartex" xmlns:cx4="http://schemas.microsoft.com/office/drawing/2016/5/10/chartex" xmlns:cx5="http://schemas.microsoft.com/office/drawing/2016/5/11/chartex" xmlns:cx6="http://schemas.microsoft.com/office/drawing/2016/5/12/chartex" xmlns:cx7="http://schemas.microsoft.com/office/drawing/2016/5/13/chartex" xmlns:cx8="http://schemas.microsoft.com/office/drawing/2016/5/14/chartex" xmlns:mc="http://schemas.openxmlformats.org/markup-compatibility/2006" xmlns:aink="http://schemas.microsoft.com/office/drawing/2016/ink" xmlns:am3d="http://schemas.microsoft.com/office/drawing/2017/model3d" xmlns:o="urn:schemas-microsoft-com:office:office" xmlns:r="http://schemas.openxmlformats.org/officeDocument/2006/relationships" xmlns:m="http://schemas.openxmlformats.org/officeDocument/2006/math" xmlns:v="urn:schemas-microsoft-com:vml" xmlns:wp14="http://schemas.microsoft.com/office/word/2010/wordprocessingDrawing" xmlns:wp="http://schemas.openxmlformats.org/drawingml/2006/wordprocessingDrawing" xmlns:w10="urn:schemas-microsoft-com:office:word" xmlns:w="http://schemas.openxmlformats.org/wordprocessingml/2006/main" xmlns:w14="http://schemas.microsoft.com/office/word/2010/wordml" xmlns:w15="http://schemas.microsoft.com/office/word/2012/wordml" xmlns:w16cex="http://schemas.microsoft.com/office/word/2018/wordml/cex" xmlns:w16cid="http://schemas.microsoft.com/office/word/2016/wordml/cid" xmlns:w16="http://schemas.microsoft.com/office/word/2018/wordml" xmlns:w16se="http://schemas.microsoft.com/office/word/2015/wordml/symex" xmlns:wpg="http://schemas.microsoft.com/office/word/2010/wordprocessingGroup" xmlns:wpi="http://schemas.microsoft.com/office/word/2010/wordprocessingInk" xmlns:wne="http://schemas.microsoft.com/office/word/2006/wordml" xmlns:wps="http://schemas.microsoft.com/office/word/2010/wordprocessingShape" mc:Ignorable="w14 w15 w16se w16cid w16 w16cex wp14">
   <w:abstractNum w:abstractNumId="0" w15:restartNumberingAfterBreak="0">
+    <w:nsid w:val="041A09D2"/>
+    <w:multiLevelType w:val="hybridMultilevel"/>
+    <w:tmpl w:val="C08EA134"/>
+    <w:lvl w:ilvl="0" w:tplc="08160001">
+      <w:start w:val="1"/>
+      <w:numFmt w:val="bullet"/>
+      <w:lvlText w:val=""/>
+      <w:lvlJc w:val="left"/>
+      <w:pPr>
+        <w:ind w:left="1290" w:hanging="360"/>
+      </w:pPr>
+      <w:rPr>
+        <w:rFonts w:ascii="Symbol" w:hAnsi="Symbol" w:hint="default"/>
+      </w:rPr>
+    </w:lvl>
+    <w:lvl w:ilvl="1" w:tplc="08160003" w:tentative="1">
+      <w:start w:val="1"/>
+      <w:numFmt w:val="bullet"/>
+      <w:lvlText w:val="o"/>
+      <w:lvlJc w:val="left"/>
+      <w:pPr>
+        <w:ind w:left="2010" w:hanging="360"/>
+      </w:pPr>
+      <w:rPr>
+        <w:rFonts w:ascii="Courier New" w:hAnsi="Courier New" w:cs="Courier New" w:hint="default"/>
+      </w:rPr>
+    </w:lvl>
+    <w:lvl w:ilvl="2" w:tplc="08160005" w:tentative="1">
+      <w:start w:val="1"/>
+      <w:numFmt w:val="bullet"/>
+      <w:lvlText w:val=""/>
+      <w:lvlJc w:val="left"/>
+      <w:pPr>
+        <w:ind w:left="2730" w:hanging="360"/>
+      </w:pPr>
+      <w:rPr>
+        <w:rFonts w:ascii="Wingdings" w:hAnsi="Wingdings" w:hint="default"/>
+      </w:rPr>
+    </w:lvl>
+    <w:lvl w:ilvl="3" w:tplc="08160001" w:tentative="1">
+      <w:start w:val="1"/>
+      <w:numFmt w:val="bullet"/>
+      <w:lvlText w:val=""/>
+      <w:lvlJc w:val="left"/>
+      <w:pPr>
+        <w:ind w:left="3450" w:hanging="360"/>
+      </w:pPr>
+      <w:rPr>
+        <w:rFonts w:ascii="Symbol" w:hAnsi="Symbol" w:hint="default"/>
+      </w:rPr>
+    </w:lvl>
+    <w:lvl w:ilvl="4" w:tplc="08160003" w:tentative="1">
+      <w:start w:val="1"/>
+      <w:numFmt w:val="bullet"/>
+      <w:lvlText w:val="o"/>
+      <w:lvlJc w:val="left"/>
+      <w:pPr>
+        <w:ind w:left="4170" w:hanging="360"/>
+      </w:pPr>
+      <w:rPr>
+        <w:rFonts w:ascii="Courier New" w:hAnsi="Courier New" w:cs="Courier New" w:hint="default"/>
+      </w:rPr>
+    </w:lvl>
+    <w:lvl w:ilvl="5" w:tplc="08160005" w:tentative="1">
+      <w:start w:val="1"/>
+      <w:numFmt w:val="bullet"/>
+      <w:lvlText w:val=""/>
+      <w:lvlJc w:val="left"/>
+      <w:pPr>
+        <w:ind w:left="4890" w:hanging="360"/>
+      </w:pPr>
+      <w:rPr>
+        <w:rFonts w:ascii="Wingdings" w:hAnsi="Wingdings" w:hint="default"/>
+      </w:rPr>
+    </w:lvl>
+    <w:lvl w:ilvl="6" w:tplc="08160001" w:tentative="1">
+      <w:start w:val="1"/>
+      <w:numFmt w:val="bullet"/>
+      <w:lvlText w:val=""/>
+      <w:lvlJc w:val="left"/>
+      <w:pPr>
+        <w:ind w:left="5610" w:hanging="360"/>
+      </w:pPr>
+      <w:rPr>
+        <w:rFonts w:ascii="Symbol" w:hAnsi="Symbol" w:hint="default"/>
+      </w:rPr>
+    </w:lvl>
+    <w:lvl w:ilvl="7" w:tplc="08160003" w:tentative="1">
+      <w:start w:val="1"/>
+      <w:numFmt w:val="bullet"/>
+      <w:lvlText w:val="o"/>
+      <w:lvlJc w:val="left"/>
+      <w:pPr>
+        <w:ind w:left="6330" w:hanging="360"/>
+      </w:pPr>
+      <w:rPr>
+        <w:rFonts w:ascii="Courier New" w:hAnsi="Courier New" w:cs="Courier New" w:hint="default"/>
+      </w:rPr>
+    </w:lvl>
+    <w:lvl w:ilvl="8" w:tplc="08160005" w:tentative="1">
+      <w:start w:val="1"/>
+      <w:numFmt w:val="bullet"/>
+      <w:lvlText w:val=""/>
+      <w:lvlJc w:val="left"/>
+      <w:pPr>
+        <w:ind w:left="7050" w:hanging="360"/>
+      </w:pPr>
+      <w:rPr>
+        <w:rFonts w:ascii="Wingdings" w:hAnsi="Wingdings" w:hint="default"/>
+      </w:rPr>
+    </w:lvl>
+  </w:abstractNum>
+  <w:abstractNum w:abstractNumId="1" w15:restartNumberingAfterBreak="0">
     <w:nsid w:val="07FB46CA"/>
     <w:multiLevelType w:val="hybridMultilevel"/>
     <w:tmpl w:val="F82C7AAC"/>
@@ -4016,7 +5477,7 @@
       </w:pPr>
     </w:lvl>
   </w:abstractNum>
-  <w:abstractNum w:abstractNumId="1" w15:restartNumberingAfterBreak="0">
+  <w:abstractNum w:abstractNumId="2" w15:restartNumberingAfterBreak="0">
     <w:nsid w:val="141770A0"/>
     <w:multiLevelType w:val="hybridMultilevel"/>
     <w:tmpl w:val="12AEDE2A"/>
@@ -4129,7 +5590,7 @@
       </w:rPr>
     </w:lvl>
   </w:abstractNum>
-  <w:abstractNum w:abstractNumId="2" w15:restartNumberingAfterBreak="0">
+  <w:abstractNum w:abstractNumId="3" w15:restartNumberingAfterBreak="0">
     <w:nsid w:val="27701F9E"/>
     <w:multiLevelType w:val="hybridMultilevel"/>
     <w:tmpl w:val="374CAAF0"/>
@@ -4242,7 +5703,7 @@
       </w:rPr>
     </w:lvl>
   </w:abstractNum>
-  <w:abstractNum w:abstractNumId="3" w15:restartNumberingAfterBreak="0">
+  <w:abstractNum w:abstractNumId="4" w15:restartNumberingAfterBreak="0">
     <w:nsid w:val="448742D7"/>
     <w:multiLevelType w:val="hybridMultilevel"/>
     <w:tmpl w:val="F6800FB4"/>
@@ -4355,17 +5816,17 @@
       </w:rPr>
     </w:lvl>
   </w:abstractNum>
-  <w:abstractNum w:abstractNumId="4" w15:restartNumberingAfterBreak="0">
-    <w:nsid w:val="6D8442F9"/>
+  <w:abstractNum w:abstractNumId="5" w15:restartNumberingAfterBreak="0">
+    <w:nsid w:val="4AA5739B"/>
     <w:multiLevelType w:val="hybridMultilevel"/>
-    <w:tmpl w:val="1A8CB19E"/>
+    <w:tmpl w:val="ACD045C2"/>
     <w:lvl w:ilvl="0" w:tplc="08160001">
       <w:start w:val="1"/>
       <w:numFmt w:val="bullet"/>
       <w:lvlText w:val=""/>
       <w:lvlJc w:val="left"/>
       <w:pPr>
-        <w:ind w:left="1050" w:hanging="360"/>
+        <w:ind w:left="1290" w:hanging="360"/>
       </w:pPr>
       <w:rPr>
         <w:rFonts w:ascii="Symbol" w:hAnsi="Symbol" w:hint="default"/>
@@ -4377,7 +5838,7 @@
       <w:lvlText w:val="o"/>
       <w:lvlJc w:val="left"/>
       <w:pPr>
-        <w:ind w:left="1770" w:hanging="360"/>
+        <w:ind w:left="2010" w:hanging="360"/>
       </w:pPr>
       <w:rPr>
         <w:rFonts w:ascii="Courier New" w:hAnsi="Courier New" w:cs="Courier New" w:hint="default"/>
@@ -4389,7 +5850,7 @@
       <w:lvlText w:val=""/>
       <w:lvlJc w:val="left"/>
       <w:pPr>
-        <w:ind w:left="2490" w:hanging="360"/>
+        <w:ind w:left="2730" w:hanging="360"/>
       </w:pPr>
       <w:rPr>
         <w:rFonts w:ascii="Wingdings" w:hAnsi="Wingdings" w:hint="default"/>
@@ -4401,7 +5862,7 @@
       <w:lvlText w:val=""/>
       <w:lvlJc w:val="left"/>
       <w:pPr>
-        <w:ind w:left="3210" w:hanging="360"/>
+        <w:ind w:left="3450" w:hanging="360"/>
       </w:pPr>
       <w:rPr>
         <w:rFonts w:ascii="Symbol" w:hAnsi="Symbol" w:hint="default"/>
@@ -4413,7 +5874,7 @@
       <w:lvlText w:val="o"/>
       <w:lvlJc w:val="left"/>
       <w:pPr>
-        <w:ind w:left="3930" w:hanging="360"/>
+        <w:ind w:left="4170" w:hanging="360"/>
       </w:pPr>
       <w:rPr>
         <w:rFonts w:ascii="Courier New" w:hAnsi="Courier New" w:cs="Courier New" w:hint="default"/>
@@ -4425,7 +5886,7 @@
       <w:lvlText w:val=""/>
       <w:lvlJc w:val="left"/>
       <w:pPr>
-        <w:ind w:left="4650" w:hanging="360"/>
+        <w:ind w:left="4890" w:hanging="360"/>
       </w:pPr>
       <w:rPr>
         <w:rFonts w:ascii="Wingdings" w:hAnsi="Wingdings" w:hint="default"/>
@@ -4437,7 +5898,7 @@
       <w:lvlText w:val=""/>
       <w:lvlJc w:val="left"/>
       <w:pPr>
-        <w:ind w:left="5370" w:hanging="360"/>
+        <w:ind w:left="5610" w:hanging="360"/>
       </w:pPr>
       <w:rPr>
         <w:rFonts w:ascii="Symbol" w:hAnsi="Symbol" w:hint="default"/>
@@ -4449,7 +5910,7 @@
       <w:lvlText w:val="o"/>
       <w:lvlJc w:val="left"/>
       <w:pPr>
-        <w:ind w:left="6090" w:hanging="360"/>
+        <w:ind w:left="6330" w:hanging="360"/>
       </w:pPr>
       <w:rPr>
         <w:rFonts w:ascii="Courier New" w:hAnsi="Courier New" w:cs="Courier New" w:hint="default"/>
@@ -4461,14 +5922,127 @@
       <w:lvlText w:val=""/>
       <w:lvlJc w:val="left"/>
       <w:pPr>
-        <w:ind w:left="6810" w:hanging="360"/>
+        <w:ind w:left="7050" w:hanging="360"/>
       </w:pPr>
       <w:rPr>
         <w:rFonts w:ascii="Wingdings" w:hAnsi="Wingdings" w:hint="default"/>
       </w:rPr>
     </w:lvl>
   </w:abstractNum>
-  <w:abstractNum w:abstractNumId="5" w15:restartNumberingAfterBreak="0">
+  <w:abstractNum w:abstractNumId="6" w15:restartNumberingAfterBreak="0">
+    <w:nsid w:val="6D8442F9"/>
+    <w:multiLevelType w:val="hybridMultilevel"/>
+    <w:tmpl w:val="1A8CB19E"/>
+    <w:lvl w:ilvl="0" w:tplc="08160001">
+      <w:start w:val="1"/>
+      <w:numFmt w:val="bullet"/>
+      <w:lvlText w:val=""/>
+      <w:lvlJc w:val="left"/>
+      <w:pPr>
+        <w:ind w:left="1050" w:hanging="360"/>
+      </w:pPr>
+      <w:rPr>
+        <w:rFonts w:ascii="Symbol" w:hAnsi="Symbol" w:hint="default"/>
+      </w:rPr>
+    </w:lvl>
+    <w:lvl w:ilvl="1" w:tplc="08160003" w:tentative="1">
+      <w:start w:val="1"/>
+      <w:numFmt w:val="bullet"/>
+      <w:lvlText w:val="o"/>
+      <w:lvlJc w:val="left"/>
+      <w:pPr>
+        <w:ind w:left="1770" w:hanging="360"/>
+      </w:pPr>
+      <w:rPr>
+        <w:rFonts w:ascii="Courier New" w:hAnsi="Courier New" w:cs="Courier New" w:hint="default"/>
+      </w:rPr>
+    </w:lvl>
+    <w:lvl w:ilvl="2" w:tplc="08160005" w:tentative="1">
+      <w:start w:val="1"/>
+      <w:numFmt w:val="bullet"/>
+      <w:lvlText w:val=""/>
+      <w:lvlJc w:val="left"/>
+      <w:pPr>
+        <w:ind w:left="2490" w:hanging="360"/>
+      </w:pPr>
+      <w:rPr>
+        <w:rFonts w:ascii="Wingdings" w:hAnsi="Wingdings" w:hint="default"/>
+      </w:rPr>
+    </w:lvl>
+    <w:lvl w:ilvl="3" w:tplc="08160001" w:tentative="1">
+      <w:start w:val="1"/>
+      <w:numFmt w:val="bullet"/>
+      <w:lvlText w:val=""/>
+      <w:lvlJc w:val="left"/>
+      <w:pPr>
+        <w:ind w:left="3210" w:hanging="360"/>
+      </w:pPr>
+      <w:rPr>
+        <w:rFonts w:ascii="Symbol" w:hAnsi="Symbol" w:hint="default"/>
+      </w:rPr>
+    </w:lvl>
+    <w:lvl w:ilvl="4" w:tplc="08160003" w:tentative="1">
+      <w:start w:val="1"/>
+      <w:numFmt w:val="bullet"/>
+      <w:lvlText w:val="o"/>
+      <w:lvlJc w:val="left"/>
+      <w:pPr>
+        <w:ind w:left="3930" w:hanging="360"/>
+      </w:pPr>
+      <w:rPr>
+        <w:rFonts w:ascii="Courier New" w:hAnsi="Courier New" w:cs="Courier New" w:hint="default"/>
+      </w:rPr>
+    </w:lvl>
+    <w:lvl w:ilvl="5" w:tplc="08160005" w:tentative="1">
+      <w:start w:val="1"/>
+      <w:numFmt w:val="bullet"/>
+      <w:lvlText w:val=""/>
+      <w:lvlJc w:val="left"/>
+      <w:pPr>
+        <w:ind w:left="4650" w:hanging="360"/>
+      </w:pPr>
+      <w:rPr>
+        <w:rFonts w:ascii="Wingdings" w:hAnsi="Wingdings" w:hint="default"/>
+      </w:rPr>
+    </w:lvl>
+    <w:lvl w:ilvl="6" w:tplc="08160001" w:tentative="1">
+      <w:start w:val="1"/>
+      <w:numFmt w:val="bullet"/>
+      <w:lvlText w:val=""/>
+      <w:lvlJc w:val="left"/>
+      <w:pPr>
+        <w:ind w:left="5370" w:hanging="360"/>
+      </w:pPr>
+      <w:rPr>
+        <w:rFonts w:ascii="Symbol" w:hAnsi="Symbol" w:hint="default"/>
+      </w:rPr>
+    </w:lvl>
+    <w:lvl w:ilvl="7" w:tplc="08160003" w:tentative="1">
+      <w:start w:val="1"/>
+      <w:numFmt w:val="bullet"/>
+      <w:lvlText w:val="o"/>
+      <w:lvlJc w:val="left"/>
+      <w:pPr>
+        <w:ind w:left="6090" w:hanging="360"/>
+      </w:pPr>
+      <w:rPr>
+        <w:rFonts w:ascii="Courier New" w:hAnsi="Courier New" w:cs="Courier New" w:hint="default"/>
+      </w:rPr>
+    </w:lvl>
+    <w:lvl w:ilvl="8" w:tplc="08160005" w:tentative="1">
+      <w:start w:val="1"/>
+      <w:numFmt w:val="bullet"/>
+      <w:lvlText w:val=""/>
+      <w:lvlJc w:val="left"/>
+      <w:pPr>
+        <w:ind w:left="6810" w:hanging="360"/>
+      </w:pPr>
+      <w:rPr>
+        <w:rFonts w:ascii="Wingdings" w:hAnsi="Wingdings" w:hint="default"/>
+      </w:rPr>
+    </w:lvl>
+  </w:abstractNum>
+  <w:abstractNum w:abstractNumId="7" w15:restartNumberingAfterBreak="0">
     <w:nsid w:val="765E5875"/>
     <w:multiLevelType w:val="hybridMultilevel"/>
     <w:tmpl w:val="8932B176"/>
@@ -4558,21 +6132,27 @@
     </w:lvl>
   </w:abstractNum>
   <w:num w:numId="1">
+    <w:abstractNumId w:val="6"/>
+  </w:num>
+  <w:num w:numId="2">
+    <w:abstractNumId w:val="3"/>
+  </w:num>
+  <w:num w:numId="3">
+    <w:abstractNumId w:val="1"/>
+  </w:num>
+  <w:num w:numId="4">
     <w:abstractNumId w:val="4"/>
   </w:num>
-  <w:num w:numId="2">
+  <w:num w:numId="5">
     <w:abstractNumId w:val="2"/>
   </w:num>
-  <w:num w:numId="3">
+  <w:num w:numId="6">
+    <w:abstractNumId w:val="7"/>
+  </w:num>
+  <w:num w:numId="7">
     <w:abstractNumId w:val="0"/>
   </w:num>
-  <w:num w:numId="4">
-    <w:abstractNumId w:val="3"/>
-  </w:num>
-  <w:num w:numId="5">
-    <w:abstractNumId w:val="1"/>
-  </w:num>
-  <w:num w:numId="6">
+  <w:num w:numId="8">
     <w:abstractNumId w:val="5"/>
   </w:num>
 </w:numbering>
@@ -4989,7 +6569,6 @@
   <w:style w:type="character" w:default="1" w:styleId="Tipodeletrapredefinidodopargrafo">
     <w:name w:val="Default Paragraph Font"/>
     <w:uiPriority w:val="1"/>
-    <w:semiHidden/>
     <w:unhideWhenUsed/>
   </w:style>
   <w:style w:type="table" w:default="1" w:styleId="Tabelanormal">
@@ -5219,6 +6798,18 @@
         <w:insideV w:val="single" w:sz="4" w:space="0" w:color="auto"/>
       </w:tblBorders>
     </w:tblPr>
+  </w:style>
+  <w:style w:type="character" w:styleId="Hiperligaovisitada">
+    <w:name w:val="FollowedHyperlink"/>
+    <w:basedOn w:val="Tipodeletrapredefinidodopargrafo"/>
+    <w:uiPriority w:val="99"/>
+    <w:semiHidden/>
+    <w:unhideWhenUsed/>
+    <w:rsid w:val="00FF0C46"/>
+    <w:rPr>
+      <w:color w:val="800080" w:themeColor="followedHyperlink"/>
+      <w:u w:val="single"/>
+    </w:rPr>
   </w:style>
 </w:styles>
 </file>

--- a/reports/stage4.docx
+++ b/reports/stage4.docx
@@ -65,13 +65,23 @@
           <w:lang w:val="pt-PT"/>
         </w:rPr>
       </w:pPr>
-      <w:r>
-        <w:rPr>
-          <w:rFonts w:ascii="Arial" w:hAnsi="Arial"/>
-          <w:b/>
-          <w:lang w:val="pt-PT"/>
-        </w:rPr>
-        <w:t>Interacção Pessoa-Máquina</w:t>
+      <w:proofErr w:type="spellStart"/>
+      <w:r>
+        <w:rPr>
+          <w:rFonts w:ascii="Arial" w:hAnsi="Arial"/>
+          <w:b/>
+          <w:lang w:val="pt-PT"/>
+        </w:rPr>
+        <w:t>Interacção</w:t>
+      </w:r>
+      <w:proofErr w:type="spellEnd"/>
+      <w:r>
+        <w:rPr>
+          <w:rFonts w:ascii="Arial" w:hAnsi="Arial"/>
+          <w:b/>
+          <w:lang w:val="pt-PT"/>
+        </w:rPr>
+        <w:t xml:space="preserve"> Pessoa-Máquina</w:t>
       </w:r>
     </w:p>
     <w:p>
@@ -347,6 +357,7 @@
           <w:lang w:val="pt-PT"/>
         </w:rPr>
       </w:pPr>
+      <w:proofErr w:type="spellStart"/>
       <w:r>
         <w:rPr>
           <w:rFonts w:ascii="Arial" w:hAnsi="Arial"/>
@@ -354,8 +365,9 @@
           <w:sz w:val="40"/>
           <w:lang w:val="pt-PT"/>
         </w:rPr>
-        <w:t xml:space="preserve">Stage </w:t>
-      </w:r>
+        <w:t>Stage</w:t>
+      </w:r>
+      <w:proofErr w:type="spellEnd"/>
       <w:r>
         <w:rPr>
           <w:rFonts w:ascii="Arial" w:hAnsi="Arial"/>
@@ -363,7 +375,7 @@
           <w:sz w:val="40"/>
           <w:lang w:val="pt-PT"/>
         </w:rPr>
-        <w:t>4</w:t>
+        <w:t xml:space="preserve"> </w:t>
       </w:r>
       <w:r>
         <w:rPr>
@@ -372,7 +384,7 @@
           <w:sz w:val="40"/>
           <w:lang w:val="pt-PT"/>
         </w:rPr>
-        <w:t xml:space="preserve">: </w:t>
+        <w:t>4</w:t>
       </w:r>
       <w:r>
         <w:rPr>
@@ -381,8 +393,39 @@
           <w:sz w:val="40"/>
           <w:lang w:val="pt-PT"/>
         </w:rPr>
-        <w:t>Functional prototype</w:t>
-      </w:r>
+        <w:t xml:space="preserve">: </w:t>
+      </w:r>
+      <w:proofErr w:type="spellStart"/>
+      <w:r>
+        <w:rPr>
+          <w:rFonts w:ascii="Arial" w:hAnsi="Arial"/>
+          <w:color w:val="365F91" w:themeColor="accent1" w:themeShade="BF"/>
+          <w:sz w:val="40"/>
+          <w:lang w:val="pt-PT"/>
+        </w:rPr>
+        <w:t>Functional</w:t>
+      </w:r>
+      <w:proofErr w:type="spellEnd"/>
+      <w:r>
+        <w:rPr>
+          <w:rFonts w:ascii="Arial" w:hAnsi="Arial"/>
+          <w:color w:val="365F91" w:themeColor="accent1" w:themeShade="BF"/>
+          <w:sz w:val="40"/>
+          <w:lang w:val="pt-PT"/>
+        </w:rPr>
+        <w:t xml:space="preserve"> </w:t>
+      </w:r>
+      <w:proofErr w:type="spellStart"/>
+      <w:r>
+        <w:rPr>
+          <w:rFonts w:ascii="Arial" w:hAnsi="Arial"/>
+          <w:color w:val="365F91" w:themeColor="accent1" w:themeShade="BF"/>
+          <w:sz w:val="40"/>
+          <w:lang w:val="pt-PT"/>
+        </w:rPr>
+        <w:t>prototype</w:t>
+      </w:r>
+      <w:proofErr w:type="spellEnd"/>
     </w:p>
     <w:p>
       <w:pPr>
@@ -583,6 +626,7 @@
         </w:rPr>
         <w:tab/>
       </w:r>
+      <w:proofErr w:type="spellStart"/>
       <w:r>
         <w:rPr>
           <w:rFonts w:ascii="Arial" w:hAnsi="Arial"/>
@@ -591,6 +635,7 @@
         </w:rPr>
         <w:t>Lab</w:t>
       </w:r>
+      <w:proofErr w:type="spellEnd"/>
       <w:r>
         <w:rPr>
           <w:rFonts w:ascii="Arial" w:hAnsi="Arial"/>
@@ -599,13 +644,23 @@
         </w:rPr>
         <w:t xml:space="preserve"> </w:t>
       </w:r>
-      <w:r>
-        <w:rPr>
-          <w:rFonts w:ascii="Arial" w:hAnsi="Arial"/>
-          <w:b/>
-          <w:lang w:val="pt-PT"/>
-        </w:rPr>
-        <w:t xml:space="preserve">class </w:t>
+      <w:proofErr w:type="spellStart"/>
+      <w:r>
+        <w:rPr>
+          <w:rFonts w:ascii="Arial" w:hAnsi="Arial"/>
+          <w:b/>
+          <w:lang w:val="pt-PT"/>
+        </w:rPr>
+        <w:t>class</w:t>
+      </w:r>
+      <w:proofErr w:type="spellEnd"/>
+      <w:r>
+        <w:rPr>
+          <w:rFonts w:ascii="Arial" w:hAnsi="Arial"/>
+          <w:b/>
+          <w:lang w:val="pt-PT"/>
+        </w:rPr>
+        <w:t xml:space="preserve"> </w:t>
       </w:r>
       <w:r>
         <w:rPr>
@@ -803,6 +858,7 @@
         </w:rPr>
         <w:tab/>
       </w:r>
+      <w:proofErr w:type="spellStart"/>
       <w:r>
         <w:rPr>
           <w:rFonts w:ascii="Arial" w:hAnsi="Arial"/>
@@ -811,8 +867,9 @@
           <w:sz w:val="22"/>
           <w:lang w:val="pt-PT"/>
         </w:rPr>
-        <w:t xml:space="preserve">Group Nº </w:t>
-      </w:r>
+        <w:t>Group</w:t>
+      </w:r>
+      <w:proofErr w:type="spellEnd"/>
       <w:r>
         <w:rPr>
           <w:rFonts w:ascii="Arial" w:hAnsi="Arial"/>
@@ -821,6 +878,16 @@
           <w:sz w:val="22"/>
           <w:lang w:val="pt-PT"/>
         </w:rPr>
+        <w:t xml:space="preserve"> Nº </w:t>
+      </w:r>
+      <w:r>
+        <w:rPr>
+          <w:rFonts w:ascii="Arial" w:hAnsi="Arial"/>
+          <w:b/>
+          <w:bCs/>
+          <w:sz w:val="22"/>
+          <w:lang w:val="pt-PT"/>
+        </w:rPr>
         <w:t>13</w:t>
       </w:r>
     </w:p>
@@ -838,8 +905,36 @@
           <w:sz w:val="22"/>
           <w:lang w:val="pt-PT"/>
         </w:rPr>
-        <w:t>44592, Alexander Denisov</w:t>
-      </w:r>
+        <w:t xml:space="preserve">44592, </w:t>
+      </w:r>
+      <w:proofErr w:type="spellStart"/>
+      <w:r>
+        <w:rPr>
+          <w:rFonts w:ascii="Arial" w:hAnsi="Arial"/>
+          <w:sz w:val="22"/>
+          <w:lang w:val="pt-PT"/>
+        </w:rPr>
+        <w:t>Alexander</w:t>
+      </w:r>
+      <w:proofErr w:type="spellEnd"/>
+      <w:r>
+        <w:rPr>
+          <w:rFonts w:ascii="Arial" w:hAnsi="Arial"/>
+          <w:sz w:val="22"/>
+          <w:lang w:val="pt-PT"/>
+        </w:rPr>
+        <w:t xml:space="preserve"> </w:t>
+      </w:r>
+      <w:proofErr w:type="spellStart"/>
+      <w:r>
+        <w:rPr>
+          <w:rFonts w:ascii="Arial" w:hAnsi="Arial"/>
+          <w:sz w:val="22"/>
+          <w:lang w:val="pt-PT"/>
+        </w:rPr>
+        <w:t>Denisov</w:t>
+      </w:r>
+      <w:proofErr w:type="spellEnd"/>
     </w:p>
     <w:p>
       <w:pPr>
@@ -1097,6 +1192,7 @@
           <w:lang w:val="pt-PT"/>
         </w:rPr>
       </w:pPr>
+      <w:proofErr w:type="spellStart"/>
       <w:r>
         <w:rPr>
           <w:rFonts w:ascii="Arial" w:hAnsi="Arial"/>
@@ -1116,7 +1212,15 @@
           <w:rFonts w:ascii="Arial" w:hAnsi="Arial"/>
           <w:lang w:val="pt-PT"/>
         </w:rPr>
-        <w:t>r 30</w:t>
+        <w:t>r</w:t>
+      </w:r>
+      <w:proofErr w:type="spellEnd"/>
+      <w:r>
+        <w:rPr>
+          <w:rFonts w:ascii="Arial" w:hAnsi="Arial"/>
+          <w:lang w:val="pt-PT"/>
+        </w:rPr>
+        <w:t xml:space="preserve"> 30</w:t>
       </w:r>
       <w:r>
         <w:rPr>
@@ -3106,7 +3210,47 @@
           <w:szCs w:val="22"/>
           <w:lang w:val="en-GB"/>
         </w:rPr>
-        <w:t>website is called TMask design being planned by TacticalDesign (IPM Group</w:t>
+        <w:t xml:space="preserve">website is called </w:t>
+      </w:r>
+      <w:proofErr w:type="spellStart"/>
+      <w:r>
+        <w:rPr>
+          <w:rFonts w:ascii="Times New Roman" w:eastAsia="Times New Roman" w:hAnsi="Times New Roman" w:cs="Times New Roman"/>
+          <w:sz w:val="22"/>
+          <w:szCs w:val="22"/>
+          <w:lang w:val="en-GB"/>
+        </w:rPr>
+        <w:t>TMask</w:t>
+      </w:r>
+      <w:proofErr w:type="spellEnd"/>
+      <w:r>
+        <w:rPr>
+          <w:rFonts w:ascii="Times New Roman" w:eastAsia="Times New Roman" w:hAnsi="Times New Roman" w:cs="Times New Roman"/>
+          <w:sz w:val="22"/>
+          <w:szCs w:val="22"/>
+          <w:lang w:val="en-GB"/>
+        </w:rPr>
+        <w:t xml:space="preserve"> design being planned by </w:t>
+      </w:r>
+      <w:proofErr w:type="spellStart"/>
+      <w:r>
+        <w:rPr>
+          <w:rFonts w:ascii="Times New Roman" w:eastAsia="Times New Roman" w:hAnsi="Times New Roman" w:cs="Times New Roman"/>
+          <w:sz w:val="22"/>
+          <w:szCs w:val="22"/>
+          <w:lang w:val="en-GB"/>
+        </w:rPr>
+        <w:t>TacticalDesign</w:t>
+      </w:r>
+      <w:proofErr w:type="spellEnd"/>
+      <w:r>
+        <w:rPr>
+          <w:rFonts w:ascii="Times New Roman" w:eastAsia="Times New Roman" w:hAnsi="Times New Roman" w:cs="Times New Roman"/>
+          <w:sz w:val="22"/>
+          <w:szCs w:val="22"/>
+          <w:lang w:val="en-GB"/>
+        </w:rPr>
+        <w:t xml:space="preserve"> (IPM Group</w:t>
       </w:r>
       <w:r>
         <w:rPr>
@@ -3182,7 +3326,47 @@
           <w:szCs w:val="22"/>
           <w:lang w:val="en-GB"/>
         </w:rPr>
-        <w:t>a mask catalog with default masks by TMask and shopping cart to view items before buying them.</w:t>
+        <w:t xml:space="preserve">a mask </w:t>
+      </w:r>
+      <w:proofErr w:type="spellStart"/>
+      <w:r>
+        <w:rPr>
+          <w:rFonts w:ascii="Times New Roman" w:eastAsia="Times New Roman" w:hAnsi="Times New Roman" w:cs="Times New Roman"/>
+          <w:sz w:val="22"/>
+          <w:szCs w:val="22"/>
+          <w:lang w:val="en-GB"/>
+        </w:rPr>
+        <w:t>catalog</w:t>
+      </w:r>
+      <w:proofErr w:type="spellEnd"/>
+      <w:r>
+        <w:rPr>
+          <w:rFonts w:ascii="Times New Roman" w:eastAsia="Times New Roman" w:hAnsi="Times New Roman" w:cs="Times New Roman"/>
+          <w:sz w:val="22"/>
+          <w:szCs w:val="22"/>
+          <w:lang w:val="en-GB"/>
+        </w:rPr>
+        <w:t xml:space="preserve"> with default masks by </w:t>
+      </w:r>
+      <w:proofErr w:type="spellStart"/>
+      <w:r>
+        <w:rPr>
+          <w:rFonts w:ascii="Times New Roman" w:eastAsia="Times New Roman" w:hAnsi="Times New Roman" w:cs="Times New Roman"/>
+          <w:sz w:val="22"/>
+          <w:szCs w:val="22"/>
+          <w:lang w:val="en-GB"/>
+        </w:rPr>
+        <w:t>TMask</w:t>
+      </w:r>
+      <w:proofErr w:type="spellEnd"/>
+      <w:r>
+        <w:rPr>
+          <w:rFonts w:ascii="Times New Roman" w:eastAsia="Times New Roman" w:hAnsi="Times New Roman" w:cs="Times New Roman"/>
+          <w:sz w:val="22"/>
+          <w:szCs w:val="22"/>
+          <w:lang w:val="en-GB"/>
+        </w:rPr>
+        <w:t xml:space="preserve"> and shopping cart to view items before buying them.</w:t>
       </w:r>
     </w:p>
     <w:p>
@@ -4169,7 +4353,29 @@
           <w:szCs w:val="22"/>
           <w:lang w:val="en"/>
         </w:rPr>
-        <w:t>Description: A mask by Pedro, don’t forget to keep in touch with your local artists</w:t>
+        <w:t xml:space="preserve">Description: A mask by Pedro, </w:t>
+      </w:r>
+      <w:proofErr w:type="gramStart"/>
+      <w:r>
+        <w:rPr>
+          <w:rStyle w:val="tlid-translation"/>
+          <w:rFonts w:ascii="Times New Roman" w:hAnsi="Times New Roman" w:cs="Times New Roman"/>
+          <w:sz w:val="22"/>
+          <w:szCs w:val="22"/>
+          <w:lang w:val="en"/>
+        </w:rPr>
+        <w:t>don’t</w:t>
+      </w:r>
+      <w:proofErr w:type="gramEnd"/>
+      <w:r>
+        <w:rPr>
+          <w:rStyle w:val="tlid-translation"/>
+          <w:rFonts w:ascii="Times New Roman" w:hAnsi="Times New Roman" w:cs="Times New Roman"/>
+          <w:sz w:val="22"/>
+          <w:szCs w:val="22"/>
+          <w:lang w:val="en"/>
+        </w:rPr>
+        <w:t xml:space="preserve"> forget to keep in touch with your local artists</w:t>
       </w:r>
     </w:p>
     <w:p>
@@ -4451,9 +4657,7 @@
           <w:lang w:val="en-GB"/>
         </w:rPr>
       </w:pPr>
-    </w:p>
-    <w:p>
-      <w:pPr>
+      <w:r>
         <w:rPr>
           <w:rFonts w:ascii="Arial" w:eastAsia="Arial" w:hAnsi="Arial" w:cs="Arial"/>
           <w:b/>
@@ -4461,7 +4665,8 @@
           <w:szCs w:val="30"/>
           <w:lang w:val="en-GB"/>
         </w:rPr>
-      </w:pPr>
+        <w:br w:type="page"/>
+      </w:r>
     </w:p>
     <w:p>
       <w:pPr>
@@ -4478,16 +4683,8 @@
           <w:sz w:val="30"/>
           <w:szCs w:val="30"/>
         </w:rPr>
+        <w:lastRenderedPageBreak/>
         <w:t>Project</w:t>
-      </w:r>
-      <w:r>
-        <w:rPr>
-          <w:rFonts w:ascii="Arial" w:eastAsia="Arial" w:hAnsi="Arial" w:cs="Arial"/>
-          <w:b/>
-          <w:sz w:val="30"/>
-          <w:szCs w:val="30"/>
-        </w:rPr>
-        <w:t xml:space="preserve"> URL</w:t>
       </w:r>
       <w:r>
         <w:pict w14:anchorId="3B272353">
@@ -4497,10 +4694,25 @@
     </w:p>
     <w:p>
       <w:pPr>
-        <w:rPr>
-          <w:rFonts w:ascii="Times New Roman" w:eastAsia="Times New Roman" w:hAnsi="Times New Roman" w:cs="Times New Roman"/>
-        </w:rPr>
-      </w:pPr>
+        <w:spacing w:line="360" w:lineRule="auto"/>
+        <w:rPr>
+          <w:rFonts w:ascii="Times New Roman" w:eastAsia="Times New Roman" w:hAnsi="Times New Roman" w:cs="Times New Roman"/>
+        </w:rPr>
+      </w:pPr>
+    </w:p>
+    <w:p>
+      <w:pPr>
+        <w:pStyle w:val="Subttulo"/>
+        <w:rPr>
+          <w:lang w:val="en-GB"/>
+        </w:rPr>
+      </w:pPr>
+      <w:r>
+        <w:rPr>
+          <w:lang w:val="en-GB"/>
+        </w:rPr>
+        <w:t>Project URL</w:t>
+      </w:r>
     </w:p>
     <w:p>
       <w:pPr>
@@ -4508,265 +4720,296 @@
         <w:ind w:firstLine="570"/>
         <w:jc w:val="both"/>
         <w:rPr>
-          <w:rStyle w:val="tlid-translation"/>
-          <w:rFonts w:ascii="Times New Roman" w:hAnsi="Times New Roman" w:cs="Times New Roman"/>
-          <w:sz w:val="22"/>
-          <w:szCs w:val="22"/>
-          <w:lang w:val="en-GB"/>
-        </w:rPr>
-      </w:pPr>
+          <w:rFonts w:ascii="Times New Roman" w:eastAsia="Times New Roman" w:hAnsi="Times New Roman" w:cs="Times New Roman"/>
+          <w:sz w:val="22"/>
+          <w:szCs w:val="22"/>
+          <w:lang w:val="en-GB"/>
+        </w:rPr>
+      </w:pPr>
+      <w:hyperlink r:id="rId21" w:history="1">
+        <w:r>
+          <w:rPr>
+            <w:rStyle w:val="Hiperligao"/>
+            <w:rFonts w:ascii="Times New Roman" w:eastAsia="Times New Roman" w:hAnsi="Times New Roman" w:cs="Times New Roman"/>
+            <w:sz w:val="22"/>
+            <w:szCs w:val="22"/>
+            <w:lang w:val="en-GB"/>
+          </w:rPr>
+          <w:t>https://denisov93.github.io/tacticaldesign/</w:t>
+        </w:r>
+      </w:hyperlink>
     </w:p>
     <w:p>
       <w:pPr>
         <w:spacing w:line="360" w:lineRule="auto"/>
+        <w:ind w:firstLine="570"/>
         <w:jc w:val="both"/>
         <w:rPr>
-          <w:rFonts w:ascii="Arial" w:eastAsia="Arial" w:hAnsi="Arial" w:cs="Arial"/>
+          <w:rFonts w:ascii="Times New Roman" w:eastAsia="Times New Roman" w:hAnsi="Times New Roman" w:cs="Times New Roman"/>
+          <w:sz w:val="22"/>
+          <w:szCs w:val="22"/>
+          <w:lang w:val="en-GB"/>
+        </w:rPr>
+      </w:pPr>
+    </w:p>
+    <w:p>
+      <w:pPr>
+        <w:pStyle w:val="Subttulo"/>
+        <w:rPr>
+          <w:lang w:val="en-GB"/>
+        </w:rPr>
+      </w:pPr>
+      <w:r>
+        <w:rPr>
+          <w:lang w:val="en-GB"/>
+        </w:rPr>
+        <w:t>Incomplete parts</w:t>
+      </w:r>
+    </w:p>
+    <w:p>
+      <w:pPr>
+        <w:spacing w:line="360" w:lineRule="auto"/>
+        <w:ind w:firstLine="570"/>
+        <w:jc w:val="both"/>
+        <w:rPr>
+          <w:rFonts w:ascii="Times New Roman" w:hAnsi="Times New Roman" w:cs="Times New Roman"/>
+          <w:sz w:val="22"/>
+          <w:szCs w:val="22"/>
+          <w:lang w:val="en-GB"/>
+        </w:rPr>
+      </w:pPr>
+      <w:r>
+        <w:rPr>
+          <w:rFonts w:ascii="Times New Roman" w:eastAsia="Times New Roman" w:hAnsi="Times New Roman" w:cs="Times New Roman"/>
+          <w:sz w:val="22"/>
+          <w:szCs w:val="22"/>
+          <w:lang w:val="en-GB"/>
+        </w:rPr>
+        <w:t>M</w:t>
+      </w:r>
+      <w:r>
+        <w:rPr>
+          <w:rFonts w:ascii="Times New Roman" w:hAnsi="Times New Roman" w:cs="Times New Roman"/>
+          <w:sz w:val="22"/>
+          <w:szCs w:val="22"/>
+          <w:lang w:val="en-GB"/>
+        </w:rPr>
+        <w:t>ost of the p</w:t>
+      </w:r>
+      <w:r>
+        <w:rPr>
+          <w:rFonts w:ascii="Times New Roman" w:hAnsi="Times New Roman" w:cs="Times New Roman"/>
+          <w:sz w:val="22"/>
+          <w:szCs w:val="22"/>
+          <w:lang w:val="en-GB"/>
+        </w:rPr>
+        <w:t xml:space="preserve">rototype </w:t>
+      </w:r>
+      <w:r>
+        <w:rPr>
+          <w:rFonts w:ascii="Times New Roman" w:hAnsi="Times New Roman" w:cs="Times New Roman"/>
+          <w:sz w:val="22"/>
+          <w:szCs w:val="22"/>
+          <w:lang w:val="en-GB"/>
+        </w:rPr>
+        <w:t>work</w:t>
+      </w:r>
+      <w:r>
+        <w:rPr>
+          <w:rFonts w:ascii="Times New Roman" w:hAnsi="Times New Roman" w:cs="Times New Roman"/>
+          <w:sz w:val="22"/>
+          <w:szCs w:val="22"/>
+          <w:lang w:val="en-GB"/>
+        </w:rPr>
+        <w:t>s</w:t>
+      </w:r>
+      <w:r>
+        <w:rPr>
+          <w:rFonts w:ascii="Times New Roman" w:hAnsi="Times New Roman" w:cs="Times New Roman"/>
+          <w:sz w:val="22"/>
+          <w:szCs w:val="22"/>
+          <w:lang w:val="en-GB"/>
+        </w:rPr>
+        <w:t xml:space="preserve"> as intended </w:t>
+      </w:r>
+      <w:r>
+        <w:rPr>
+          <w:rFonts w:ascii="Times New Roman" w:hAnsi="Times New Roman" w:cs="Times New Roman"/>
+          <w:sz w:val="22"/>
+          <w:szCs w:val="22"/>
+          <w:lang w:val="en-GB"/>
+        </w:rPr>
+        <w:t xml:space="preserve">for </w:t>
+      </w:r>
+      <w:r>
+        <w:rPr>
+          <w:rFonts w:ascii="Times New Roman" w:hAnsi="Times New Roman" w:cs="Times New Roman"/>
+          <w:sz w:val="22"/>
+          <w:szCs w:val="22"/>
+          <w:lang w:val="en-GB"/>
+        </w:rPr>
+        <w:t xml:space="preserve">all scenarios, </w:t>
+      </w:r>
+      <w:r>
+        <w:rPr>
+          <w:rFonts w:ascii="Times New Roman" w:hAnsi="Times New Roman" w:cs="Times New Roman"/>
+          <w:sz w:val="22"/>
+          <w:szCs w:val="22"/>
+          <w:lang w:val="en-GB"/>
+        </w:rPr>
+        <w:t>but some features that are not described or needed in the scenarios (such as some buttons) are not completed implemented. T</w:t>
+      </w:r>
+      <w:r>
+        <w:rPr>
+          <w:rFonts w:ascii="Times New Roman" w:hAnsi="Times New Roman" w:cs="Times New Roman"/>
+          <w:sz w:val="22"/>
+          <w:szCs w:val="22"/>
+          <w:lang w:val="en-GB"/>
+        </w:rPr>
+        <w:t xml:space="preserve">here </w:t>
+      </w:r>
+      <w:r>
+        <w:rPr>
+          <w:rFonts w:ascii="Times New Roman" w:hAnsi="Times New Roman" w:cs="Times New Roman"/>
+          <w:sz w:val="22"/>
+          <w:szCs w:val="22"/>
+          <w:lang w:val="en-GB"/>
+        </w:rPr>
+        <w:t xml:space="preserve">may also be </w:t>
+      </w:r>
+      <w:r>
+        <w:rPr>
+          <w:rFonts w:ascii="Times New Roman" w:hAnsi="Times New Roman" w:cs="Times New Roman"/>
+          <w:sz w:val="22"/>
+          <w:szCs w:val="22"/>
+          <w:lang w:val="en-GB"/>
+        </w:rPr>
+        <w:t>some bugs</w:t>
+      </w:r>
+      <w:r>
+        <w:rPr>
+          <w:rFonts w:ascii="Times New Roman" w:hAnsi="Times New Roman" w:cs="Times New Roman"/>
+          <w:sz w:val="22"/>
+          <w:szCs w:val="22"/>
+          <w:lang w:val="en-GB"/>
+        </w:rPr>
+        <w:t xml:space="preserve"> escaped us.</w:t>
+      </w:r>
+    </w:p>
+    <w:p>
+      <w:pPr>
+        <w:spacing w:line="360" w:lineRule="auto"/>
+        <w:ind w:firstLine="570"/>
+        <w:jc w:val="both"/>
+        <w:rPr>
+          <w:rFonts w:ascii="Times New Roman" w:hAnsi="Times New Roman" w:cs="Times New Roman"/>
+          <w:sz w:val="22"/>
+          <w:szCs w:val="22"/>
+          <w:lang w:val="en-GB"/>
+        </w:rPr>
+      </w:pPr>
+    </w:p>
+    <w:p>
+      <w:pPr>
+        <w:pStyle w:val="Subttulo"/>
+        <w:rPr>
+          <w:lang w:val="en-GB"/>
+        </w:rPr>
+      </w:pPr>
+      <w:r>
+        <w:rPr>
+          <w:lang w:val="en-GB"/>
+        </w:rPr>
+        <w:t>Tools used</w:t>
+      </w:r>
+    </w:p>
+    <w:p>
+      <w:pPr>
+        <w:spacing w:line="360" w:lineRule="auto"/>
+        <w:ind w:firstLine="570"/>
+        <w:jc w:val="both"/>
+        <w:rPr>
+          <w:rFonts w:ascii="Times New Roman" w:hAnsi="Times New Roman" w:cs="Times New Roman"/>
+          <w:sz w:val="22"/>
+          <w:szCs w:val="22"/>
+          <w:lang w:val="en-GB"/>
+        </w:rPr>
+      </w:pPr>
+      <w:r>
+        <w:rPr>
+          <w:rFonts w:ascii="Times New Roman" w:hAnsi="Times New Roman" w:cs="Times New Roman"/>
+          <w:sz w:val="22"/>
+          <w:szCs w:val="22"/>
+          <w:lang w:val="en-GB"/>
+        </w:rPr>
+        <w:t>The W</w:t>
+      </w:r>
+      <w:r>
+        <w:rPr>
+          <w:rFonts w:ascii="Times New Roman" w:hAnsi="Times New Roman" w:cs="Times New Roman"/>
+          <w:sz w:val="22"/>
+          <w:szCs w:val="22"/>
+          <w:lang w:val="en-GB"/>
+        </w:rPr>
+        <w:t xml:space="preserve">eb Application </w:t>
+      </w:r>
+      <w:r>
+        <w:rPr>
+          <w:rFonts w:ascii="Times New Roman" w:hAnsi="Times New Roman" w:cs="Times New Roman"/>
+          <w:sz w:val="22"/>
+          <w:szCs w:val="22"/>
+          <w:lang w:val="en-GB"/>
+        </w:rPr>
+        <w:t>was made</w:t>
+      </w:r>
+      <w:r>
+        <w:rPr>
+          <w:rFonts w:ascii="Times New Roman" w:hAnsi="Times New Roman" w:cs="Times New Roman"/>
+          <w:sz w:val="22"/>
+          <w:szCs w:val="22"/>
+          <w:lang w:val="en-GB"/>
+        </w:rPr>
+        <w:t xml:space="preserve"> with </w:t>
+      </w:r>
+      <w:r>
+        <w:rPr>
+          <w:rFonts w:ascii="Times New Roman" w:hAnsi="Times New Roman" w:cs="Times New Roman"/>
+          <w:b/>
           <w:bCs/>
-        </w:rPr>
-      </w:pPr>
-      <w:r>
-        <w:rPr>
-          <w:rFonts w:ascii="Arial" w:eastAsia="Arial" w:hAnsi="Arial" w:cs="Arial"/>
+          <w:sz w:val="22"/>
+          <w:szCs w:val="22"/>
+          <w:lang w:val="en-GB"/>
+        </w:rPr>
+        <w:t>React</w:t>
+      </w:r>
+      <w:r>
+        <w:rPr>
+          <w:rFonts w:ascii="Times New Roman" w:hAnsi="Times New Roman" w:cs="Times New Roman"/>
+          <w:sz w:val="22"/>
+          <w:szCs w:val="22"/>
+          <w:lang w:val="en-GB"/>
+        </w:rPr>
+        <w:t xml:space="preserve"> and running on a </w:t>
+      </w:r>
+      <w:r>
+        <w:rPr>
+          <w:rFonts w:ascii="Times New Roman" w:hAnsi="Times New Roman" w:cs="Times New Roman"/>
+          <w:b/>
           <w:bCs/>
-        </w:rPr>
-        <w:t>URL:  https://denisov93.github.io/tacticaldesign/</w:t>
-      </w:r>
-    </w:p>
-    <w:p>
-      <w:pPr>
-        <w:spacing w:line="360" w:lineRule="auto"/>
-        <w:jc w:val="both"/>
-        <w:rPr>
-          <w:rFonts w:ascii="Times New Roman" w:hAnsi="Times New Roman" w:cs="Times New Roman"/>
-          <w:sz w:val="22"/>
-          <w:szCs w:val="22"/>
-          <w:lang w:val="en-GB"/>
-        </w:rPr>
-      </w:pPr>
-    </w:p>
-    <w:p>
-      <w:pPr>
-        <w:spacing w:line="360" w:lineRule="auto"/>
-        <w:jc w:val="both"/>
-        <w:rPr>
-          <w:rFonts w:ascii="Times New Roman" w:hAnsi="Times New Roman" w:cs="Times New Roman"/>
-          <w:color w:val="943634" w:themeColor="accent2" w:themeShade="BF"/>
-          <w:sz w:val="22"/>
-          <w:szCs w:val="22"/>
-          <w:lang w:val="en-GB"/>
-        </w:rPr>
-      </w:pPr>
-      <w:r>
-        <w:rPr>
-          <w:rFonts w:ascii="Times New Roman" w:hAnsi="Times New Roman" w:cs="Times New Roman"/>
-          <w:color w:val="943634" w:themeColor="accent2" w:themeShade="BF"/>
-          <w:sz w:val="22"/>
-          <w:szCs w:val="22"/>
-          <w:lang w:val="en-GB"/>
-        </w:rPr>
-        <w:t xml:space="preserve">So evaluators have access to your project history, which will help them to understand your application. </w:t>
-      </w:r>
-    </w:p>
-    <w:p>
-      <w:pPr>
-        <w:spacing w:line="360" w:lineRule="auto"/>
-        <w:jc w:val="both"/>
-        <w:rPr>
-          <w:rFonts w:ascii="Times New Roman" w:hAnsi="Times New Roman" w:cs="Times New Roman"/>
-          <w:color w:val="943634" w:themeColor="accent2" w:themeShade="BF"/>
-          <w:sz w:val="22"/>
-          <w:szCs w:val="22"/>
-          <w:lang w:val="en-GB"/>
-        </w:rPr>
-      </w:pPr>
-      <w:r>
-        <w:rPr>
-          <w:rFonts w:ascii="Times New Roman" w:hAnsi="Times New Roman" w:cs="Times New Roman"/>
-          <w:color w:val="943634" w:themeColor="accent2" w:themeShade="BF"/>
-          <w:sz w:val="22"/>
-          <w:szCs w:val="22"/>
-          <w:lang w:val="en-GB"/>
-        </w:rPr>
-        <w:t xml:space="preserve">• Also describe which parts of your prototype are incomplete, so evaluators know what is supposed to work and what is not. </w:t>
-      </w:r>
-    </w:p>
-    <w:p>
-      <w:pPr>
-        <w:spacing w:line="360" w:lineRule="auto"/>
-        <w:jc w:val="both"/>
-        <w:rPr>
-          <w:rFonts w:ascii="Times New Roman" w:hAnsi="Times New Roman" w:cs="Times New Roman"/>
-          <w:color w:val="943634" w:themeColor="accent2" w:themeShade="BF"/>
-          <w:sz w:val="22"/>
-          <w:szCs w:val="22"/>
-          <w:lang w:val="en-GB"/>
-        </w:rPr>
-      </w:pPr>
-      <w:r>
-        <w:rPr>
-          <w:rFonts w:ascii="Times New Roman" w:hAnsi="Times New Roman" w:cs="Times New Roman"/>
-          <w:color w:val="943634" w:themeColor="accent2" w:themeShade="BF"/>
-          <w:sz w:val="22"/>
-          <w:szCs w:val="22"/>
-          <w:lang w:val="en-GB"/>
-        </w:rPr>
-        <w:t>• …don’t forget to describe your application and to identify the tools you used to develop it.</w:t>
-      </w:r>
-    </w:p>
-    <w:p>
-      <w:pPr>
-        <w:spacing w:line="360" w:lineRule="auto"/>
-        <w:jc w:val="both"/>
-        <w:rPr>
-          <w:rFonts w:ascii="Times New Roman" w:hAnsi="Times New Roman" w:cs="Times New Roman"/>
-          <w:sz w:val="22"/>
-          <w:szCs w:val="22"/>
-          <w:lang w:val="en-GB"/>
-        </w:rPr>
-      </w:pPr>
-    </w:p>
-    <w:p>
-      <w:pPr>
-        <w:spacing w:line="360" w:lineRule="auto"/>
-        <w:jc w:val="both"/>
-        <w:rPr>
-          <w:rFonts w:ascii="Times New Roman" w:hAnsi="Times New Roman" w:cs="Times New Roman"/>
-          <w:sz w:val="22"/>
-          <w:szCs w:val="22"/>
-          <w:lang w:val="en-GB"/>
-        </w:rPr>
-      </w:pPr>
-      <w:r>
-        <w:rPr>
-          <w:rFonts w:ascii="Times New Roman" w:hAnsi="Times New Roman" w:cs="Times New Roman"/>
-          <w:sz w:val="22"/>
-          <w:szCs w:val="22"/>
-          <w:lang w:val="en-GB"/>
-        </w:rPr>
-        <w:t xml:space="preserve">Incomplete parts: </w:t>
-      </w:r>
-    </w:p>
-    <w:p>
-      <w:pPr>
-        <w:spacing w:line="360" w:lineRule="auto"/>
-        <w:jc w:val="both"/>
-        <w:rPr>
-          <w:rFonts w:ascii="Times New Roman" w:hAnsi="Times New Roman" w:cs="Times New Roman"/>
-          <w:sz w:val="22"/>
-          <w:szCs w:val="22"/>
-          <w:lang w:val="en-GB"/>
-        </w:rPr>
-      </w:pPr>
-      <w:r>
-        <w:rPr>
-          <w:rFonts w:ascii="Times New Roman" w:hAnsi="Times New Roman" w:cs="Times New Roman"/>
-          <w:sz w:val="22"/>
-          <w:szCs w:val="22"/>
-          <w:lang w:val="en-GB"/>
-        </w:rPr>
-        <w:t>Most of the project work as intended on all scenarios, there are some bugs…</w:t>
-      </w:r>
-    </w:p>
-    <w:p>
-      <w:pPr>
-        <w:spacing w:line="360" w:lineRule="auto"/>
-        <w:jc w:val="both"/>
-        <w:rPr>
-          <w:rFonts w:ascii="Times New Roman" w:hAnsi="Times New Roman" w:cs="Times New Roman"/>
-          <w:sz w:val="22"/>
-          <w:szCs w:val="22"/>
-          <w:lang w:val="en-GB"/>
-        </w:rPr>
-      </w:pPr>
-    </w:p>
-    <w:p>
-      <w:pPr>
-        <w:spacing w:line="360" w:lineRule="auto"/>
-        <w:jc w:val="both"/>
-        <w:rPr>
-          <w:rFonts w:ascii="Times New Roman" w:hAnsi="Times New Roman" w:cs="Times New Roman"/>
-          <w:sz w:val="22"/>
-          <w:szCs w:val="22"/>
-          <w:lang w:val="en-GB"/>
-        </w:rPr>
-      </w:pPr>
-    </w:p>
-    <w:p>
-      <w:pPr>
-        <w:rPr>
-          <w:rFonts w:ascii="Times New Roman" w:hAnsi="Times New Roman" w:cs="Times New Roman"/>
-          <w:sz w:val="22"/>
-          <w:szCs w:val="22"/>
-          <w:lang w:val="en-GB"/>
-        </w:rPr>
-      </w:pPr>
-      <w:r>
-        <w:rPr>
-          <w:rFonts w:ascii="Times New Roman" w:hAnsi="Times New Roman" w:cs="Times New Roman"/>
-          <w:sz w:val="22"/>
-          <w:szCs w:val="22"/>
-          <w:lang w:val="en-GB"/>
-        </w:rPr>
-        <w:t>Tools</w:t>
-      </w:r>
-      <w:r>
-        <w:rPr>
-          <w:rFonts w:ascii="Times New Roman" w:hAnsi="Times New Roman" w:cs="Times New Roman"/>
-          <w:sz w:val="22"/>
-          <w:szCs w:val="22"/>
-          <w:lang w:val="en-GB"/>
-        </w:rPr>
-        <w:t xml:space="preserve"> used</w:t>
-      </w:r>
-      <w:r>
-        <w:rPr>
-          <w:rFonts w:ascii="Times New Roman" w:hAnsi="Times New Roman" w:cs="Times New Roman"/>
-          <w:sz w:val="22"/>
-          <w:szCs w:val="22"/>
-          <w:lang w:val="en-GB"/>
-        </w:rPr>
-        <w:t>:</w:t>
-      </w:r>
-    </w:p>
-    <w:p>
-      <w:pPr>
-        <w:ind w:firstLine="720"/>
-        <w:jc w:val="both"/>
-        <w:rPr>
-          <w:rFonts w:ascii="Times New Roman" w:hAnsi="Times New Roman" w:cs="Times New Roman"/>
-          <w:sz w:val="22"/>
-          <w:szCs w:val="22"/>
-          <w:lang w:val="en-GB"/>
-        </w:rPr>
-      </w:pPr>
-      <w:r>
-        <w:rPr>
-          <w:rFonts w:ascii="Times New Roman" w:hAnsi="Times New Roman" w:cs="Times New Roman"/>
-          <w:sz w:val="22"/>
-          <w:szCs w:val="22"/>
-          <w:lang w:val="en-GB"/>
-        </w:rPr>
-        <w:lastRenderedPageBreak/>
-        <w:t xml:space="preserve">Web Application </w:t>
-      </w:r>
-      <w:r>
-        <w:rPr>
-          <w:rFonts w:ascii="Times New Roman" w:hAnsi="Times New Roman" w:cs="Times New Roman"/>
-          <w:sz w:val="22"/>
-          <w:szCs w:val="22"/>
-          <w:lang w:val="en-GB"/>
-        </w:rPr>
-        <w:t>was made</w:t>
-      </w:r>
-      <w:r>
-        <w:rPr>
-          <w:rFonts w:ascii="Times New Roman" w:hAnsi="Times New Roman" w:cs="Times New Roman"/>
-          <w:sz w:val="22"/>
-          <w:szCs w:val="22"/>
-          <w:lang w:val="en-GB"/>
-        </w:rPr>
-        <w:t xml:space="preserve"> with </w:t>
+          <w:sz w:val="22"/>
+          <w:szCs w:val="22"/>
+          <w:lang w:val="en-GB"/>
+        </w:rPr>
+        <w:t>Node.js server</w:t>
+      </w:r>
+      <w:r>
+        <w:rPr>
+          <w:rFonts w:ascii="Times New Roman" w:hAnsi="Times New Roman" w:cs="Times New Roman"/>
+          <w:sz w:val="22"/>
+          <w:szCs w:val="22"/>
+          <w:lang w:val="en-GB"/>
+        </w:rPr>
+        <w:t xml:space="preserve">, we used a </w:t>
       </w:r>
       <w:r>
         <w:rPr>
@@ -4777,16 +5020,7 @@
           <w:szCs w:val="22"/>
           <w:lang w:val="en-GB"/>
         </w:rPr>
-        <w:t>React</w:t>
-      </w:r>
-      <w:r>
-        <w:rPr>
-          <w:rFonts w:ascii="Times New Roman" w:hAnsi="Times New Roman" w:cs="Times New Roman"/>
-          <w:sz w:val="22"/>
-          <w:szCs w:val="22"/>
-          <w:lang w:val="en-GB"/>
-        </w:rPr>
-        <w:t xml:space="preserve"> and running on a </w:t>
+        <w:t xml:space="preserve">React </w:t>
       </w:r>
       <w:r>
         <w:rPr>
@@ -4797,16 +5031,7 @@
           <w:szCs w:val="22"/>
           <w:lang w:val="en-GB"/>
         </w:rPr>
-        <w:t>Node.js server</w:t>
-      </w:r>
-      <w:r>
-        <w:rPr>
-          <w:rFonts w:ascii="Times New Roman" w:hAnsi="Times New Roman" w:cs="Times New Roman"/>
-          <w:sz w:val="22"/>
-          <w:szCs w:val="22"/>
-          <w:lang w:val="en-GB"/>
-        </w:rPr>
-        <w:t xml:space="preserve">, we used a </w:t>
+        <w:t>Template (</w:t>
       </w:r>
       <w:r>
         <w:rPr>
@@ -4817,7 +5042,7 @@
           <w:szCs w:val="22"/>
           <w:lang w:val="en-GB"/>
         </w:rPr>
-        <w:t xml:space="preserve">React </w:t>
+        <w:t>A</w:t>
       </w:r>
       <w:r>
         <w:rPr>
@@ -4828,7 +5053,7 @@
           <w:szCs w:val="22"/>
           <w:lang w:val="en-GB"/>
         </w:rPr>
-        <w:t>Template (</w:t>
+        <w:t xml:space="preserve">rgon </w:t>
       </w:r>
       <w:r>
         <w:rPr>
@@ -4839,7 +5064,7 @@
           <w:szCs w:val="22"/>
           <w:lang w:val="en-GB"/>
         </w:rPr>
-        <w:t>A</w:t>
+        <w:t>D</w:t>
       </w:r>
       <w:r>
         <w:rPr>
@@ -4850,7 +5075,61 @@
           <w:szCs w:val="22"/>
           <w:lang w:val="en-GB"/>
         </w:rPr>
-        <w:t xml:space="preserve">rgon </w:t>
+        <w:t>esign)</w:t>
+      </w:r>
+      <w:r>
+        <w:rPr>
+          <w:rFonts w:ascii="Times New Roman" w:hAnsi="Times New Roman" w:cs="Times New Roman"/>
+          <w:sz w:val="22"/>
+          <w:szCs w:val="22"/>
+          <w:lang w:val="en-GB"/>
+        </w:rPr>
+        <w:t xml:space="preserve"> as a base to start developing the functionalities of the </w:t>
+      </w:r>
+      <w:r>
+        <w:rPr>
+          <w:rFonts w:ascii="Times New Roman" w:hAnsi="Times New Roman" w:cs="Times New Roman"/>
+          <w:sz w:val="22"/>
+          <w:szCs w:val="22"/>
+          <w:lang w:val="en-GB"/>
+        </w:rPr>
+        <w:t xml:space="preserve">paper </w:t>
+      </w:r>
+      <w:r>
+        <w:rPr>
+          <w:rFonts w:ascii="Times New Roman" w:hAnsi="Times New Roman" w:cs="Times New Roman"/>
+          <w:sz w:val="22"/>
+          <w:szCs w:val="22"/>
+          <w:lang w:val="en-GB"/>
+        </w:rPr>
+        <w:t>prototype we designed</w:t>
+      </w:r>
+      <w:r>
+        <w:rPr>
+          <w:rFonts w:ascii="Times New Roman" w:hAnsi="Times New Roman" w:cs="Times New Roman"/>
+          <w:sz w:val="22"/>
+          <w:szCs w:val="22"/>
+          <w:lang w:val="en-GB"/>
+        </w:rPr>
+        <w:t xml:space="preserve"> in an earlier phase</w:t>
+      </w:r>
+      <w:r>
+        <w:rPr>
+          <w:rFonts w:ascii="Times New Roman" w:hAnsi="Times New Roman" w:cs="Times New Roman"/>
+          <w:sz w:val="22"/>
+          <w:szCs w:val="22"/>
+          <w:lang w:val="en-GB"/>
+        </w:rPr>
+        <w:t>. W</w:t>
+      </w:r>
+      <w:r>
+        <w:rPr>
+          <w:rFonts w:ascii="Times New Roman" w:hAnsi="Times New Roman" w:cs="Times New Roman"/>
+          <w:sz w:val="22"/>
+          <w:szCs w:val="22"/>
+          <w:lang w:val="en-GB"/>
+        </w:rPr>
+        <w:t xml:space="preserve">e added extra Libraries such as </w:t>
       </w:r>
       <w:r>
         <w:rPr>
@@ -4861,7 +5140,7 @@
           <w:szCs w:val="22"/>
           <w:lang w:val="en-GB"/>
         </w:rPr>
-        <w:t>D</w:t>
+        <w:t>Font</w:t>
       </w:r>
       <w:r>
         <w:rPr>
@@ -4872,52 +5151,7 @@
           <w:szCs w:val="22"/>
           <w:lang w:val="en-GB"/>
         </w:rPr>
-        <w:t>esign)</w:t>
-      </w:r>
-      <w:r>
-        <w:rPr>
-          <w:rFonts w:ascii="Times New Roman" w:hAnsi="Times New Roman" w:cs="Times New Roman"/>
-          <w:sz w:val="22"/>
-          <w:szCs w:val="22"/>
-          <w:lang w:val="en-GB"/>
-        </w:rPr>
-        <w:t xml:space="preserve"> as a base to start developing the functionalities of the </w:t>
-      </w:r>
-      <w:r>
-        <w:rPr>
-          <w:rFonts w:ascii="Times New Roman" w:hAnsi="Times New Roman" w:cs="Times New Roman"/>
-          <w:sz w:val="22"/>
-          <w:szCs w:val="22"/>
-          <w:lang w:val="en-GB"/>
-        </w:rPr>
-        <w:t xml:space="preserve">paper </w:t>
-      </w:r>
-      <w:r>
-        <w:rPr>
-          <w:rFonts w:ascii="Times New Roman" w:hAnsi="Times New Roman" w:cs="Times New Roman"/>
-          <w:sz w:val="22"/>
-          <w:szCs w:val="22"/>
-          <w:lang w:val="en-GB"/>
-        </w:rPr>
-        <w:t>prototype we designed</w:t>
-      </w:r>
-      <w:r>
-        <w:rPr>
-          <w:rFonts w:ascii="Times New Roman" w:hAnsi="Times New Roman" w:cs="Times New Roman"/>
-          <w:sz w:val="22"/>
-          <w:szCs w:val="22"/>
-          <w:lang w:val="en-GB"/>
-        </w:rPr>
-        <w:t xml:space="preserve"> in an earlier phase</w:t>
-      </w:r>
-      <w:r>
-        <w:rPr>
-          <w:rFonts w:ascii="Times New Roman" w:hAnsi="Times New Roman" w:cs="Times New Roman"/>
-          <w:sz w:val="22"/>
-          <w:szCs w:val="22"/>
-          <w:lang w:val="en-GB"/>
-        </w:rPr>
-        <w:t xml:space="preserve">, we added extra Libraries that provided icons such as </w:t>
+        <w:t xml:space="preserve"> </w:t>
       </w:r>
       <w:r>
         <w:rPr>
@@ -4928,7 +5162,43 @@
           <w:szCs w:val="22"/>
           <w:lang w:val="en-GB"/>
         </w:rPr>
-        <w:t>FontAwesome</w:t>
+        <w:t>Awesome</w:t>
+      </w:r>
+      <w:r>
+        <w:rPr>
+          <w:rFonts w:ascii="Times New Roman" w:hAnsi="Times New Roman" w:cs="Times New Roman"/>
+          <w:sz w:val="22"/>
+          <w:szCs w:val="22"/>
+          <w:lang w:val="en-GB"/>
+        </w:rPr>
+        <w:t xml:space="preserve"> </w:t>
+      </w:r>
+      <w:r>
+        <w:rPr>
+          <w:rFonts w:ascii="Times New Roman" w:hAnsi="Times New Roman" w:cs="Times New Roman"/>
+          <w:sz w:val="22"/>
+          <w:szCs w:val="22"/>
+          <w:lang w:val="en-GB"/>
+        </w:rPr>
+        <w:t>that provide</w:t>
+      </w:r>
+      <w:r>
+        <w:rPr>
+          <w:rFonts w:ascii="Times New Roman" w:hAnsi="Times New Roman" w:cs="Times New Roman"/>
+          <w:sz w:val="22"/>
+          <w:szCs w:val="22"/>
+          <w:lang w:val="en-GB"/>
+        </w:rPr>
+        <w:t>s</w:t>
+      </w:r>
+      <w:r>
+        <w:rPr>
+          <w:rFonts w:ascii="Times New Roman" w:hAnsi="Times New Roman" w:cs="Times New Roman"/>
+          <w:sz w:val="22"/>
+          <w:szCs w:val="22"/>
+          <w:lang w:val="en-GB"/>
+        </w:rPr>
+        <w:t xml:space="preserve"> icons</w:t>
       </w:r>
       <w:r>
         <w:rPr>
@@ -4997,7 +5267,27 @@
           <w:szCs w:val="22"/>
           <w:lang w:val="en-GB"/>
         </w:rPr>
-        <w:t xml:space="preserve"> where the Mask Editor was built upon (similar to HTML5 canvas)</w:t>
+        <w:t xml:space="preserve"> where the Mask Editor was built upon (</w:t>
+      </w:r>
+      <w:proofErr w:type="gramStart"/>
+      <w:r>
+        <w:rPr>
+          <w:rFonts w:ascii="Times New Roman" w:hAnsi="Times New Roman" w:cs="Times New Roman"/>
+          <w:sz w:val="22"/>
+          <w:szCs w:val="22"/>
+          <w:lang w:val="en-GB"/>
+        </w:rPr>
+        <w:t>similar to</w:t>
+      </w:r>
+      <w:proofErr w:type="gramEnd"/>
+      <w:r>
+        <w:rPr>
+          <w:rFonts w:ascii="Times New Roman" w:hAnsi="Times New Roman" w:cs="Times New Roman"/>
+          <w:sz w:val="22"/>
+          <w:szCs w:val="22"/>
+          <w:lang w:val="en-GB"/>
+        </w:rPr>
+        <w:t xml:space="preserve"> HTML5 canvas)</w:t>
       </w:r>
       <w:r>
         <w:rPr>
@@ -5048,182 +5338,35 @@
         </w:rPr>
         <w:t xml:space="preserve"> for the actual development.</w:t>
       </w:r>
-    </w:p>
-    <w:p>
-      <w:pPr>
-        <w:rPr>
-          <w:rFonts w:ascii="Times New Roman" w:hAnsi="Times New Roman" w:cs="Times New Roman"/>
-          <w:sz w:val="22"/>
-          <w:szCs w:val="22"/>
-          <w:lang w:val="en-GB"/>
-        </w:rPr>
-      </w:pPr>
-    </w:p>
-    <w:p>
-      <w:pPr>
-        <w:rPr>
-          <w:rFonts w:ascii="Times New Roman" w:hAnsi="Times New Roman" w:cs="Times New Roman"/>
-          <w:sz w:val="22"/>
-          <w:szCs w:val="22"/>
-          <w:lang w:val="en-GB"/>
-        </w:rPr>
-      </w:pPr>
-    </w:p>
-    <w:p>
-      <w:pPr>
-        <w:rPr>
-          <w:rFonts w:ascii="Times New Roman" w:hAnsi="Times New Roman" w:cs="Times New Roman"/>
-          <w:sz w:val="22"/>
-          <w:szCs w:val="22"/>
-          <w:lang w:val="en-GB"/>
-        </w:rPr>
-      </w:pPr>
-    </w:p>
-    <w:p>
-      <w:pPr>
-        <w:rPr>
-          <w:rFonts w:ascii="Times New Roman" w:hAnsi="Times New Roman" w:cs="Times New Roman"/>
-          <w:sz w:val="22"/>
-          <w:szCs w:val="22"/>
-          <w:lang w:val="en-GB"/>
-        </w:rPr>
-      </w:pPr>
-    </w:p>
-    <w:p>
-      <w:pPr>
-        <w:rPr>
-          <w:rFonts w:ascii="Times New Roman" w:hAnsi="Times New Roman" w:cs="Times New Roman"/>
-          <w:sz w:val="22"/>
-          <w:szCs w:val="22"/>
-          <w:lang w:val="en-GB"/>
-        </w:rPr>
-      </w:pPr>
-    </w:p>
-    <w:p>
-      <w:pPr>
-        <w:rPr>
-          <w:rFonts w:ascii="Times New Roman" w:hAnsi="Times New Roman" w:cs="Times New Roman"/>
-          <w:sz w:val="22"/>
-          <w:szCs w:val="22"/>
-          <w:lang w:val="en-GB"/>
-        </w:rPr>
-      </w:pPr>
-    </w:p>
-    <w:p>
-      <w:pPr>
-        <w:rPr>
-          <w:rFonts w:ascii="Times New Roman" w:hAnsi="Times New Roman" w:cs="Times New Roman"/>
-          <w:sz w:val="22"/>
-          <w:szCs w:val="22"/>
-          <w:lang w:val="en-GB"/>
-        </w:rPr>
-      </w:pPr>
-    </w:p>
-    <w:p>
-      <w:pPr>
-        <w:rPr>
-          <w:rFonts w:ascii="Times New Roman" w:hAnsi="Times New Roman" w:cs="Times New Roman"/>
-          <w:sz w:val="22"/>
-          <w:szCs w:val="22"/>
-          <w:lang w:val="en-GB"/>
-        </w:rPr>
-      </w:pPr>
-    </w:p>
-    <w:p>
-      <w:pPr>
-        <w:rPr>
-          <w:rFonts w:ascii="Times New Roman" w:hAnsi="Times New Roman" w:cs="Times New Roman"/>
-          <w:sz w:val="22"/>
-          <w:szCs w:val="22"/>
-          <w:lang w:val="en-GB"/>
-        </w:rPr>
-      </w:pPr>
-    </w:p>
-    <w:p>
-      <w:pPr>
-        <w:rPr>
-          <w:rFonts w:ascii="Times New Roman" w:hAnsi="Times New Roman" w:cs="Times New Roman"/>
-          <w:sz w:val="22"/>
-          <w:szCs w:val="22"/>
-          <w:lang w:val="en-GB"/>
-        </w:rPr>
-      </w:pPr>
-    </w:p>
-    <w:p>
-      <w:pPr>
-        <w:rPr>
-          <w:rFonts w:ascii="Times New Roman" w:hAnsi="Times New Roman" w:cs="Times New Roman"/>
-          <w:sz w:val="22"/>
-          <w:szCs w:val="22"/>
-          <w:lang w:val="en-GB"/>
-        </w:rPr>
-      </w:pPr>
-    </w:p>
-    <w:p>
-      <w:pPr>
-        <w:rPr>
-          <w:rFonts w:ascii="Times New Roman" w:hAnsi="Times New Roman" w:cs="Times New Roman"/>
-          <w:sz w:val="22"/>
-          <w:szCs w:val="22"/>
-          <w:lang w:val="en-GB"/>
-        </w:rPr>
-      </w:pPr>
-    </w:p>
-    <w:p>
-      <w:pPr>
-        <w:rPr>
-          <w:rFonts w:ascii="Arial" w:eastAsia="Arial" w:hAnsi="Arial" w:cs="Arial"/>
-          <w:b/>
-          <w:sz w:val="30"/>
-          <w:szCs w:val="30"/>
-          <w:lang w:val="en-GB"/>
-        </w:rPr>
-      </w:pPr>
-    </w:p>
-    <w:p>
-      <w:pPr>
-        <w:rPr>
-          <w:rFonts w:ascii="Arial" w:eastAsia="Arial" w:hAnsi="Arial" w:cs="Arial"/>
-          <w:b/>
-          <w:sz w:val="30"/>
-          <w:szCs w:val="30"/>
-          <w:lang w:val="en-GB"/>
-        </w:rPr>
-      </w:pPr>
-    </w:p>
-    <w:p>
-      <w:r>
-        <w:rPr>
-          <w:rFonts w:ascii="Arial" w:eastAsia="Arial" w:hAnsi="Arial" w:cs="Arial"/>
-          <w:b/>
-          <w:sz w:val="30"/>
-          <w:szCs w:val="30"/>
-        </w:rPr>
-        <w:t>Observation</w:t>
-      </w:r>
-      <w:r>
-        <w:pict w14:anchorId="1F09F219">
-          <v:rect id="_x0000_i1030" style="width:0;height:1.5pt" o:hralign="center" o:hrstd="t" o:hr="t" fillcolor="#a0a0a0" stroked="f"/>
-        </w:pict>
-      </w:r>
-    </w:p>
-    <w:p>
-      <w:pPr>
-        <w:rPr>
-          <w:rFonts w:ascii="Times New Roman" w:eastAsia="Times New Roman" w:hAnsi="Times New Roman" w:cs="Times New Roman"/>
-          <w:sz w:val="40"/>
-          <w:szCs w:val="40"/>
-        </w:rPr>
-      </w:pPr>
-    </w:p>
-    <w:p>
-      <w:pPr>
-        <w:rPr>
-          <w:rFonts w:ascii="Times New Roman" w:eastAsia="Times New Roman" w:hAnsi="Times New Roman" w:cs="Times New Roman"/>
-          <w:sz w:val="40"/>
-          <w:szCs w:val="40"/>
-        </w:rPr>
-      </w:pPr>
+      <w:r>
+        <w:rPr>
+          <w:rFonts w:ascii="Times New Roman" w:hAnsi="Times New Roman" w:cs="Times New Roman"/>
+          <w:sz w:val="22"/>
+          <w:szCs w:val="22"/>
+          <w:lang w:val="en-GB"/>
+        </w:rPr>
+        <w:t xml:space="preserve"> To publish the Web Application, we deployed the project to </w:t>
+      </w:r>
+      <w:r>
+        <w:rPr>
+          <w:rFonts w:ascii="Times New Roman" w:hAnsi="Times New Roman" w:cs="Times New Roman"/>
+          <w:b/>
+          <w:bCs/>
+          <w:sz w:val="22"/>
+          <w:szCs w:val="22"/>
+          <w:lang w:val="en-GB"/>
+        </w:rPr>
+        <w:t>GitHub Pages</w:t>
+      </w:r>
+      <w:r>
+        <w:rPr>
+          <w:rFonts w:ascii="Times New Roman" w:hAnsi="Times New Roman" w:cs="Times New Roman"/>
+          <w:sz w:val="22"/>
+          <w:szCs w:val="22"/>
+          <w:lang w:val="en-GB"/>
+        </w:rPr>
+        <w:t>.</w:t>
+      </w:r>
     </w:p>
     <w:sectPr>
       <w:pgSz w:w="11900" w:h="16840"/>

--- a/reports/stage4.docx
+++ b/reports/stage4.docx
@@ -65,23 +65,13 @@
           <w:lang w:val="pt-PT"/>
         </w:rPr>
       </w:pPr>
-      <w:proofErr w:type="spellStart"/>
-      <w:r>
-        <w:rPr>
-          <w:rFonts w:ascii="Arial" w:hAnsi="Arial"/>
-          <w:b/>
-          <w:lang w:val="pt-PT"/>
-        </w:rPr>
-        <w:t>Interacção</w:t>
-      </w:r>
-      <w:proofErr w:type="spellEnd"/>
-      <w:r>
-        <w:rPr>
-          <w:rFonts w:ascii="Arial" w:hAnsi="Arial"/>
-          <w:b/>
-          <w:lang w:val="pt-PT"/>
-        </w:rPr>
-        <w:t xml:space="preserve"> Pessoa-Máquina</w:t>
+      <w:r>
+        <w:rPr>
+          <w:rFonts w:ascii="Arial" w:hAnsi="Arial"/>
+          <w:b/>
+          <w:lang w:val="pt-PT"/>
+        </w:rPr>
+        <w:t>Interacção Pessoa-Máquina</w:t>
       </w:r>
     </w:p>
     <w:p>
@@ -357,7 +347,6 @@
           <w:lang w:val="pt-PT"/>
         </w:rPr>
       </w:pPr>
-      <w:proofErr w:type="spellStart"/>
       <w:r>
         <w:rPr>
           <w:rFonts w:ascii="Arial" w:hAnsi="Arial"/>
@@ -365,9 +354,8 @@
           <w:sz w:val="40"/>
           <w:lang w:val="pt-PT"/>
         </w:rPr>
-        <w:t>Stage</w:t>
-      </w:r>
-      <w:proofErr w:type="spellEnd"/>
+        <w:t xml:space="preserve">Stage </w:t>
+      </w:r>
       <w:r>
         <w:rPr>
           <w:rFonts w:ascii="Arial" w:hAnsi="Arial"/>
@@ -375,7 +363,7 @@
           <w:sz w:val="40"/>
           <w:lang w:val="pt-PT"/>
         </w:rPr>
-        <w:t xml:space="preserve"> </w:t>
+        <w:t>4</w:t>
       </w:r>
       <w:r>
         <w:rPr>
@@ -384,7 +372,7 @@
           <w:sz w:val="40"/>
           <w:lang w:val="pt-PT"/>
         </w:rPr>
-        <w:t>4</w:t>
+        <w:t xml:space="preserve">: </w:t>
       </w:r>
       <w:r>
         <w:rPr>
@@ -393,39 +381,8 @@
           <w:sz w:val="40"/>
           <w:lang w:val="pt-PT"/>
         </w:rPr>
-        <w:t xml:space="preserve">: </w:t>
-      </w:r>
-      <w:proofErr w:type="spellStart"/>
-      <w:r>
-        <w:rPr>
-          <w:rFonts w:ascii="Arial" w:hAnsi="Arial"/>
-          <w:color w:val="365F91" w:themeColor="accent1" w:themeShade="BF"/>
-          <w:sz w:val="40"/>
-          <w:lang w:val="pt-PT"/>
-        </w:rPr>
-        <w:t>Functional</w:t>
-      </w:r>
-      <w:proofErr w:type="spellEnd"/>
-      <w:r>
-        <w:rPr>
-          <w:rFonts w:ascii="Arial" w:hAnsi="Arial"/>
-          <w:color w:val="365F91" w:themeColor="accent1" w:themeShade="BF"/>
-          <w:sz w:val="40"/>
-          <w:lang w:val="pt-PT"/>
-        </w:rPr>
-        <w:t xml:space="preserve"> </w:t>
-      </w:r>
-      <w:proofErr w:type="spellStart"/>
-      <w:r>
-        <w:rPr>
-          <w:rFonts w:ascii="Arial" w:hAnsi="Arial"/>
-          <w:color w:val="365F91" w:themeColor="accent1" w:themeShade="BF"/>
-          <w:sz w:val="40"/>
-          <w:lang w:val="pt-PT"/>
-        </w:rPr>
-        <w:t>prototype</w:t>
-      </w:r>
-      <w:proofErr w:type="spellEnd"/>
+        <w:t>Functional prototype</w:t>
+      </w:r>
     </w:p>
     <w:p>
       <w:pPr>
@@ -626,7 +583,6 @@
         </w:rPr>
         <w:tab/>
       </w:r>
-      <w:proofErr w:type="spellStart"/>
       <w:r>
         <w:rPr>
           <w:rFonts w:ascii="Arial" w:hAnsi="Arial"/>
@@ -635,7 +591,6 @@
         </w:rPr>
         <w:t>Lab</w:t>
       </w:r>
-      <w:proofErr w:type="spellEnd"/>
       <w:r>
         <w:rPr>
           <w:rFonts w:ascii="Arial" w:hAnsi="Arial"/>
@@ -644,23 +599,13 @@
         </w:rPr>
         <w:t xml:space="preserve"> </w:t>
       </w:r>
-      <w:proofErr w:type="spellStart"/>
-      <w:r>
-        <w:rPr>
-          <w:rFonts w:ascii="Arial" w:hAnsi="Arial"/>
-          <w:b/>
-          <w:lang w:val="pt-PT"/>
-        </w:rPr>
-        <w:t>class</w:t>
-      </w:r>
-      <w:proofErr w:type="spellEnd"/>
-      <w:r>
-        <w:rPr>
-          <w:rFonts w:ascii="Arial" w:hAnsi="Arial"/>
-          <w:b/>
-          <w:lang w:val="pt-PT"/>
-        </w:rPr>
-        <w:t xml:space="preserve"> </w:t>
+      <w:r>
+        <w:rPr>
+          <w:rFonts w:ascii="Arial" w:hAnsi="Arial"/>
+          <w:b/>
+          <w:lang w:val="pt-PT"/>
+        </w:rPr>
+        <w:t xml:space="preserve">class </w:t>
       </w:r>
       <w:r>
         <w:rPr>
@@ -858,7 +803,6 @@
         </w:rPr>
         <w:tab/>
       </w:r>
-      <w:proofErr w:type="spellStart"/>
       <w:r>
         <w:rPr>
           <w:rFonts w:ascii="Arial" w:hAnsi="Arial"/>
@@ -867,9 +811,8 @@
           <w:sz w:val="22"/>
           <w:lang w:val="pt-PT"/>
         </w:rPr>
-        <w:t>Group</w:t>
-      </w:r>
-      <w:proofErr w:type="spellEnd"/>
+        <w:t xml:space="preserve">Group Nº </w:t>
+      </w:r>
       <w:r>
         <w:rPr>
           <w:rFonts w:ascii="Arial" w:hAnsi="Arial"/>
@@ -878,16 +821,6 @@
           <w:sz w:val="22"/>
           <w:lang w:val="pt-PT"/>
         </w:rPr>
-        <w:t xml:space="preserve"> Nº </w:t>
-      </w:r>
-      <w:r>
-        <w:rPr>
-          <w:rFonts w:ascii="Arial" w:hAnsi="Arial"/>
-          <w:b/>
-          <w:bCs/>
-          <w:sz w:val="22"/>
-          <w:lang w:val="pt-PT"/>
-        </w:rPr>
         <w:t>13</w:t>
       </w:r>
     </w:p>
@@ -905,36 +838,8 @@
           <w:sz w:val="22"/>
           <w:lang w:val="pt-PT"/>
         </w:rPr>
-        <w:t xml:space="preserve">44592, </w:t>
-      </w:r>
-      <w:proofErr w:type="spellStart"/>
-      <w:r>
-        <w:rPr>
-          <w:rFonts w:ascii="Arial" w:hAnsi="Arial"/>
-          <w:sz w:val="22"/>
-          <w:lang w:val="pt-PT"/>
-        </w:rPr>
-        <w:t>Alexander</w:t>
-      </w:r>
-      <w:proofErr w:type="spellEnd"/>
-      <w:r>
-        <w:rPr>
-          <w:rFonts w:ascii="Arial" w:hAnsi="Arial"/>
-          <w:sz w:val="22"/>
-          <w:lang w:val="pt-PT"/>
-        </w:rPr>
-        <w:t xml:space="preserve"> </w:t>
-      </w:r>
-      <w:proofErr w:type="spellStart"/>
-      <w:r>
-        <w:rPr>
-          <w:rFonts w:ascii="Arial" w:hAnsi="Arial"/>
-          <w:sz w:val="22"/>
-          <w:lang w:val="pt-PT"/>
-        </w:rPr>
-        <w:t>Denisov</w:t>
-      </w:r>
-      <w:proofErr w:type="spellEnd"/>
+        <w:t>44592, Alexander Denisov</w:t>
+      </w:r>
     </w:p>
     <w:p>
       <w:pPr>
@@ -1192,7 +1097,6 @@
           <w:lang w:val="pt-PT"/>
         </w:rPr>
       </w:pPr>
-      <w:proofErr w:type="spellStart"/>
       <w:r>
         <w:rPr>
           <w:rFonts w:ascii="Arial" w:hAnsi="Arial"/>
@@ -1212,15 +1116,7 @@
           <w:rFonts w:ascii="Arial" w:hAnsi="Arial"/>
           <w:lang w:val="pt-PT"/>
         </w:rPr>
-        <w:t>r</w:t>
-      </w:r>
-      <w:proofErr w:type="spellEnd"/>
-      <w:r>
-        <w:rPr>
-          <w:rFonts w:ascii="Arial" w:hAnsi="Arial"/>
-          <w:lang w:val="pt-PT"/>
-        </w:rPr>
-        <w:t xml:space="preserve"> 30</w:t>
+        <w:t>r 30</w:t>
       </w:r>
       <w:r>
         <w:rPr>
@@ -2110,14 +2006,24 @@
       <w:r>
         <w:t xml:space="preserve">Figure </w:t>
       </w:r>
-      <w:fldSimple w:instr=" SEQ Figure \* ARABIC ">
-        <w:r>
-          <w:rPr>
-            <w:noProof/>
-          </w:rPr>
-          <w:t>1</w:t>
-        </w:r>
-      </w:fldSimple>
+      <w:r>
+        <w:fldChar w:fldCharType="begin"/>
+      </w:r>
+      <w:r>
+        <w:instrText xml:space="preserve"> SEQ Figure \* ARABIC </w:instrText>
+      </w:r>
+      <w:r>
+        <w:fldChar w:fldCharType="separate"/>
+      </w:r>
+      <w:r>
+        <w:rPr>
+          <w:noProof/>
+        </w:rPr>
+        <w:t>1</w:t>
+      </w:r>
+      <w:r>
+        <w:fldChar w:fldCharType="end"/>
+      </w:r>
       <w:r>
         <w:t>: Extensions menu</w:t>
       </w:r>
@@ -2325,14 +2231,24 @@
       <w:r>
         <w:t xml:space="preserve">Figure </w:t>
       </w:r>
-      <w:fldSimple w:instr=" SEQ Figure \* ARABIC ">
-        <w:r>
-          <w:rPr>
-            <w:noProof/>
-          </w:rPr>
-          <w:t>2</w:t>
-        </w:r>
-      </w:fldSimple>
+      <w:r>
+        <w:fldChar w:fldCharType="begin"/>
+      </w:r>
+      <w:r>
+        <w:instrText xml:space="preserve"> SEQ Figure \* ARABIC </w:instrText>
+      </w:r>
+      <w:r>
+        <w:fldChar w:fldCharType="separate"/>
+      </w:r>
+      <w:r>
+        <w:rPr>
+          <w:noProof/>
+        </w:rPr>
+        <w:t>2</w:t>
+      </w:r>
+      <w:r>
+        <w:fldChar w:fldCharType="end"/>
+      </w:r>
       <w:r>
         <w:t>: Source control menu</w:t>
       </w:r>
@@ -2532,14 +2448,24 @@
       <w:r>
         <w:t xml:space="preserve">Figure </w:t>
       </w:r>
-      <w:fldSimple w:instr=" SEQ Figure \* ARABIC ">
-        <w:r>
-          <w:rPr>
-            <w:noProof/>
-          </w:rPr>
-          <w:t>3</w:t>
-        </w:r>
-      </w:fldSimple>
+      <w:r>
+        <w:fldChar w:fldCharType="begin"/>
+      </w:r>
+      <w:r>
+        <w:instrText xml:space="preserve"> SEQ Figure \* ARABIC </w:instrText>
+      </w:r>
+      <w:r>
+        <w:fldChar w:fldCharType="separate"/>
+      </w:r>
+      <w:r>
+        <w:rPr>
+          <w:noProof/>
+        </w:rPr>
+        <w:t>3</w:t>
+      </w:r>
+      <w:r>
+        <w:fldChar w:fldCharType="end"/>
+      </w:r>
       <w:r>
         <w:t>: Explorer menu</w:t>
       </w:r>
@@ -2732,14 +2658,24 @@
       <w:r>
         <w:t xml:space="preserve">Figure </w:t>
       </w:r>
-      <w:fldSimple w:instr=" SEQ Figure \* ARABIC ">
-        <w:r>
-          <w:rPr>
-            <w:noProof/>
-          </w:rPr>
-          <w:t>4</w:t>
-        </w:r>
-      </w:fldSimple>
+      <w:r>
+        <w:fldChar w:fldCharType="begin"/>
+      </w:r>
+      <w:r>
+        <w:instrText xml:space="preserve"> SEQ Figure \* ARABIC </w:instrText>
+      </w:r>
+      <w:r>
+        <w:fldChar w:fldCharType="separate"/>
+      </w:r>
+      <w:r>
+        <w:rPr>
+          <w:noProof/>
+        </w:rPr>
+        <w:t>4</w:t>
+      </w:r>
+      <w:r>
+        <w:fldChar w:fldCharType="end"/>
+      </w:r>
       <w:r>
         <w:t>: Terminal after a successful build</w:t>
       </w:r>
@@ -3210,47 +3146,70 @@
           <w:szCs w:val="22"/>
           <w:lang w:val="en-GB"/>
         </w:rPr>
-        <w:t xml:space="preserve">website is called </w:t>
-      </w:r>
-      <w:proofErr w:type="spellStart"/>
-      <w:r>
-        <w:rPr>
-          <w:rFonts w:ascii="Times New Roman" w:eastAsia="Times New Roman" w:hAnsi="Times New Roman" w:cs="Times New Roman"/>
-          <w:sz w:val="22"/>
-          <w:szCs w:val="22"/>
-          <w:lang w:val="en-GB"/>
-        </w:rPr>
-        <w:t>TMask</w:t>
-      </w:r>
-      <w:proofErr w:type="spellEnd"/>
-      <w:r>
-        <w:rPr>
-          <w:rFonts w:ascii="Times New Roman" w:eastAsia="Times New Roman" w:hAnsi="Times New Roman" w:cs="Times New Roman"/>
-          <w:sz w:val="22"/>
-          <w:szCs w:val="22"/>
-          <w:lang w:val="en-GB"/>
-        </w:rPr>
-        <w:t xml:space="preserve"> design being planned by </w:t>
-      </w:r>
-      <w:proofErr w:type="spellStart"/>
-      <w:r>
-        <w:rPr>
-          <w:rFonts w:ascii="Times New Roman" w:eastAsia="Times New Roman" w:hAnsi="Times New Roman" w:cs="Times New Roman"/>
-          <w:sz w:val="22"/>
-          <w:szCs w:val="22"/>
-          <w:lang w:val="en-GB"/>
-        </w:rPr>
-        <w:t>TacticalDesign</w:t>
-      </w:r>
-      <w:proofErr w:type="spellEnd"/>
-      <w:r>
-        <w:rPr>
-          <w:rFonts w:ascii="Times New Roman" w:eastAsia="Times New Roman" w:hAnsi="Times New Roman" w:cs="Times New Roman"/>
-          <w:sz w:val="22"/>
-          <w:szCs w:val="22"/>
-          <w:lang w:val="en-GB"/>
-        </w:rPr>
-        <w:t xml:space="preserve"> (IPM Group</w:t>
+        <w:t>w</w:t>
+      </w:r>
+      <w:r>
+        <w:rPr>
+          <w:rFonts w:ascii="Times New Roman" w:eastAsia="Times New Roman" w:hAnsi="Times New Roman" w:cs="Times New Roman"/>
+          <w:sz w:val="22"/>
+          <w:szCs w:val="22"/>
+          <w:lang w:val="en-GB"/>
+        </w:rPr>
+        <w:t>eb</w:t>
+      </w:r>
+      <w:r>
+        <w:rPr>
+          <w:rFonts w:ascii="Times New Roman" w:eastAsia="Times New Roman" w:hAnsi="Times New Roman" w:cs="Times New Roman"/>
+          <w:sz w:val="22"/>
+          <w:szCs w:val="22"/>
+          <w:lang w:val="en-GB"/>
+        </w:rPr>
+        <w:t xml:space="preserve"> application </w:t>
+      </w:r>
+      <w:r>
+        <w:rPr>
+          <w:rFonts w:ascii="Times New Roman" w:eastAsia="Times New Roman" w:hAnsi="Times New Roman" w:cs="Times New Roman"/>
+          <w:sz w:val="22"/>
+          <w:szCs w:val="22"/>
+          <w:lang w:val="en-GB"/>
+        </w:rPr>
+        <w:t>is called TMask</w:t>
+      </w:r>
+      <w:r>
+        <w:rPr>
+          <w:rFonts w:ascii="Times New Roman" w:eastAsia="Times New Roman" w:hAnsi="Times New Roman" w:cs="Times New Roman"/>
+          <w:sz w:val="22"/>
+          <w:szCs w:val="22"/>
+          <w:lang w:val="en-GB"/>
+        </w:rPr>
+        <w:t xml:space="preserve">, the </w:t>
+      </w:r>
+      <w:r>
+        <w:rPr>
+          <w:rFonts w:ascii="Times New Roman" w:eastAsia="Times New Roman" w:hAnsi="Times New Roman" w:cs="Times New Roman"/>
+          <w:sz w:val="22"/>
+          <w:szCs w:val="22"/>
+          <w:lang w:val="en-GB"/>
+        </w:rPr>
+        <w:t xml:space="preserve">design being planned </w:t>
+      </w:r>
+      <w:r>
+        <w:rPr>
+          <w:rFonts w:ascii="Times New Roman" w:eastAsia="Times New Roman" w:hAnsi="Times New Roman" w:cs="Times New Roman"/>
+          <w:sz w:val="22"/>
+          <w:szCs w:val="22"/>
+          <w:lang w:val="en-GB"/>
+        </w:rPr>
+        <w:t xml:space="preserve">and implemented </w:t>
+      </w:r>
+      <w:r>
+        <w:rPr>
+          <w:rFonts w:ascii="Times New Roman" w:eastAsia="Times New Roman" w:hAnsi="Times New Roman" w:cs="Times New Roman"/>
+          <w:sz w:val="22"/>
+          <w:szCs w:val="22"/>
+          <w:lang w:val="en-GB"/>
+        </w:rPr>
+        <w:t>by TacticalDesign (IPM Group</w:t>
       </w:r>
       <w:r>
         <w:rPr>
@@ -3290,83 +3249,29 @@
           <w:szCs w:val="22"/>
           <w:lang w:val="en-GB"/>
         </w:rPr>
-        <w:t>At the core focus this web application allows the user to create personalized masks with an editor,</w:t>
-      </w:r>
-      <w:r>
-        <w:rPr>
-          <w:rFonts w:ascii="Times New Roman" w:eastAsia="Times New Roman" w:hAnsi="Times New Roman" w:cs="Times New Roman"/>
-          <w:sz w:val="22"/>
-          <w:szCs w:val="22"/>
-          <w:lang w:val="en-GB"/>
-        </w:rPr>
-        <w:t xml:space="preserve"> </w:t>
-      </w:r>
-      <w:r>
-        <w:rPr>
-          <w:rFonts w:ascii="Times New Roman" w:eastAsia="Times New Roman" w:hAnsi="Times New Roman" w:cs="Times New Roman"/>
-          <w:sz w:val="22"/>
-          <w:szCs w:val="22"/>
-          <w:lang w:val="en-GB"/>
-        </w:rPr>
-        <w:t xml:space="preserve">has an account system, that allows multiple profiles per account, </w:t>
-      </w:r>
-      <w:r>
-        <w:rPr>
-          <w:rFonts w:ascii="Times New Roman" w:eastAsia="Times New Roman" w:hAnsi="Times New Roman" w:cs="Times New Roman"/>
-          <w:sz w:val="22"/>
-          <w:szCs w:val="22"/>
-          <w:lang w:val="en-GB"/>
-        </w:rPr>
-        <w:t xml:space="preserve"> </w:t>
-      </w:r>
-      <w:r>
-        <w:rPr>
-          <w:rFonts w:ascii="Times New Roman" w:eastAsia="Times New Roman" w:hAnsi="Times New Roman" w:cs="Times New Roman"/>
-          <w:sz w:val="22"/>
-          <w:szCs w:val="22"/>
-          <w:lang w:val="en-GB"/>
-        </w:rPr>
-        <w:t xml:space="preserve">a mask </w:t>
-      </w:r>
-      <w:proofErr w:type="spellStart"/>
-      <w:r>
-        <w:rPr>
-          <w:rFonts w:ascii="Times New Roman" w:eastAsia="Times New Roman" w:hAnsi="Times New Roman" w:cs="Times New Roman"/>
-          <w:sz w:val="22"/>
-          <w:szCs w:val="22"/>
-          <w:lang w:val="en-GB"/>
-        </w:rPr>
-        <w:t>catalog</w:t>
-      </w:r>
-      <w:proofErr w:type="spellEnd"/>
-      <w:r>
-        <w:rPr>
-          <w:rFonts w:ascii="Times New Roman" w:eastAsia="Times New Roman" w:hAnsi="Times New Roman" w:cs="Times New Roman"/>
-          <w:sz w:val="22"/>
-          <w:szCs w:val="22"/>
-          <w:lang w:val="en-GB"/>
-        </w:rPr>
-        <w:t xml:space="preserve"> with default masks by </w:t>
-      </w:r>
-      <w:proofErr w:type="spellStart"/>
-      <w:r>
-        <w:rPr>
-          <w:rFonts w:ascii="Times New Roman" w:eastAsia="Times New Roman" w:hAnsi="Times New Roman" w:cs="Times New Roman"/>
-          <w:sz w:val="22"/>
-          <w:szCs w:val="22"/>
-          <w:lang w:val="en-GB"/>
-        </w:rPr>
-        <w:t>TMask</w:t>
-      </w:r>
-      <w:proofErr w:type="spellEnd"/>
-      <w:r>
-        <w:rPr>
-          <w:rFonts w:ascii="Times New Roman" w:eastAsia="Times New Roman" w:hAnsi="Times New Roman" w:cs="Times New Roman"/>
-          <w:sz w:val="22"/>
-          <w:szCs w:val="22"/>
-          <w:lang w:val="en-GB"/>
-        </w:rPr>
-        <w:t xml:space="preserve"> and shopping cart to view items before buying them.</w:t>
+        <w:t>The main goal of the project is to create an easy-to-use platform for the average consumer to personalize and purchase hygienical masks. To this end, we will develop a website application that is based on a simple login and shopping flow.</w:t>
+      </w:r>
+    </w:p>
+    <w:p>
+      <w:pPr>
+        <w:spacing w:line="360" w:lineRule="auto"/>
+        <w:ind w:firstLine="570"/>
+        <w:jc w:val="both"/>
+        <w:rPr>
+          <w:rFonts w:ascii="Times New Roman" w:eastAsia="Times New Roman" w:hAnsi="Times New Roman" w:cs="Times New Roman"/>
+          <w:sz w:val="22"/>
+          <w:szCs w:val="22"/>
+          <w:lang w:val="en-GB"/>
+        </w:rPr>
+      </w:pPr>
+      <w:r>
+        <w:rPr>
+          <w:rFonts w:ascii="Times New Roman" w:eastAsia="Times New Roman" w:hAnsi="Times New Roman" w:cs="Times New Roman"/>
+          <w:sz w:val="22"/>
+          <w:szCs w:val="22"/>
+          <w:lang w:val="en-GB"/>
+        </w:rPr>
+        <w:t>The user creates profiles with their head shape, facial measurements, preferred mask type and number of layers. Then, they can search for masks already created by other users or even use tools provided to make their own mask style and express themselves freely. In that case, they have the option to share their piece with the community.</w:t>
       </w:r>
     </w:p>
     <w:p>
@@ -4353,29 +4258,7 @@
           <w:szCs w:val="22"/>
           <w:lang w:val="en"/>
         </w:rPr>
-        <w:t xml:space="preserve">Description: A mask by Pedro, </w:t>
-      </w:r>
-      <w:proofErr w:type="gramStart"/>
-      <w:r>
-        <w:rPr>
-          <w:rStyle w:val="tlid-translation"/>
-          <w:rFonts w:ascii="Times New Roman" w:hAnsi="Times New Roman" w:cs="Times New Roman"/>
-          <w:sz w:val="22"/>
-          <w:szCs w:val="22"/>
-          <w:lang w:val="en"/>
-        </w:rPr>
-        <w:t>don’t</w:t>
-      </w:r>
-      <w:proofErr w:type="gramEnd"/>
-      <w:r>
-        <w:rPr>
-          <w:rStyle w:val="tlid-translation"/>
-          <w:rFonts w:ascii="Times New Roman" w:hAnsi="Times New Roman" w:cs="Times New Roman"/>
-          <w:sz w:val="22"/>
-          <w:szCs w:val="22"/>
-          <w:lang w:val="en"/>
-        </w:rPr>
-        <w:t xml:space="preserve"> forget to keep in touch with your local artists</w:t>
+        <w:t>Description: A mask by Pedro, don’t forget to keep in touch with your local artists</w:t>
       </w:r>
     </w:p>
     <w:p>
@@ -5267,27 +5150,7 @@
           <w:szCs w:val="22"/>
           <w:lang w:val="en-GB"/>
         </w:rPr>
-        <w:t xml:space="preserve"> where the Mask Editor was built upon (</w:t>
-      </w:r>
-      <w:proofErr w:type="gramStart"/>
-      <w:r>
-        <w:rPr>
-          <w:rFonts w:ascii="Times New Roman" w:hAnsi="Times New Roman" w:cs="Times New Roman"/>
-          <w:sz w:val="22"/>
-          <w:szCs w:val="22"/>
-          <w:lang w:val="en-GB"/>
-        </w:rPr>
-        <w:t>similar to</w:t>
-      </w:r>
-      <w:proofErr w:type="gramEnd"/>
-      <w:r>
-        <w:rPr>
-          <w:rFonts w:ascii="Times New Roman" w:hAnsi="Times New Roman" w:cs="Times New Roman"/>
-          <w:sz w:val="22"/>
-          <w:szCs w:val="22"/>
-          <w:lang w:val="en-GB"/>
-        </w:rPr>
-        <w:t xml:space="preserve"> HTML5 canvas)</w:t>
+        <w:t xml:space="preserve"> where the Mask Editor was built upon (similar to HTML5 canvas)</w:t>
       </w:r>
       <w:r>
         <w:rPr>
